--- a/iDataValidator_functions.docx
+++ b/iDataValidator_functions.docx
@@ -6,7 +6,7 @@
       <w:pPr>
         <w:pStyle w:val="Title"/>
         <w:rPr>
-          <w:rFonts w:ascii="Sarabun" w:hAnsi="Sarabun" w:cs="Sarabun" w:hint="cs"/>
+          <w:rFonts w:ascii="Sarabun" w:hAnsi="Sarabun" w:cs="Sarabun"/>
         </w:rPr>
       </w:pPr>
       <w:r>
@@ -18,6 +18,14 @@
     </w:p>
     <w:sdt>
       <w:sdtPr>
+        <w:rPr>
+          <w:rFonts w:asciiTheme="minorHAnsi" w:eastAsiaTheme="minorEastAsia" w:hAnsiTheme="minorHAnsi" w:cstheme="minorBidi"/>
+          <w:b w:val="0"/>
+          <w:bCs w:val="0"/>
+          <w:color w:val="auto"/>
+          <w:sz w:val="22"/>
+          <w:szCs w:val="22"/>
+        </w:rPr>
         <w:id w:val="-734312839"/>
         <w:docPartObj>
           <w:docPartGallery w:val="Table of Contents"/>
@@ -26,11 +34,7 @@
       </w:sdtPr>
       <w:sdtEndPr>
         <w:rPr>
-          <w:rFonts w:asciiTheme="minorHAnsi" w:eastAsiaTheme="minorEastAsia" w:hAnsiTheme="minorHAnsi" w:cstheme="minorBidi"/>
           <w:noProof/>
-          <w:color w:val="auto"/>
-          <w:sz w:val="22"/>
-          <w:szCs w:val="22"/>
         </w:rPr>
       </w:sdtEndPr>
       <w:sdtContent>
@@ -979,7 +983,7 @@
       <w:pPr>
         <w:pStyle w:val="Heading2"/>
         <w:rPr>
-          <w:rFonts w:ascii="Sarabun" w:hAnsi="Sarabun" w:cs="Sarabun" w:hint="cs"/>
+          <w:rFonts w:ascii="Sarabun" w:hAnsi="Sarabun" w:cs="Sarabun"/>
         </w:rPr>
       </w:pPr>
       <w:bookmarkStart w:id="0" w:name="_Toc174498331"/>
@@ -995,7 +999,7 @@
     <w:p>
       <w:pPr>
         <w:rPr>
-          <w:rFonts w:ascii="Sarabun" w:hAnsi="Sarabun" w:cs="Sarabun" w:hint="cs"/>
+          <w:rFonts w:ascii="Sarabun" w:hAnsi="Sarabun" w:cs="Sarabun"/>
         </w:rPr>
       </w:pPr>
       <w:r>
@@ -1008,7 +1012,7 @@
     <w:p>
       <w:pPr>
         <w:rPr>
-          <w:rFonts w:ascii="Sarabun" w:hAnsi="Sarabun" w:cs="Sarabun" w:hint="cs"/>
+          <w:rFonts w:ascii="Sarabun" w:hAnsi="Sarabun" w:cs="Sarabun"/>
         </w:rPr>
       </w:pPr>
       <w:r>
@@ -1027,7 +1031,7 @@
           <w:numId w:val="11"/>
         </w:numPr>
         <w:rPr>
-          <w:rFonts w:ascii="Sarabun" w:hAnsi="Sarabun" w:cs="Sarabun" w:hint="cs"/>
+          <w:rFonts w:ascii="Sarabun" w:hAnsi="Sarabun" w:cs="Sarabun"/>
         </w:rPr>
       </w:pPr>
       <w:r>
@@ -1045,7 +1049,7 @@
           <w:numId w:val="11"/>
         </w:numPr>
         <w:rPr>
-          <w:rFonts w:ascii="Sarabun" w:hAnsi="Sarabun" w:cs="Sarabun" w:hint="cs"/>
+          <w:rFonts w:ascii="Sarabun" w:hAnsi="Sarabun" w:cs="Sarabun"/>
         </w:rPr>
       </w:pPr>
       <w:r>
@@ -1063,7 +1067,7 @@
           <w:numId w:val="11"/>
         </w:numPr>
         <w:rPr>
-          <w:rFonts w:ascii="Sarabun" w:hAnsi="Sarabun" w:cs="Sarabun" w:hint="cs"/>
+          <w:rFonts w:ascii="Sarabun" w:hAnsi="Sarabun" w:cs="Sarabun"/>
         </w:rPr>
       </w:pPr>
       <w:r>
@@ -1095,7 +1099,7 @@
           <w:numId w:val="11"/>
         </w:numPr>
         <w:rPr>
-          <w:rFonts w:ascii="Sarabun" w:hAnsi="Sarabun" w:cs="Sarabun" w:hint="cs"/>
+          <w:rFonts w:ascii="Sarabun" w:hAnsi="Sarabun" w:cs="Sarabun"/>
         </w:rPr>
       </w:pPr>
       <w:r>
@@ -1113,7 +1117,7 @@
           <w:numId w:val="11"/>
         </w:numPr>
         <w:rPr>
-          <w:rFonts w:ascii="Sarabun" w:hAnsi="Sarabun" w:cs="Sarabun" w:hint="cs"/>
+          <w:rFonts w:ascii="Sarabun" w:hAnsi="Sarabun" w:cs="Sarabun"/>
         </w:rPr>
       </w:pPr>
       <w:r>
@@ -1131,7 +1135,7 @@
           <w:numId w:val="11"/>
         </w:numPr>
         <w:rPr>
-          <w:rFonts w:ascii="Sarabun" w:hAnsi="Sarabun" w:cs="Sarabun" w:hint="cs"/>
+          <w:rFonts w:ascii="Sarabun" w:hAnsi="Sarabun" w:cs="Sarabun"/>
         </w:rPr>
       </w:pPr>
       <w:r>
@@ -1149,7 +1153,7 @@
           <w:numId w:val="11"/>
         </w:numPr>
         <w:rPr>
-          <w:rFonts w:ascii="Sarabun" w:hAnsi="Sarabun" w:cs="Sarabun" w:hint="cs"/>
+          <w:rFonts w:ascii="Sarabun" w:hAnsi="Sarabun" w:cs="Sarabun"/>
         </w:rPr>
       </w:pPr>
       <w:r>
@@ -1167,7 +1171,7 @@
           <w:numId w:val="11"/>
         </w:numPr>
         <w:rPr>
-          <w:rFonts w:ascii="Sarabun" w:hAnsi="Sarabun" w:cs="Sarabun" w:hint="cs"/>
+          <w:rFonts w:ascii="Sarabun" w:hAnsi="Sarabun" w:cs="Sarabun"/>
         </w:rPr>
       </w:pPr>
       <w:r>
@@ -1185,7 +1189,7 @@
           <w:numId w:val="11"/>
         </w:numPr>
         <w:rPr>
-          <w:rFonts w:ascii="Sarabun" w:hAnsi="Sarabun" w:cs="Sarabun" w:hint="cs"/>
+          <w:rFonts w:ascii="Sarabun" w:hAnsi="Sarabun" w:cs="Sarabun"/>
         </w:rPr>
       </w:pPr>
       <w:r>
@@ -1210,7 +1214,7 @@
           <w:numId w:val="11"/>
         </w:numPr>
         <w:rPr>
-          <w:rFonts w:ascii="Sarabun" w:hAnsi="Sarabun" w:cs="Sarabun" w:hint="cs"/>
+          <w:rFonts w:ascii="Sarabun" w:hAnsi="Sarabun" w:cs="Sarabun"/>
         </w:rPr>
       </w:pPr>
       <w:r>
@@ -1228,7 +1232,7 @@
           <w:numId w:val="11"/>
         </w:numPr>
         <w:rPr>
-          <w:rFonts w:ascii="Sarabun" w:hAnsi="Sarabun" w:cs="Sarabun" w:hint="cs"/>
+          <w:rFonts w:ascii="Sarabun" w:hAnsi="Sarabun" w:cs="Sarabun"/>
         </w:rPr>
       </w:pPr>
       <w:r>
@@ -1246,7 +1250,7 @@
           <w:numId w:val="11"/>
         </w:numPr>
         <w:rPr>
-          <w:rFonts w:ascii="Sarabun" w:hAnsi="Sarabun" w:cs="Sarabun" w:hint="cs"/>
+          <w:rFonts w:ascii="Sarabun" w:hAnsi="Sarabun" w:cs="Sarabun"/>
         </w:rPr>
       </w:pPr>
       <w:r>
@@ -1264,7 +1268,7 @@
           <w:numId w:val="11"/>
         </w:numPr>
         <w:rPr>
-          <w:rFonts w:ascii="Sarabun" w:hAnsi="Sarabun" w:cs="Sarabun" w:hint="cs"/>
+          <w:rFonts w:ascii="Sarabun" w:hAnsi="Sarabun" w:cs="Sarabun"/>
         </w:rPr>
       </w:pPr>
       <w:r>
@@ -1282,7 +1286,7 @@
           <w:numId w:val="11"/>
         </w:numPr>
         <w:rPr>
-          <w:rFonts w:ascii="Sarabun" w:hAnsi="Sarabun" w:cs="Sarabun" w:hint="cs"/>
+          <w:rFonts w:ascii="Sarabun" w:hAnsi="Sarabun" w:cs="Sarabun"/>
         </w:rPr>
       </w:pPr>
       <w:r>
@@ -1300,7 +1304,7 @@
           <w:numId w:val="11"/>
         </w:numPr>
         <w:rPr>
-          <w:rFonts w:ascii="Sarabun" w:hAnsi="Sarabun" w:cs="Sarabun" w:hint="cs"/>
+          <w:rFonts w:ascii="Sarabun" w:hAnsi="Sarabun" w:cs="Sarabun"/>
         </w:rPr>
       </w:pPr>
       <w:r>
@@ -1324,7 +1328,7 @@
           <w:numId w:val="11"/>
         </w:numPr>
         <w:rPr>
-          <w:rFonts w:ascii="Sarabun" w:hAnsi="Sarabun" w:cs="Sarabun" w:hint="cs"/>
+          <w:rFonts w:ascii="Sarabun" w:hAnsi="Sarabun" w:cs="Sarabun"/>
         </w:rPr>
       </w:pPr>
       <w:r>
@@ -1337,14 +1341,14 @@
     <w:p>
       <w:pPr>
         <w:rPr>
-          <w:rFonts w:ascii="Sarabun" w:hAnsi="Sarabun" w:cs="Sarabun" w:hint="cs"/>
-        </w:rPr>
-      </w:pPr>
-    </w:p>
-    <w:p>
-      <w:pPr>
-        <w:rPr>
-          <w:rFonts w:ascii="Sarabun" w:hAnsi="Sarabun" w:cs="Sarabun" w:hint="cs"/>
+          <w:rFonts w:ascii="Sarabun" w:hAnsi="Sarabun" w:cs="Sarabun"/>
+        </w:rPr>
+      </w:pPr>
+    </w:p>
+    <w:p>
+      <w:pPr>
+        <w:rPr>
+          <w:rFonts w:ascii="Sarabun" w:hAnsi="Sarabun" w:cs="Sarabun"/>
         </w:rPr>
       </w:pPr>
       <w:r>
@@ -1357,21 +1361,21 @@
     <w:p>
       <w:pPr>
         <w:rPr>
-          <w:rFonts w:ascii="Sarabun" w:hAnsi="Sarabun" w:cs="Sarabun" w:hint="cs"/>
-        </w:rPr>
-      </w:pPr>
-    </w:p>
-    <w:p>
-      <w:pPr>
-        <w:rPr>
-          <w:rFonts w:ascii="Sarabun" w:hAnsi="Sarabun" w:cs="Sarabun"/>
-        </w:rPr>
-      </w:pPr>
-    </w:p>
-    <w:p>
-      <w:pPr>
-        <w:rPr>
-          <w:rFonts w:ascii="Sarabun" w:hAnsi="Sarabun" w:cs="Sarabun" w:hint="cs"/>
+          <w:rFonts w:ascii="Sarabun" w:hAnsi="Sarabun" w:cs="Sarabun"/>
+        </w:rPr>
+      </w:pPr>
+    </w:p>
+    <w:p>
+      <w:pPr>
+        <w:rPr>
+          <w:rFonts w:ascii="Sarabun" w:hAnsi="Sarabun" w:cs="Sarabun"/>
+        </w:rPr>
+      </w:pPr>
+    </w:p>
+    <w:p>
+      <w:pPr>
+        <w:rPr>
+          <w:rFonts w:ascii="Sarabun" w:hAnsi="Sarabun" w:cs="Sarabun"/>
         </w:rPr>
       </w:pPr>
       <w:r>
@@ -1384,14 +1388,14 @@
     <w:p>
       <w:pPr>
         <w:rPr>
-          <w:rFonts w:ascii="Sarabun" w:hAnsi="Sarabun" w:cs="Sarabun" w:hint="cs"/>
-        </w:rPr>
-      </w:pPr>
-    </w:p>
-    <w:p>
-      <w:pPr>
-        <w:rPr>
-          <w:rFonts w:ascii="Sarabun" w:hAnsi="Sarabun" w:cs="Sarabun" w:hint="cs"/>
+          <w:rFonts w:ascii="Sarabun" w:hAnsi="Sarabun" w:cs="Sarabun"/>
+        </w:rPr>
+      </w:pPr>
+    </w:p>
+    <w:p>
+      <w:pPr>
+        <w:rPr>
+          <w:rFonts w:ascii="Sarabun" w:hAnsi="Sarabun" w:cs="Sarabun"/>
           <w:i/>
           <w:iCs/>
           <w:color w:val="984806" w:themeColor="accent6" w:themeShade="80"/>
@@ -1411,7 +1415,7 @@
     <w:p>
       <w:pPr>
         <w:rPr>
-          <w:rFonts w:ascii="Sarabun" w:hAnsi="Sarabun" w:cs="Sarabun" w:hint="cs"/>
+          <w:rFonts w:ascii="Sarabun" w:hAnsi="Sarabun" w:cs="Sarabun"/>
           <w:i/>
           <w:iCs/>
           <w:color w:val="C00000"/>
@@ -1431,7 +1435,7 @@
       <w:pPr>
         <w:ind w:left="720"/>
         <w:rPr>
-          <w:rFonts w:ascii="Sarabun" w:hAnsi="Sarabun" w:cs="Sarabun" w:hint="cs"/>
+          <w:rFonts w:ascii="Sarabun" w:hAnsi="Sarabun" w:cs="Sarabun"/>
           <w:i/>
           <w:iCs/>
           <w:color w:val="C00000"/>
@@ -1451,7 +1455,7 @@
       <w:pPr>
         <w:ind w:left="720"/>
         <w:rPr>
-          <w:rFonts w:ascii="Sarabun" w:hAnsi="Sarabun" w:cs="Sarabun" w:hint="cs"/>
+          <w:rFonts w:ascii="Sarabun" w:hAnsi="Sarabun" w:cs="Sarabun"/>
           <w:i/>
           <w:iCs/>
           <w:color w:val="C00000"/>
@@ -1491,7 +1495,7 @@
       <w:pPr>
         <w:ind w:left="720"/>
         <w:rPr>
-          <w:rFonts w:ascii="Sarabun" w:hAnsi="Sarabun" w:cs="Sarabun" w:hint="cs"/>
+          <w:rFonts w:ascii="Sarabun" w:hAnsi="Sarabun" w:cs="Sarabun"/>
           <w:i/>
           <w:iCs/>
           <w:color w:val="C00000"/>
@@ -1531,7 +1535,7 @@
       <w:pPr>
         <w:ind w:left="720"/>
         <w:rPr>
-          <w:rFonts w:ascii="Sarabun" w:hAnsi="Sarabun" w:cs="Sarabun" w:hint="cs"/>
+          <w:rFonts w:ascii="Sarabun" w:hAnsi="Sarabun" w:cs="Sarabun"/>
           <w:i/>
           <w:iCs/>
           <w:color w:val="C00000"/>
@@ -1550,7 +1554,7 @@
     <w:p>
       <w:pPr>
         <w:rPr>
-          <w:rFonts w:ascii="Sarabun" w:hAnsi="Sarabun" w:cs="Sarabun" w:hint="cs"/>
+          <w:rFonts w:ascii="Sarabun" w:hAnsi="Sarabun" w:cs="Sarabun"/>
           <w:i/>
           <w:iCs/>
           <w:color w:val="984806" w:themeColor="accent6" w:themeShade="80"/>
@@ -1560,7 +1564,7 @@
     <w:p>
       <w:pPr>
         <w:rPr>
-          <w:rFonts w:ascii="Sarabun" w:hAnsi="Sarabun" w:cs="Sarabun" w:hint="cs"/>
+          <w:rFonts w:ascii="Sarabun" w:hAnsi="Sarabun" w:cs="Sarabun"/>
           <w:i/>
           <w:iCs/>
           <w:color w:val="984806" w:themeColor="accent6" w:themeShade="80"/>
@@ -1579,7 +1583,7 @@
     <w:p>
       <w:pPr>
         <w:rPr>
-          <w:rFonts w:ascii="Sarabun" w:hAnsi="Sarabun" w:cs="Sarabun" w:hint="cs"/>
+          <w:rFonts w:ascii="Sarabun" w:hAnsi="Sarabun" w:cs="Sarabun"/>
           <w:i/>
           <w:iCs/>
           <w:color w:val="C00000"/>
@@ -1618,7 +1622,7 @@
     <w:p>
       <w:pPr>
         <w:rPr>
-          <w:rFonts w:ascii="Sarabun" w:hAnsi="Sarabun" w:cs="Sarabun" w:hint="cs"/>
+          <w:rFonts w:ascii="Sarabun" w:hAnsi="Sarabun" w:cs="Sarabun"/>
           <w:i/>
           <w:iCs/>
           <w:color w:val="984806" w:themeColor="accent6" w:themeShade="80"/>
@@ -1628,7 +1632,7 @@
     <w:p>
       <w:pPr>
         <w:rPr>
-          <w:rFonts w:ascii="Sarabun" w:hAnsi="Sarabun" w:cs="Sarabun" w:hint="cs"/>
+          <w:rFonts w:ascii="Sarabun" w:hAnsi="Sarabun" w:cs="Sarabun"/>
           <w:i/>
           <w:iCs/>
           <w:color w:val="984806" w:themeColor="accent6" w:themeShade="80"/>
@@ -1723,7 +1727,7 @@
     <w:p>
       <w:pPr>
         <w:rPr>
-          <w:rFonts w:ascii="Sarabun" w:hAnsi="Sarabun" w:cs="Sarabun" w:hint="cs"/>
+          <w:rFonts w:ascii="Sarabun" w:hAnsi="Sarabun" w:cs="Sarabun"/>
         </w:rPr>
       </w:pPr>
       <w:r>
@@ -1748,7 +1752,7 @@
     <w:p>
       <w:pPr>
         <w:rPr>
-          <w:rFonts w:ascii="Sarabun" w:hAnsi="Sarabun" w:cs="Sarabun" w:hint="cs"/>
+          <w:rFonts w:ascii="Sarabun" w:hAnsi="Sarabun" w:cs="Sarabun"/>
         </w:rPr>
       </w:pPr>
       <w:r>
@@ -1767,7 +1771,7 @@
           <w:numId w:val="10"/>
         </w:numPr>
         <w:rPr>
-          <w:rFonts w:ascii="Sarabun" w:hAnsi="Sarabun" w:cs="Sarabun" w:hint="cs"/>
+          <w:rFonts w:ascii="Sarabun" w:hAnsi="Sarabun" w:cs="Sarabun"/>
         </w:rPr>
       </w:pPr>
       <w:proofErr w:type="spellStart"/>
@@ -1793,7 +1797,7 @@
           <w:numId w:val="10"/>
         </w:numPr>
         <w:rPr>
-          <w:rFonts w:ascii="Sarabun" w:hAnsi="Sarabun" w:cs="Sarabun" w:hint="cs"/>
+          <w:rFonts w:ascii="Sarabun" w:hAnsi="Sarabun" w:cs="Sarabun"/>
         </w:rPr>
       </w:pPr>
       <w:proofErr w:type="spellStart"/>
@@ -1819,7 +1823,7 @@
           <w:numId w:val="10"/>
         </w:numPr>
         <w:rPr>
-          <w:rFonts w:ascii="Sarabun" w:hAnsi="Sarabun" w:cs="Sarabun" w:hint="cs"/>
+          <w:rFonts w:ascii="Sarabun" w:hAnsi="Sarabun" w:cs="Sarabun"/>
         </w:rPr>
       </w:pPr>
       <w:proofErr w:type="spellStart"/>
@@ -1845,7 +1849,7 @@
           <w:numId w:val="10"/>
         </w:numPr>
         <w:rPr>
-          <w:rFonts w:ascii="Sarabun" w:hAnsi="Sarabun" w:cs="Sarabun" w:hint="cs"/>
+          <w:rFonts w:ascii="Sarabun" w:hAnsi="Sarabun" w:cs="Sarabun"/>
         </w:rPr>
       </w:pPr>
       <w:proofErr w:type="spellStart"/>
@@ -1887,7 +1891,7 @@
           <w:numId w:val="10"/>
         </w:numPr>
         <w:rPr>
-          <w:rFonts w:ascii="Sarabun" w:hAnsi="Sarabun" w:cs="Sarabun" w:hint="cs"/>
+          <w:rFonts w:ascii="Sarabun" w:hAnsi="Sarabun" w:cs="Sarabun"/>
         </w:rPr>
       </w:pPr>
       <w:r>
@@ -1905,7 +1909,7 @@
           <w:numId w:val="10"/>
         </w:numPr>
         <w:rPr>
-          <w:rFonts w:ascii="Sarabun" w:hAnsi="Sarabun" w:cs="Sarabun" w:hint="cs"/>
+          <w:rFonts w:ascii="Sarabun" w:hAnsi="Sarabun" w:cs="Sarabun"/>
         </w:rPr>
       </w:pPr>
       <w:proofErr w:type="spellStart"/>
@@ -1931,7 +1935,7 @@
           <w:numId w:val="10"/>
         </w:numPr>
         <w:rPr>
-          <w:rFonts w:ascii="Sarabun" w:hAnsi="Sarabun" w:cs="Sarabun" w:hint="cs"/>
+          <w:rFonts w:ascii="Sarabun" w:hAnsi="Sarabun" w:cs="Sarabun"/>
         </w:rPr>
       </w:pPr>
       <w:proofErr w:type="spellStart"/>
@@ -1957,7 +1961,7 @@
           <w:numId w:val="10"/>
         </w:numPr>
         <w:rPr>
-          <w:rFonts w:ascii="Sarabun" w:hAnsi="Sarabun" w:cs="Sarabun" w:hint="cs"/>
+          <w:rFonts w:ascii="Sarabun" w:hAnsi="Sarabun" w:cs="Sarabun"/>
         </w:rPr>
       </w:pPr>
       <w:proofErr w:type="spellStart"/>
@@ -1997,7 +2001,7 @@
           <w:numId w:val="10"/>
         </w:numPr>
         <w:rPr>
-          <w:rFonts w:ascii="Sarabun" w:hAnsi="Sarabun" w:cs="Sarabun" w:hint="cs"/>
+          <w:rFonts w:ascii="Sarabun" w:hAnsi="Sarabun" w:cs="Sarabun"/>
         </w:rPr>
       </w:pPr>
       <w:proofErr w:type="spellStart"/>
@@ -2023,7 +2027,7 @@
           <w:numId w:val="10"/>
         </w:numPr>
         <w:rPr>
-          <w:rFonts w:ascii="Sarabun" w:hAnsi="Sarabun" w:cs="Sarabun" w:hint="cs"/>
+          <w:rFonts w:ascii="Sarabun" w:hAnsi="Sarabun" w:cs="Sarabun"/>
           <w:bCs/>
         </w:rPr>
       </w:pPr>
@@ -2043,7 +2047,7 @@
           <w:numId w:val="10"/>
         </w:numPr>
         <w:rPr>
-          <w:rFonts w:ascii="Sarabun" w:hAnsi="Sarabun" w:cs="Sarabun" w:hint="cs"/>
+          <w:rFonts w:ascii="Sarabun" w:hAnsi="Sarabun" w:cs="Sarabun"/>
         </w:rPr>
       </w:pPr>
       <w:proofErr w:type="spellStart"/>
@@ -2069,7 +2073,7 @@
           <w:numId w:val="10"/>
         </w:numPr>
         <w:rPr>
-          <w:rFonts w:ascii="Sarabun" w:hAnsi="Sarabun" w:cs="Sarabun" w:hint="cs"/>
+          <w:rFonts w:ascii="Sarabun" w:hAnsi="Sarabun" w:cs="Sarabun"/>
         </w:rPr>
       </w:pPr>
       <w:proofErr w:type="spellStart"/>
@@ -2095,7 +2099,7 @@
           <w:numId w:val="10"/>
         </w:numPr>
         <w:rPr>
-          <w:rFonts w:ascii="Sarabun" w:hAnsi="Sarabun" w:cs="Sarabun" w:hint="cs"/>
+          <w:rFonts w:ascii="Sarabun" w:hAnsi="Sarabun" w:cs="Sarabun"/>
         </w:rPr>
       </w:pPr>
       <w:proofErr w:type="spellStart"/>
@@ -2121,7 +2125,7 @@
           <w:numId w:val="10"/>
         </w:numPr>
         <w:rPr>
-          <w:rFonts w:ascii="Sarabun" w:hAnsi="Sarabun" w:cs="Sarabun" w:hint="cs"/>
+          <w:rFonts w:ascii="Sarabun" w:hAnsi="Sarabun" w:cs="Sarabun"/>
         </w:rPr>
       </w:pPr>
       <w:proofErr w:type="spellStart"/>
@@ -2147,7 +2151,7 @@
           <w:numId w:val="10"/>
         </w:numPr>
         <w:rPr>
-          <w:rFonts w:ascii="Sarabun" w:hAnsi="Sarabun" w:cs="Sarabun" w:hint="cs"/>
+          <w:rFonts w:ascii="Sarabun" w:hAnsi="Sarabun" w:cs="Sarabun"/>
         </w:rPr>
       </w:pPr>
       <w:proofErr w:type="spellStart"/>
@@ -2173,7 +2177,7 @@
           <w:numId w:val="10"/>
         </w:numPr>
         <w:rPr>
-          <w:rFonts w:ascii="Sarabun" w:hAnsi="Sarabun" w:cs="Sarabun" w:hint="cs"/>
+          <w:rFonts w:ascii="Sarabun" w:hAnsi="Sarabun" w:cs="Sarabun"/>
         </w:rPr>
       </w:pPr>
       <w:r>
@@ -2197,7 +2201,7 @@
           <w:numId w:val="10"/>
         </w:numPr>
         <w:rPr>
-          <w:rFonts w:ascii="Sarabun" w:hAnsi="Sarabun" w:cs="Sarabun" w:hint="cs"/>
+          <w:rFonts w:ascii="Sarabun" w:hAnsi="Sarabun" w:cs="Sarabun"/>
         </w:rPr>
       </w:pPr>
       <w:proofErr w:type="spellStart"/>
@@ -2218,21 +2222,21 @@
     <w:p>
       <w:pPr>
         <w:rPr>
-          <w:rFonts w:ascii="Sarabun" w:hAnsi="Sarabun" w:cs="Sarabun" w:hint="cs"/>
-        </w:rPr>
-      </w:pPr>
-    </w:p>
-    <w:p>
-      <w:pPr>
-        <w:rPr>
-          <w:rFonts w:ascii="Sarabun" w:hAnsi="Sarabun" w:cs="Sarabun" w:hint="cs"/>
-        </w:rPr>
-      </w:pPr>
-    </w:p>
-    <w:p>
-      <w:pPr>
-        <w:rPr>
-          <w:rFonts w:ascii="Sarabun" w:hAnsi="Sarabun" w:cs="Sarabun" w:hint="cs"/>
+          <w:rFonts w:ascii="Sarabun" w:hAnsi="Sarabun" w:cs="Sarabun"/>
+        </w:rPr>
+      </w:pPr>
+    </w:p>
+    <w:p>
+      <w:pPr>
+        <w:rPr>
+          <w:rFonts w:ascii="Sarabun" w:hAnsi="Sarabun" w:cs="Sarabun"/>
+        </w:rPr>
+      </w:pPr>
+    </w:p>
+    <w:p>
+      <w:pPr>
+        <w:rPr>
+          <w:rFonts w:ascii="Sarabun" w:hAnsi="Sarabun" w:cs="Sarabun"/>
         </w:rPr>
       </w:pPr>
     </w:p>
@@ -2274,7 +2278,7 @@
     <w:p>
       <w:pPr>
         <w:rPr>
-          <w:rFonts w:ascii="Sarabun" w:hAnsi="Sarabun" w:cs="Sarabun" w:hint="cs"/>
+          <w:rFonts w:ascii="Sarabun" w:hAnsi="Sarabun" w:cs="Sarabun"/>
           <w:bCs/>
         </w:rPr>
       </w:pPr>
@@ -2289,14 +2293,14 @@
     <w:p>
       <w:pPr>
         <w:rPr>
-          <w:rFonts w:ascii="Sarabun" w:hAnsi="Sarabun" w:cs="Sarabun" w:hint="cs"/>
-        </w:rPr>
-      </w:pPr>
-    </w:p>
-    <w:p>
-      <w:pPr>
-        <w:rPr>
-          <w:rFonts w:ascii="Sarabun" w:hAnsi="Sarabun" w:cs="Sarabun" w:hint="cs"/>
+          <w:rFonts w:ascii="Sarabun" w:hAnsi="Sarabun" w:cs="Sarabun"/>
+        </w:rPr>
+      </w:pPr>
+    </w:p>
+    <w:p>
+      <w:pPr>
+        <w:rPr>
+          <w:rFonts w:ascii="Sarabun" w:hAnsi="Sarabun" w:cs="Sarabun"/>
         </w:rPr>
       </w:pPr>
       <w:r>
@@ -2315,7 +2319,7 @@
           <w:numId w:val="12"/>
         </w:numPr>
         <w:rPr>
-          <w:rFonts w:ascii="Sarabun" w:hAnsi="Sarabun" w:cs="Sarabun" w:hint="cs"/>
+          <w:rFonts w:ascii="Sarabun" w:hAnsi="Sarabun" w:cs="Sarabun"/>
         </w:rPr>
       </w:pPr>
       <w:r>
@@ -2347,7 +2351,7 @@
           <w:numId w:val="12"/>
         </w:numPr>
         <w:rPr>
-          <w:rFonts w:ascii="Sarabun" w:hAnsi="Sarabun" w:cs="Sarabun" w:hint="cs"/>
+          <w:rFonts w:ascii="Sarabun" w:hAnsi="Sarabun" w:cs="Sarabun"/>
         </w:rPr>
       </w:pPr>
       <w:r>
@@ -2379,7 +2383,7 @@
           <w:numId w:val="12"/>
         </w:numPr>
         <w:rPr>
-          <w:rFonts w:ascii="Sarabun" w:hAnsi="Sarabun" w:cs="Sarabun" w:hint="cs"/>
+          <w:rFonts w:ascii="Sarabun" w:hAnsi="Sarabun" w:cs="Sarabun"/>
         </w:rPr>
       </w:pPr>
       <w:r>
@@ -2411,7 +2415,7 @@
           <w:numId w:val="12"/>
         </w:numPr>
         <w:rPr>
-          <w:rFonts w:ascii="Sarabun" w:hAnsi="Sarabun" w:cs="Sarabun" w:hint="cs"/>
+          <w:rFonts w:ascii="Sarabun" w:hAnsi="Sarabun" w:cs="Sarabun"/>
         </w:rPr>
       </w:pPr>
       <w:r>
@@ -2429,7 +2433,7 @@
           <w:numId w:val="12"/>
         </w:numPr>
         <w:rPr>
-          <w:rFonts w:ascii="Sarabun" w:hAnsi="Sarabun" w:cs="Sarabun" w:hint="cs"/>
+          <w:rFonts w:ascii="Sarabun" w:hAnsi="Sarabun" w:cs="Sarabun"/>
         </w:rPr>
       </w:pPr>
       <w:r>
@@ -2447,7 +2451,7 @@
           <w:numId w:val="12"/>
         </w:numPr>
         <w:rPr>
-          <w:rFonts w:ascii="Sarabun" w:hAnsi="Sarabun" w:cs="Sarabun" w:hint="cs"/>
+          <w:rFonts w:ascii="Sarabun" w:hAnsi="Sarabun" w:cs="Sarabun"/>
         </w:rPr>
       </w:pPr>
       <w:r>
@@ -2465,7 +2469,7 @@
           <w:numId w:val="12"/>
         </w:numPr>
         <w:rPr>
-          <w:rFonts w:ascii="Sarabun" w:hAnsi="Sarabun" w:cs="Sarabun" w:hint="cs"/>
+          <w:rFonts w:ascii="Sarabun" w:hAnsi="Sarabun" w:cs="Sarabun"/>
         </w:rPr>
       </w:pPr>
       <w:r>
@@ -2484,14 +2488,14 @@
     <w:p>
       <w:pPr>
         <w:rPr>
-          <w:rFonts w:ascii="Sarabun" w:hAnsi="Sarabun" w:cs="Sarabun" w:hint="cs"/>
-        </w:rPr>
-      </w:pPr>
-    </w:p>
-    <w:p>
-      <w:pPr>
-        <w:rPr>
-          <w:rFonts w:ascii="Sarabun" w:hAnsi="Sarabun" w:cs="Sarabun" w:hint="cs"/>
+          <w:rFonts w:ascii="Sarabun" w:hAnsi="Sarabun" w:cs="Sarabun"/>
+        </w:rPr>
+      </w:pPr>
+    </w:p>
+    <w:p>
+      <w:pPr>
+        <w:rPr>
+          <w:rFonts w:ascii="Sarabun" w:hAnsi="Sarabun" w:cs="Sarabun"/>
           <w:b/>
           <w:bCs/>
         </w:rPr>
@@ -2513,7 +2517,7 @@
           <w:numId w:val="15"/>
         </w:numPr>
         <w:rPr>
-          <w:rFonts w:ascii="Sarabun" w:hAnsi="Sarabun" w:cs="Sarabun" w:hint="cs"/>
+          <w:rFonts w:ascii="Sarabun" w:hAnsi="Sarabun" w:cs="Sarabun"/>
         </w:rPr>
       </w:pPr>
       <w:proofErr w:type="gramStart"/>
@@ -2534,7 +2538,7 @@
     <w:p>
       <w:pPr>
         <w:rPr>
-          <w:rFonts w:ascii="Sarabun" w:hAnsi="Sarabun" w:cs="Sarabun" w:hint="cs"/>
+          <w:rFonts w:ascii="Sarabun" w:hAnsi="Sarabun" w:cs="Sarabun"/>
         </w:rPr>
       </w:pPr>
     </w:p>
@@ -2556,7 +2560,7 @@
       <w:pPr>
         <w:pStyle w:val="Heading2"/>
         <w:rPr>
-          <w:rFonts w:ascii="Sarabun" w:hAnsi="Sarabun" w:cs="Sarabun" w:hint="cs"/>
+          <w:rFonts w:ascii="Sarabun" w:hAnsi="Sarabun" w:cs="Sarabun"/>
         </w:rPr>
       </w:pPr>
       <w:bookmarkStart w:id="3" w:name="_Toc174498334"/>
@@ -2574,14 +2578,14 @@
     <w:p>
       <w:pPr>
         <w:rPr>
-          <w:rFonts w:ascii="Sarabun" w:hAnsi="Sarabun" w:cs="Sarabun" w:hint="cs"/>
-        </w:rPr>
-      </w:pPr>
-    </w:p>
-    <w:p>
-      <w:pPr>
-        <w:rPr>
-          <w:rFonts w:ascii="Sarabun" w:hAnsi="Sarabun" w:cs="Sarabun" w:hint="cs"/>
+          <w:rFonts w:ascii="Sarabun" w:hAnsi="Sarabun" w:cs="Sarabun"/>
+        </w:rPr>
+      </w:pPr>
+    </w:p>
+    <w:p>
+      <w:pPr>
+        <w:rPr>
+          <w:rFonts w:ascii="Sarabun" w:hAnsi="Sarabun" w:cs="Sarabun"/>
         </w:rPr>
       </w:pPr>
       <w:r>
@@ -2608,14 +2612,14 @@
     <w:p>
       <w:pPr>
         <w:rPr>
-          <w:rFonts w:ascii="Sarabun" w:hAnsi="Sarabun" w:cs="Sarabun" w:hint="cs"/>
-        </w:rPr>
-      </w:pPr>
-    </w:p>
-    <w:p>
-      <w:pPr>
-        <w:rPr>
-          <w:rFonts w:ascii="Sarabun" w:hAnsi="Sarabun" w:cs="Sarabun" w:hint="cs"/>
+          <w:rFonts w:ascii="Sarabun" w:hAnsi="Sarabun" w:cs="Sarabun"/>
+        </w:rPr>
+      </w:pPr>
+    </w:p>
+    <w:p>
+      <w:pPr>
+        <w:rPr>
+          <w:rFonts w:ascii="Sarabun" w:hAnsi="Sarabun" w:cs="Sarabun"/>
         </w:rPr>
       </w:pPr>
       <w:r>
@@ -2652,7 +2656,7 @@
           <w:numId w:val="13"/>
         </w:numPr>
         <w:rPr>
-          <w:rFonts w:ascii="Sarabun" w:hAnsi="Sarabun" w:cs="Sarabun" w:hint="cs"/>
+          <w:rFonts w:ascii="Sarabun" w:hAnsi="Sarabun" w:cs="Sarabun"/>
         </w:rPr>
       </w:pPr>
       <w:r>
@@ -2671,7 +2675,7 @@
     <w:p>
       <w:pPr>
         <w:rPr>
-          <w:rFonts w:ascii="Sarabun" w:hAnsi="Sarabun" w:cs="Sarabun" w:hint="cs"/>
+          <w:rFonts w:ascii="Sarabun" w:hAnsi="Sarabun" w:cs="Sarabun"/>
           <w:b/>
           <w:bCs/>
         </w:rPr>
@@ -2693,7 +2697,7 @@
           <w:numId w:val="13"/>
         </w:numPr>
         <w:rPr>
-          <w:rFonts w:ascii="Sarabun" w:hAnsi="Sarabun" w:cs="Sarabun" w:hint="cs"/>
+          <w:rFonts w:ascii="Sarabun" w:hAnsi="Sarabun" w:cs="Sarabun"/>
         </w:rPr>
       </w:pPr>
       <w:r>
@@ -2711,7 +2715,7 @@
           <w:numId w:val="13"/>
         </w:numPr>
         <w:rPr>
-          <w:rFonts w:ascii="Sarabun" w:hAnsi="Sarabun" w:cs="Sarabun" w:hint="cs"/>
+          <w:rFonts w:ascii="Sarabun" w:hAnsi="Sarabun" w:cs="Sarabun"/>
         </w:rPr>
       </w:pPr>
       <w:r>
@@ -2751,7 +2755,7 @@
       <w:pPr>
         <w:pStyle w:val="Heading2"/>
         <w:rPr>
-          <w:rFonts w:ascii="Sarabun" w:hAnsi="Sarabun" w:cs="Sarabun" w:hint="cs"/>
+          <w:rFonts w:ascii="Sarabun" w:hAnsi="Sarabun" w:cs="Sarabun"/>
         </w:rPr>
       </w:pPr>
       <w:bookmarkStart w:id="4" w:name="_Toc174498335"/>
@@ -2768,14 +2772,14 @@
     <w:p>
       <w:pPr>
         <w:rPr>
-          <w:rFonts w:ascii="Sarabun" w:hAnsi="Sarabun" w:cs="Sarabun" w:hint="cs"/>
-        </w:rPr>
-      </w:pPr>
-    </w:p>
-    <w:p>
-      <w:pPr>
-        <w:rPr>
-          <w:rFonts w:ascii="Sarabun" w:hAnsi="Sarabun" w:cs="Sarabun" w:hint="cs"/>
+          <w:rFonts w:ascii="Sarabun" w:hAnsi="Sarabun" w:cs="Sarabun"/>
+        </w:rPr>
+      </w:pPr>
+    </w:p>
+    <w:p>
+      <w:pPr>
+        <w:rPr>
+          <w:rFonts w:ascii="Sarabun" w:hAnsi="Sarabun" w:cs="Sarabun"/>
         </w:rPr>
       </w:pPr>
       <w:r>
@@ -2802,14 +2806,14 @@
     <w:p>
       <w:pPr>
         <w:rPr>
-          <w:rFonts w:ascii="Sarabun" w:hAnsi="Sarabun" w:cs="Sarabun" w:hint="cs"/>
-        </w:rPr>
-      </w:pPr>
-    </w:p>
-    <w:p>
-      <w:pPr>
-        <w:rPr>
-          <w:rFonts w:ascii="Sarabun" w:hAnsi="Sarabun" w:cs="Sarabun" w:hint="cs"/>
+          <w:rFonts w:ascii="Sarabun" w:hAnsi="Sarabun" w:cs="Sarabun"/>
+        </w:rPr>
+      </w:pPr>
+    </w:p>
+    <w:p>
+      <w:pPr>
+        <w:rPr>
+          <w:rFonts w:ascii="Sarabun" w:hAnsi="Sarabun" w:cs="Sarabun"/>
         </w:rPr>
       </w:pPr>
       <w:r>
@@ -2854,7 +2858,7 @@
           <w:numId w:val="20"/>
         </w:numPr>
         <w:rPr>
-          <w:rFonts w:ascii="Sarabun" w:hAnsi="Sarabun" w:cs="Sarabun" w:hint="cs"/>
+          <w:rFonts w:ascii="Sarabun" w:hAnsi="Sarabun" w:cs="Sarabun"/>
         </w:rPr>
       </w:pPr>
       <w:r>
@@ -2873,7 +2877,7 @@
     <w:p>
       <w:pPr>
         <w:rPr>
-          <w:rFonts w:ascii="Sarabun" w:hAnsi="Sarabun" w:cs="Sarabun" w:hint="cs"/>
+          <w:rFonts w:ascii="Sarabun" w:hAnsi="Sarabun" w:cs="Sarabun"/>
           <w:b/>
           <w:bCs/>
         </w:rPr>
@@ -2895,7 +2899,7 @@
           <w:numId w:val="20"/>
         </w:numPr>
         <w:rPr>
-          <w:rFonts w:ascii="Sarabun" w:hAnsi="Sarabun" w:cs="Sarabun" w:hint="cs"/>
+          <w:rFonts w:ascii="Sarabun" w:hAnsi="Sarabun" w:cs="Sarabun"/>
         </w:rPr>
       </w:pPr>
       <w:proofErr w:type="spellStart"/>
@@ -2933,7 +2937,7 @@
           <w:numId w:val="20"/>
         </w:numPr>
         <w:rPr>
-          <w:rFonts w:ascii="Sarabun" w:hAnsi="Sarabun" w:cs="Sarabun" w:hint="cs"/>
+          <w:rFonts w:ascii="Sarabun" w:hAnsi="Sarabun" w:cs="Sarabun"/>
         </w:rPr>
       </w:pPr>
       <w:proofErr w:type="spellStart"/>
@@ -2971,7 +2975,7 @@
           <w:numId w:val="20"/>
         </w:numPr>
         <w:rPr>
-          <w:rFonts w:ascii="Sarabun" w:hAnsi="Sarabun" w:cs="Sarabun" w:hint="cs"/>
+          <w:rFonts w:ascii="Sarabun" w:hAnsi="Sarabun" w:cs="Sarabun"/>
         </w:rPr>
       </w:pPr>
       <w:proofErr w:type="spellStart"/>
@@ -3015,7 +3019,7 @@
       <w:pPr>
         <w:pStyle w:val="Heading2"/>
         <w:rPr>
-          <w:rFonts w:ascii="Sarabun" w:hAnsi="Sarabun" w:cs="Sarabun" w:hint="cs"/>
+          <w:rFonts w:ascii="Sarabun" w:hAnsi="Sarabun" w:cs="Sarabun"/>
         </w:rPr>
       </w:pPr>
       <w:bookmarkStart w:id="5" w:name="_Toc174498336"/>
@@ -3033,14 +3037,14 @@
     <w:p>
       <w:pPr>
         <w:rPr>
-          <w:rFonts w:ascii="Sarabun" w:hAnsi="Sarabun" w:cs="Sarabun" w:hint="cs"/>
-        </w:rPr>
-      </w:pPr>
-    </w:p>
-    <w:p>
-      <w:pPr>
-        <w:rPr>
-          <w:rFonts w:ascii="Sarabun" w:hAnsi="Sarabun" w:cs="Sarabun" w:hint="cs"/>
+          <w:rFonts w:ascii="Sarabun" w:hAnsi="Sarabun" w:cs="Sarabun"/>
+        </w:rPr>
+      </w:pPr>
+    </w:p>
+    <w:p>
+      <w:pPr>
+        <w:rPr>
+          <w:rFonts w:ascii="Sarabun" w:hAnsi="Sarabun" w:cs="Sarabun"/>
           <w:bCs/>
         </w:rPr>
       </w:pPr>
@@ -3055,14 +3059,14 @@
     <w:p>
       <w:pPr>
         <w:rPr>
-          <w:rFonts w:ascii="Sarabun" w:hAnsi="Sarabun" w:cs="Sarabun" w:hint="cs"/>
-        </w:rPr>
-      </w:pPr>
-    </w:p>
-    <w:p>
-      <w:pPr>
-        <w:rPr>
-          <w:rFonts w:ascii="Sarabun" w:hAnsi="Sarabun" w:cs="Sarabun" w:hint="cs"/>
+          <w:rFonts w:ascii="Sarabun" w:hAnsi="Sarabun" w:cs="Sarabun"/>
+        </w:rPr>
+      </w:pPr>
+    </w:p>
+    <w:p>
+      <w:pPr>
+        <w:rPr>
+          <w:rFonts w:ascii="Sarabun" w:hAnsi="Sarabun" w:cs="Sarabun"/>
         </w:rPr>
       </w:pPr>
       <w:r>
@@ -3081,7 +3085,7 @@
           <w:numId w:val="17"/>
         </w:numPr>
         <w:rPr>
-          <w:rFonts w:ascii="Sarabun" w:hAnsi="Sarabun" w:cs="Sarabun" w:hint="cs"/>
+          <w:rFonts w:ascii="Sarabun" w:hAnsi="Sarabun" w:cs="Sarabun"/>
         </w:rPr>
       </w:pPr>
       <w:r>
@@ -3113,7 +3117,7 @@
           <w:numId w:val="17"/>
         </w:numPr>
         <w:rPr>
-          <w:rFonts w:ascii="Sarabun" w:hAnsi="Sarabun" w:cs="Sarabun" w:hint="cs"/>
+          <w:rFonts w:ascii="Sarabun" w:hAnsi="Sarabun" w:cs="Sarabun"/>
         </w:rPr>
       </w:pPr>
       <w:r>
@@ -3132,14 +3136,14 @@
     <w:p>
       <w:pPr>
         <w:rPr>
-          <w:rFonts w:ascii="Sarabun" w:hAnsi="Sarabun" w:cs="Sarabun" w:hint="cs"/>
-        </w:rPr>
-      </w:pPr>
-    </w:p>
-    <w:p>
-      <w:pPr>
-        <w:rPr>
-          <w:rFonts w:ascii="Sarabun" w:hAnsi="Sarabun" w:cs="Sarabun" w:hint="cs"/>
+          <w:rFonts w:ascii="Sarabun" w:hAnsi="Sarabun" w:cs="Sarabun"/>
+        </w:rPr>
+      </w:pPr>
+    </w:p>
+    <w:p>
+      <w:pPr>
+        <w:rPr>
+          <w:rFonts w:ascii="Sarabun" w:hAnsi="Sarabun" w:cs="Sarabun"/>
           <w:b/>
           <w:bCs/>
         </w:rPr>
@@ -3161,7 +3165,7 @@
           <w:numId w:val="16"/>
         </w:numPr>
         <w:rPr>
-          <w:rFonts w:ascii="Sarabun" w:hAnsi="Sarabun" w:cs="Sarabun" w:hint="cs"/>
+          <w:rFonts w:ascii="Sarabun" w:hAnsi="Sarabun" w:cs="Sarabun"/>
         </w:rPr>
       </w:pPr>
       <w:proofErr w:type="gramStart"/>
@@ -3182,7 +3186,7 @@
     <w:p>
       <w:pPr>
         <w:rPr>
-          <w:rFonts w:ascii="Sarabun" w:hAnsi="Sarabun" w:cs="Sarabun" w:hint="cs"/>
+          <w:rFonts w:ascii="Sarabun" w:hAnsi="Sarabun" w:cs="Sarabun"/>
         </w:rPr>
       </w:pPr>
     </w:p>
@@ -3190,7 +3194,7 @@
       <w:pPr>
         <w:pStyle w:val="Heading2"/>
         <w:rPr>
-          <w:rFonts w:ascii="Sarabun" w:hAnsi="Sarabun" w:cs="Sarabun" w:hint="cs"/>
+          <w:rFonts w:ascii="Sarabun" w:hAnsi="Sarabun" w:cs="Sarabun"/>
         </w:rPr>
       </w:pPr>
       <w:bookmarkStart w:id="6" w:name="_Toc174498337"/>
@@ -3205,14 +3209,14 @@
     <w:p>
       <w:pPr>
         <w:rPr>
-          <w:rFonts w:ascii="Sarabun" w:hAnsi="Sarabun" w:cs="Sarabun" w:hint="cs"/>
-        </w:rPr>
-      </w:pPr>
-    </w:p>
-    <w:p>
-      <w:pPr>
-        <w:rPr>
-          <w:rFonts w:ascii="Sarabun" w:hAnsi="Sarabun" w:cs="Sarabun" w:hint="cs"/>
+          <w:rFonts w:ascii="Sarabun" w:hAnsi="Sarabun" w:cs="Sarabun"/>
+        </w:rPr>
+      </w:pPr>
+    </w:p>
+    <w:p>
+      <w:pPr>
+        <w:rPr>
+          <w:rFonts w:ascii="Sarabun" w:hAnsi="Sarabun" w:cs="Sarabun"/>
           <w:bCs/>
         </w:rPr>
       </w:pPr>
@@ -3227,14 +3231,14 @@
     <w:p>
       <w:pPr>
         <w:rPr>
-          <w:rFonts w:ascii="Sarabun" w:hAnsi="Sarabun" w:cs="Sarabun" w:hint="cs"/>
-        </w:rPr>
-      </w:pPr>
-    </w:p>
-    <w:p>
-      <w:pPr>
-        <w:rPr>
-          <w:rFonts w:ascii="Sarabun" w:hAnsi="Sarabun" w:cs="Sarabun" w:hint="cs"/>
+          <w:rFonts w:ascii="Sarabun" w:hAnsi="Sarabun" w:cs="Sarabun"/>
+        </w:rPr>
+      </w:pPr>
+    </w:p>
+    <w:p>
+      <w:pPr>
+        <w:rPr>
+          <w:rFonts w:ascii="Sarabun" w:hAnsi="Sarabun" w:cs="Sarabun"/>
         </w:rPr>
       </w:pPr>
       <w:r>
@@ -3253,7 +3257,7 @@
           <w:numId w:val="16"/>
         </w:numPr>
         <w:rPr>
-          <w:rFonts w:ascii="Sarabun" w:hAnsi="Sarabun" w:cs="Sarabun" w:hint="cs"/>
+          <w:rFonts w:ascii="Sarabun" w:hAnsi="Sarabun" w:cs="Sarabun"/>
         </w:rPr>
       </w:pPr>
       <w:r>
@@ -3285,7 +3289,7 @@
           <w:numId w:val="16"/>
         </w:numPr>
         <w:rPr>
-          <w:rFonts w:ascii="Sarabun" w:hAnsi="Sarabun" w:cs="Sarabun" w:hint="cs"/>
+          <w:rFonts w:ascii="Sarabun" w:hAnsi="Sarabun" w:cs="Sarabun"/>
         </w:rPr>
       </w:pPr>
       <w:r>
@@ -3304,14 +3308,14 @@
     <w:p>
       <w:pPr>
         <w:rPr>
-          <w:rFonts w:ascii="Sarabun" w:hAnsi="Sarabun" w:cs="Sarabun" w:hint="cs"/>
-        </w:rPr>
-      </w:pPr>
-    </w:p>
-    <w:p>
-      <w:pPr>
-        <w:rPr>
-          <w:rFonts w:ascii="Sarabun" w:hAnsi="Sarabun" w:cs="Sarabun" w:hint="cs"/>
+          <w:rFonts w:ascii="Sarabun" w:hAnsi="Sarabun" w:cs="Sarabun"/>
+        </w:rPr>
+      </w:pPr>
+    </w:p>
+    <w:p>
+      <w:pPr>
+        <w:rPr>
+          <w:rFonts w:ascii="Sarabun" w:hAnsi="Sarabun" w:cs="Sarabun"/>
           <w:b/>
           <w:bCs/>
         </w:rPr>
@@ -3333,7 +3337,7 @@
           <w:numId w:val="18"/>
         </w:numPr>
         <w:rPr>
-          <w:rFonts w:ascii="Sarabun" w:hAnsi="Sarabun" w:cs="Sarabun" w:hint="cs"/>
+          <w:rFonts w:ascii="Sarabun" w:hAnsi="Sarabun" w:cs="Sarabun"/>
         </w:rPr>
       </w:pPr>
       <w:proofErr w:type="gramStart"/>
@@ -3354,7 +3358,7 @@
     <w:p>
       <w:pPr>
         <w:rPr>
-          <w:rFonts w:ascii="Sarabun" w:hAnsi="Sarabun" w:cs="Sarabun" w:hint="cs"/>
+          <w:rFonts w:ascii="Sarabun" w:hAnsi="Sarabun" w:cs="Sarabun"/>
         </w:rPr>
       </w:pPr>
     </w:p>
@@ -3376,7 +3380,7 @@
       <w:pPr>
         <w:pStyle w:val="Heading2"/>
         <w:rPr>
-          <w:rFonts w:ascii="Sarabun" w:hAnsi="Sarabun" w:cs="Sarabun" w:hint="cs"/>
+          <w:rFonts w:ascii="Sarabun" w:hAnsi="Sarabun" w:cs="Sarabun"/>
         </w:rPr>
       </w:pPr>
       <w:bookmarkStart w:id="7" w:name="_Toc174498338"/>
@@ -3394,14 +3398,14 @@
     <w:p>
       <w:pPr>
         <w:rPr>
-          <w:rFonts w:ascii="Sarabun" w:hAnsi="Sarabun" w:cs="Sarabun" w:hint="cs"/>
-        </w:rPr>
-      </w:pPr>
-    </w:p>
-    <w:p>
-      <w:pPr>
-        <w:rPr>
-          <w:rFonts w:ascii="Sarabun" w:hAnsi="Sarabun" w:cs="Sarabun" w:hint="cs"/>
+          <w:rFonts w:ascii="Sarabun" w:hAnsi="Sarabun" w:cs="Sarabun"/>
+        </w:rPr>
+      </w:pPr>
+    </w:p>
+    <w:p>
+      <w:pPr>
+        <w:rPr>
+          <w:rFonts w:ascii="Sarabun" w:hAnsi="Sarabun" w:cs="Sarabun"/>
         </w:rPr>
       </w:pPr>
       <w:r>
@@ -3414,7 +3418,7 @@
     <w:p>
       <w:pPr>
         <w:rPr>
-          <w:rFonts w:ascii="Sarabun" w:hAnsi="Sarabun" w:cs="Sarabun" w:hint="cs"/>
+          <w:rFonts w:ascii="Sarabun" w:hAnsi="Sarabun" w:cs="Sarabun"/>
         </w:rPr>
       </w:pPr>
       <w:r>
@@ -3433,7 +3437,7 @@
           <w:numId w:val="18"/>
         </w:numPr>
         <w:rPr>
-          <w:rFonts w:ascii="Sarabun" w:hAnsi="Sarabun" w:cs="Sarabun" w:hint="cs"/>
+          <w:rFonts w:ascii="Sarabun" w:hAnsi="Sarabun" w:cs="Sarabun"/>
         </w:rPr>
       </w:pPr>
       <w:r>
@@ -3451,7 +3455,7 @@
           <w:numId w:val="18"/>
         </w:numPr>
         <w:rPr>
-          <w:rFonts w:ascii="Sarabun" w:hAnsi="Sarabun" w:cs="Sarabun" w:hint="cs"/>
+          <w:rFonts w:ascii="Sarabun" w:hAnsi="Sarabun" w:cs="Sarabun"/>
         </w:rPr>
       </w:pPr>
       <w:r>
@@ -3469,7 +3473,7 @@
           <w:numId w:val="18"/>
         </w:numPr>
         <w:rPr>
-          <w:rFonts w:ascii="Sarabun" w:hAnsi="Sarabun" w:cs="Sarabun" w:hint="cs"/>
+          <w:rFonts w:ascii="Sarabun" w:hAnsi="Sarabun" w:cs="Sarabun"/>
         </w:rPr>
       </w:pPr>
       <w:r>
@@ -3505,7 +3509,7 @@
           <w:numId w:val="18"/>
         </w:numPr>
         <w:rPr>
-          <w:rFonts w:ascii="Sarabun" w:hAnsi="Sarabun" w:cs="Sarabun" w:hint="cs"/>
+          <w:rFonts w:ascii="Sarabun" w:hAnsi="Sarabun" w:cs="Sarabun"/>
         </w:rPr>
       </w:pPr>
       <w:r>
@@ -3524,7 +3528,7 @@
     <w:p>
       <w:pPr>
         <w:rPr>
-          <w:rFonts w:ascii="Sarabun" w:hAnsi="Sarabun" w:cs="Sarabun" w:hint="cs"/>
+          <w:rFonts w:ascii="Sarabun" w:hAnsi="Sarabun" w:cs="Sarabun"/>
           <w:b/>
           <w:bCs/>
         </w:rPr>
@@ -3546,7 +3550,7 @@
           <w:numId w:val="19"/>
         </w:numPr>
         <w:rPr>
-          <w:rFonts w:ascii="Sarabun" w:hAnsi="Sarabun" w:cs="Sarabun" w:hint="cs"/>
+          <w:rFonts w:ascii="Sarabun" w:hAnsi="Sarabun" w:cs="Sarabun"/>
         </w:rPr>
       </w:pPr>
       <w:proofErr w:type="spellStart"/>
@@ -3580,7 +3584,7 @@
           <w:numId w:val="19"/>
         </w:numPr>
         <w:rPr>
-          <w:rFonts w:ascii="Sarabun" w:hAnsi="Sarabun" w:cs="Sarabun" w:hint="cs"/>
+          <w:rFonts w:ascii="Sarabun" w:hAnsi="Sarabun" w:cs="Sarabun"/>
         </w:rPr>
       </w:pPr>
       <w:proofErr w:type="spellStart"/>
@@ -3614,7 +3618,7 @@
           <w:numId w:val="19"/>
         </w:numPr>
         <w:rPr>
-          <w:rFonts w:ascii="Sarabun" w:hAnsi="Sarabun" w:cs="Sarabun" w:hint="cs"/>
+          <w:rFonts w:ascii="Sarabun" w:hAnsi="Sarabun" w:cs="Sarabun"/>
         </w:rPr>
       </w:pPr>
       <w:proofErr w:type="spellStart"/>
@@ -3643,14 +3647,14 @@
     <w:p>
       <w:pPr>
         <w:rPr>
-          <w:rFonts w:ascii="Sarabun" w:hAnsi="Sarabun" w:cs="Sarabun" w:hint="cs"/>
-        </w:rPr>
-      </w:pPr>
-    </w:p>
-    <w:p>
-      <w:pPr>
-        <w:rPr>
-          <w:rFonts w:ascii="Sarabun" w:hAnsi="Sarabun" w:cs="Sarabun" w:hint="cs"/>
+          <w:rFonts w:ascii="Sarabun" w:hAnsi="Sarabun" w:cs="Sarabun"/>
+        </w:rPr>
+      </w:pPr>
+    </w:p>
+    <w:p>
+      <w:pPr>
+        <w:rPr>
+          <w:rFonts w:ascii="Sarabun" w:hAnsi="Sarabun" w:cs="Sarabun"/>
         </w:rPr>
       </w:pPr>
     </w:p>
@@ -3672,7 +3676,7 @@
       <w:pPr>
         <w:pStyle w:val="Heading2"/>
         <w:rPr>
-          <w:rFonts w:ascii="Sarabun" w:hAnsi="Sarabun" w:cs="Sarabun" w:hint="cs"/>
+          <w:rFonts w:ascii="Sarabun" w:hAnsi="Sarabun" w:cs="Sarabun"/>
         </w:rPr>
       </w:pPr>
       <w:bookmarkStart w:id="8" w:name="_Toc174498339"/>
@@ -3690,14 +3694,14 @@
     <w:p>
       <w:pPr>
         <w:rPr>
-          <w:rFonts w:ascii="Sarabun" w:hAnsi="Sarabun" w:cs="Sarabun" w:hint="cs"/>
-        </w:rPr>
-      </w:pPr>
-    </w:p>
-    <w:p>
-      <w:pPr>
-        <w:rPr>
-          <w:rFonts w:ascii="Sarabun" w:hAnsi="Sarabun" w:cs="Sarabun" w:hint="cs"/>
+          <w:rFonts w:ascii="Sarabun" w:hAnsi="Sarabun" w:cs="Sarabun"/>
+        </w:rPr>
+      </w:pPr>
+    </w:p>
+    <w:p>
+      <w:pPr>
+        <w:rPr>
+          <w:rFonts w:ascii="Sarabun" w:hAnsi="Sarabun" w:cs="Sarabun"/>
         </w:rPr>
       </w:pPr>
       <w:r>
@@ -3710,14 +3714,14 @@
     <w:p>
       <w:pPr>
         <w:rPr>
-          <w:rFonts w:ascii="Sarabun" w:hAnsi="Sarabun" w:cs="Sarabun" w:hint="cs"/>
-        </w:rPr>
-      </w:pPr>
-    </w:p>
-    <w:p>
-      <w:pPr>
-        <w:rPr>
-          <w:rFonts w:ascii="Sarabun" w:hAnsi="Sarabun" w:cs="Sarabun" w:hint="cs"/>
+          <w:rFonts w:ascii="Sarabun" w:hAnsi="Sarabun" w:cs="Sarabun"/>
+        </w:rPr>
+      </w:pPr>
+    </w:p>
+    <w:p>
+      <w:pPr>
+        <w:rPr>
+          <w:rFonts w:ascii="Sarabun" w:hAnsi="Sarabun" w:cs="Sarabun"/>
         </w:rPr>
       </w:pPr>
       <w:r>
@@ -3736,7 +3740,7 @@
           <w:numId w:val="21"/>
         </w:numPr>
         <w:rPr>
-          <w:rFonts w:ascii="Sarabun" w:hAnsi="Sarabun" w:cs="Sarabun" w:hint="cs"/>
+          <w:rFonts w:ascii="Sarabun" w:hAnsi="Sarabun" w:cs="Sarabun"/>
         </w:rPr>
       </w:pPr>
       <w:r>
@@ -3754,7 +3758,7 @@
           <w:numId w:val="21"/>
         </w:numPr>
         <w:rPr>
-          <w:rFonts w:ascii="Sarabun" w:hAnsi="Sarabun" w:cs="Sarabun" w:hint="cs"/>
+          <w:rFonts w:ascii="Sarabun" w:hAnsi="Sarabun" w:cs="Sarabun"/>
         </w:rPr>
       </w:pPr>
       <w:r>
@@ -3772,7 +3776,7 @@
           <w:numId w:val="21"/>
         </w:numPr>
         <w:rPr>
-          <w:rFonts w:ascii="Sarabun" w:hAnsi="Sarabun" w:cs="Sarabun" w:hint="cs"/>
+          <w:rFonts w:ascii="Sarabun" w:hAnsi="Sarabun" w:cs="Sarabun"/>
         </w:rPr>
       </w:pPr>
       <w:r>
@@ -3827,14 +3831,14 @@
     <w:p>
       <w:pPr>
         <w:rPr>
-          <w:rFonts w:ascii="Sarabun" w:hAnsi="Sarabun" w:cs="Sarabun" w:hint="cs"/>
-        </w:rPr>
-      </w:pPr>
-    </w:p>
-    <w:p>
-      <w:pPr>
-        <w:rPr>
-          <w:rFonts w:ascii="Sarabun" w:hAnsi="Sarabun" w:cs="Sarabun" w:hint="cs"/>
+          <w:rFonts w:ascii="Sarabun" w:hAnsi="Sarabun" w:cs="Sarabun"/>
+        </w:rPr>
+      </w:pPr>
+    </w:p>
+    <w:p>
+      <w:pPr>
+        <w:rPr>
+          <w:rFonts w:ascii="Sarabun" w:hAnsi="Sarabun" w:cs="Sarabun"/>
         </w:rPr>
       </w:pPr>
       <w:r>
@@ -3852,7 +3856,7 @@
           <w:numId w:val="22"/>
         </w:numPr>
         <w:rPr>
-          <w:rFonts w:ascii="Sarabun" w:hAnsi="Sarabun" w:cs="Sarabun" w:hint="cs"/>
+          <w:rFonts w:ascii="Sarabun" w:hAnsi="Sarabun" w:cs="Sarabun"/>
         </w:rPr>
       </w:pPr>
       <w:proofErr w:type="spellStart"/>
@@ -3906,7 +3910,7 @@
           <w:numId w:val="22"/>
         </w:numPr>
         <w:rPr>
-          <w:rFonts w:ascii="Sarabun" w:hAnsi="Sarabun" w:cs="Sarabun" w:hint="cs"/>
+          <w:rFonts w:ascii="Sarabun" w:hAnsi="Sarabun" w:cs="Sarabun"/>
         </w:rPr>
       </w:pPr>
       <w:proofErr w:type="spellStart"/>
@@ -3960,7 +3964,7 @@
           <w:numId w:val="22"/>
         </w:numPr>
         <w:rPr>
-          <w:rFonts w:ascii="Sarabun" w:hAnsi="Sarabun" w:cs="Sarabun" w:hint="cs"/>
+          <w:rFonts w:ascii="Sarabun" w:hAnsi="Sarabun" w:cs="Sarabun"/>
         </w:rPr>
       </w:pPr>
       <w:proofErr w:type="spellStart"/>
@@ -3989,13 +3993,27 @@
         <w:rPr>
           <w:rFonts w:ascii="Sarabun" w:hAnsi="Sarabun" w:cs="Sarabun" w:hint="cs"/>
         </w:rPr>
-        <w:t>question, mask_question, '&gt;0', ['C', 'D'])</w:t>
-      </w:r>
-    </w:p>
-    <w:p>
-      <w:pPr>
-        <w:rPr>
-          <w:rFonts w:ascii="Sarabun" w:hAnsi="Sarabun" w:cs="Sarabun" w:hint="cs"/>
+        <w:t xml:space="preserve">question, </w:t>
+      </w:r>
+      <w:proofErr w:type="spellStart"/>
+      <w:r>
+        <w:rPr>
+          <w:rFonts w:ascii="Sarabun" w:hAnsi="Sarabun" w:cs="Sarabun" w:hint="cs"/>
+        </w:rPr>
+        <w:t>mask_question</w:t>
+      </w:r>
+      <w:proofErr w:type="spellEnd"/>
+      <w:r>
+        <w:rPr>
+          <w:rFonts w:ascii="Sarabun" w:hAnsi="Sarabun" w:cs="Sarabun" w:hint="cs"/>
+        </w:rPr>
+        <w:t>, '&gt;0', ['C', 'D'])</w:t>
+      </w:r>
+    </w:p>
+    <w:p>
+      <w:pPr>
+        <w:rPr>
+          <w:rFonts w:ascii="Sarabun" w:hAnsi="Sarabun" w:cs="Sarabun"/>
         </w:rPr>
       </w:pPr>
     </w:p>
@@ -4021,7 +4039,7 @@
       <w:pPr>
         <w:pStyle w:val="Heading2"/>
         <w:rPr>
-          <w:rFonts w:ascii="Sarabun" w:hAnsi="Sarabun" w:cs="Sarabun" w:hint="cs"/>
+          <w:rFonts w:ascii="Sarabun" w:hAnsi="Sarabun" w:cs="Sarabun"/>
         </w:rPr>
       </w:pPr>
       <w:bookmarkStart w:id="9" w:name="_Toc174498340"/>
@@ -4039,14 +4057,14 @@
     <w:p>
       <w:pPr>
         <w:rPr>
-          <w:rFonts w:ascii="Sarabun" w:hAnsi="Sarabun" w:cs="Sarabun" w:hint="cs"/>
-        </w:rPr>
-      </w:pPr>
-    </w:p>
-    <w:p>
-      <w:pPr>
-        <w:rPr>
-          <w:rFonts w:ascii="Sarabun" w:hAnsi="Sarabun" w:cs="Sarabun" w:hint="cs"/>
+          <w:rFonts w:ascii="Sarabun" w:hAnsi="Sarabun" w:cs="Sarabun"/>
+        </w:rPr>
+      </w:pPr>
+    </w:p>
+    <w:p>
+      <w:pPr>
+        <w:rPr>
+          <w:rFonts w:ascii="Sarabun" w:hAnsi="Sarabun" w:cs="Sarabun"/>
         </w:rPr>
       </w:pPr>
       <w:r>
@@ -4071,14 +4089,14 @@
     <w:p>
       <w:pPr>
         <w:rPr>
-          <w:rFonts w:ascii="Sarabun" w:hAnsi="Sarabun" w:cs="Sarabun" w:hint="cs"/>
-        </w:rPr>
-      </w:pPr>
-    </w:p>
-    <w:p>
-      <w:pPr>
-        <w:rPr>
-          <w:rFonts w:ascii="Sarabun" w:hAnsi="Sarabun" w:cs="Sarabun" w:hint="cs"/>
+          <w:rFonts w:ascii="Sarabun" w:hAnsi="Sarabun" w:cs="Sarabun"/>
+        </w:rPr>
+      </w:pPr>
+    </w:p>
+    <w:p>
+      <w:pPr>
+        <w:rPr>
+          <w:rFonts w:ascii="Sarabun" w:hAnsi="Sarabun" w:cs="Sarabun"/>
         </w:rPr>
       </w:pPr>
       <w:r>
@@ -4097,7 +4115,7 @@
           <w:numId w:val="24"/>
         </w:numPr>
         <w:rPr>
-          <w:rFonts w:ascii="Sarabun" w:hAnsi="Sarabun" w:cs="Sarabun" w:hint="cs"/>
+          <w:rFonts w:ascii="Sarabun" w:hAnsi="Sarabun" w:cs="Sarabun"/>
         </w:rPr>
       </w:pPr>
       <w:r>
@@ -4115,7 +4133,7 @@
           <w:numId w:val="24"/>
         </w:numPr>
         <w:rPr>
-          <w:rFonts w:ascii="Sarabun" w:hAnsi="Sarabun" w:cs="Sarabun" w:hint="cs"/>
+          <w:rFonts w:ascii="Sarabun" w:hAnsi="Sarabun" w:cs="Sarabun"/>
         </w:rPr>
       </w:pPr>
       <w:r>
@@ -4133,7 +4151,7 @@
           <w:numId w:val="24"/>
         </w:numPr>
         <w:rPr>
-          <w:rFonts w:ascii="Sarabun" w:hAnsi="Sarabun" w:cs="Sarabun" w:hint="cs"/>
+          <w:rFonts w:ascii="Sarabun" w:hAnsi="Sarabun" w:cs="Sarabun"/>
         </w:rPr>
       </w:pPr>
       <w:r>
@@ -4151,7 +4169,7 @@
           <w:numId w:val="24"/>
         </w:numPr>
         <w:rPr>
-          <w:rFonts w:ascii="Sarabun" w:hAnsi="Sarabun" w:cs="Sarabun" w:hint="cs"/>
+          <w:rFonts w:ascii="Sarabun" w:hAnsi="Sarabun" w:cs="Sarabun"/>
         </w:rPr>
       </w:pPr>
       <w:r>
@@ -4169,7 +4187,7 @@
           <w:numId w:val="24"/>
         </w:numPr>
         <w:rPr>
-          <w:rFonts w:ascii="Sarabun" w:hAnsi="Sarabun" w:cs="Sarabun" w:hint="cs"/>
+          <w:rFonts w:ascii="Sarabun" w:hAnsi="Sarabun" w:cs="Sarabun"/>
         </w:rPr>
       </w:pPr>
       <w:r>
@@ -4209,7 +4227,7 @@
           <w:numId w:val="24"/>
         </w:numPr>
         <w:rPr>
-          <w:rFonts w:ascii="Sarabun" w:hAnsi="Sarabun" w:cs="Sarabun" w:hint="cs"/>
+          <w:rFonts w:ascii="Sarabun" w:hAnsi="Sarabun" w:cs="Sarabun"/>
         </w:rPr>
       </w:pPr>
       <w:r>
@@ -4227,7 +4245,7 @@
           <w:numId w:val="24"/>
         </w:numPr>
         <w:rPr>
-          <w:rFonts w:ascii="Sarabun" w:hAnsi="Sarabun" w:cs="Sarabun" w:hint="cs"/>
+          <w:rFonts w:ascii="Sarabun" w:hAnsi="Sarabun" w:cs="Sarabun"/>
         </w:rPr>
       </w:pPr>
       <w:r>
@@ -4240,14 +4258,14 @@
     <w:p>
       <w:pPr>
         <w:rPr>
-          <w:rFonts w:ascii="Sarabun" w:hAnsi="Sarabun" w:cs="Sarabun" w:hint="cs"/>
-        </w:rPr>
-      </w:pPr>
-    </w:p>
-    <w:p>
-      <w:pPr>
-        <w:rPr>
-          <w:rFonts w:ascii="Sarabun" w:hAnsi="Sarabun" w:cs="Sarabun" w:hint="cs"/>
+          <w:rFonts w:ascii="Sarabun" w:hAnsi="Sarabun" w:cs="Sarabun"/>
+        </w:rPr>
+      </w:pPr>
+    </w:p>
+    <w:p>
+      <w:pPr>
+        <w:rPr>
+          <w:rFonts w:ascii="Sarabun" w:hAnsi="Sarabun" w:cs="Sarabun"/>
         </w:rPr>
       </w:pPr>
       <w:r>
@@ -4265,7 +4283,7 @@
           <w:numId w:val="23"/>
         </w:numPr>
         <w:rPr>
-          <w:rFonts w:ascii="Sarabun" w:hAnsi="Sarabun" w:cs="Sarabun" w:hint="cs"/>
+          <w:rFonts w:ascii="Sarabun" w:hAnsi="Sarabun" w:cs="Sarabun"/>
         </w:rPr>
       </w:pPr>
       <w:proofErr w:type="spellStart"/>
@@ -4327,7 +4345,7 @@
           <w:numId w:val="23"/>
         </w:numPr>
         <w:rPr>
-          <w:rFonts w:ascii="Sarabun" w:hAnsi="Sarabun" w:cs="Sarabun" w:hint="cs"/>
+          <w:rFonts w:ascii="Sarabun" w:hAnsi="Sarabun" w:cs="Sarabun"/>
         </w:rPr>
       </w:pPr>
       <w:proofErr w:type="spellStart"/>
@@ -4403,7 +4421,7 @@
           <w:numId w:val="23"/>
         </w:numPr>
         <w:rPr>
-          <w:rFonts w:ascii="Sarabun" w:hAnsi="Sarabun" w:cs="Sarabun" w:hint="cs"/>
+          <w:rFonts w:ascii="Sarabun" w:hAnsi="Sarabun" w:cs="Sarabun"/>
         </w:rPr>
       </w:pPr>
       <w:proofErr w:type="spellStart"/>
@@ -4474,7 +4492,7 @@
     <w:p>
       <w:pPr>
         <w:rPr>
-          <w:rFonts w:ascii="Sarabun" w:hAnsi="Sarabun" w:cs="Sarabun" w:hint="cs"/>
+          <w:rFonts w:ascii="Sarabun" w:hAnsi="Sarabun" w:cs="Sarabun"/>
         </w:rPr>
       </w:pPr>
     </w:p>
@@ -4496,7 +4514,7 @@
       <w:pPr>
         <w:pStyle w:val="Heading2"/>
         <w:rPr>
-          <w:rFonts w:ascii="Sarabun" w:hAnsi="Sarabun" w:cs="Sarabun" w:hint="cs"/>
+          <w:rFonts w:ascii="Sarabun" w:hAnsi="Sarabun" w:cs="Sarabun"/>
         </w:rPr>
       </w:pPr>
       <w:bookmarkStart w:id="10" w:name="_Toc174498341"/>
@@ -4512,14 +4530,14 @@
     <w:p>
       <w:pPr>
         <w:rPr>
-          <w:rFonts w:ascii="Sarabun" w:hAnsi="Sarabun" w:cs="Sarabun" w:hint="cs"/>
-        </w:rPr>
-      </w:pPr>
-    </w:p>
-    <w:p>
-      <w:pPr>
-        <w:rPr>
-          <w:rFonts w:ascii="Sarabun" w:hAnsi="Sarabun" w:cs="Sarabun" w:hint="cs"/>
+          <w:rFonts w:ascii="Sarabun" w:hAnsi="Sarabun" w:cs="Sarabun"/>
+        </w:rPr>
+      </w:pPr>
+    </w:p>
+    <w:p>
+      <w:pPr>
+        <w:rPr>
+          <w:rFonts w:ascii="Sarabun" w:hAnsi="Sarabun" w:cs="Sarabun"/>
         </w:rPr>
       </w:pPr>
       <w:r>
@@ -4532,14 +4550,14 @@
     <w:p>
       <w:pPr>
         <w:rPr>
-          <w:rFonts w:ascii="Sarabun" w:hAnsi="Sarabun" w:cs="Sarabun" w:hint="cs"/>
-        </w:rPr>
-      </w:pPr>
-    </w:p>
-    <w:p>
-      <w:pPr>
-        <w:rPr>
-          <w:rFonts w:ascii="Sarabun" w:hAnsi="Sarabun" w:cs="Sarabun" w:hint="cs"/>
+          <w:rFonts w:ascii="Sarabun" w:hAnsi="Sarabun" w:cs="Sarabun"/>
+        </w:rPr>
+      </w:pPr>
+    </w:p>
+    <w:p>
+      <w:pPr>
+        <w:rPr>
+          <w:rFonts w:ascii="Sarabun" w:hAnsi="Sarabun" w:cs="Sarabun"/>
         </w:rPr>
       </w:pPr>
       <w:r>
@@ -4558,7 +4576,7 @@
           <w:numId w:val="25"/>
         </w:numPr>
         <w:rPr>
-          <w:rFonts w:ascii="Sarabun" w:hAnsi="Sarabun" w:cs="Sarabun" w:hint="cs"/>
+          <w:rFonts w:ascii="Sarabun" w:hAnsi="Sarabun" w:cs="Sarabun"/>
         </w:rPr>
       </w:pPr>
       <w:r>
@@ -4576,7 +4594,7 @@
           <w:numId w:val="25"/>
         </w:numPr>
         <w:rPr>
-          <w:rFonts w:ascii="Sarabun" w:hAnsi="Sarabun" w:cs="Sarabun" w:hint="cs"/>
+          <w:rFonts w:ascii="Sarabun" w:hAnsi="Sarabun" w:cs="Sarabun"/>
         </w:rPr>
       </w:pPr>
       <w:r>
@@ -4594,7 +4612,7 @@
           <w:numId w:val="25"/>
         </w:numPr>
         <w:rPr>
-          <w:rFonts w:ascii="Sarabun" w:hAnsi="Sarabun" w:cs="Sarabun" w:hint="cs"/>
+          <w:rFonts w:ascii="Sarabun" w:hAnsi="Sarabun" w:cs="Sarabun"/>
         </w:rPr>
       </w:pPr>
       <w:r>
@@ -4612,7 +4630,7 @@
           <w:numId w:val="24"/>
         </w:numPr>
         <w:rPr>
-          <w:rFonts w:ascii="Sarabun" w:hAnsi="Sarabun" w:cs="Sarabun" w:hint="cs"/>
+          <w:rFonts w:ascii="Sarabun" w:hAnsi="Sarabun" w:cs="Sarabun"/>
         </w:rPr>
       </w:pPr>
       <w:r>
@@ -4630,7 +4648,7 @@
           <w:numId w:val="24"/>
         </w:numPr>
         <w:rPr>
-          <w:rFonts w:ascii="Sarabun" w:hAnsi="Sarabun" w:cs="Sarabun" w:hint="cs"/>
+          <w:rFonts w:ascii="Sarabun" w:hAnsi="Sarabun" w:cs="Sarabun"/>
         </w:rPr>
       </w:pPr>
       <w:r>
@@ -4648,7 +4666,7 @@
           <w:numId w:val="24"/>
         </w:numPr>
         <w:rPr>
-          <w:rFonts w:ascii="Sarabun" w:hAnsi="Sarabun" w:cs="Sarabun" w:hint="cs"/>
+          <w:rFonts w:ascii="Sarabun" w:hAnsi="Sarabun" w:cs="Sarabun"/>
         </w:rPr>
       </w:pPr>
       <w:r>
@@ -4688,7 +4706,7 @@
           <w:numId w:val="25"/>
         </w:numPr>
         <w:rPr>
-          <w:rFonts w:ascii="Sarabun" w:hAnsi="Sarabun" w:cs="Sarabun" w:hint="cs"/>
+          <w:rFonts w:ascii="Sarabun" w:hAnsi="Sarabun" w:cs="Sarabun"/>
         </w:rPr>
       </w:pPr>
       <w:r>
@@ -4701,14 +4719,14 @@
     <w:p>
       <w:pPr>
         <w:rPr>
-          <w:rFonts w:ascii="Sarabun" w:hAnsi="Sarabun" w:cs="Sarabun" w:hint="cs"/>
-        </w:rPr>
-      </w:pPr>
-    </w:p>
-    <w:p>
-      <w:pPr>
-        <w:rPr>
-          <w:rFonts w:ascii="Sarabun" w:hAnsi="Sarabun" w:cs="Sarabun" w:hint="cs"/>
+          <w:rFonts w:ascii="Sarabun" w:hAnsi="Sarabun" w:cs="Sarabun"/>
+        </w:rPr>
+      </w:pPr>
+    </w:p>
+    <w:p>
+      <w:pPr>
+        <w:rPr>
+          <w:rFonts w:ascii="Sarabun" w:hAnsi="Sarabun" w:cs="Sarabun"/>
           <w:b/>
           <w:bCs/>
         </w:rPr>
@@ -4730,7 +4748,7 @@
           <w:numId w:val="25"/>
         </w:numPr>
         <w:rPr>
-          <w:rFonts w:ascii="Sarabun" w:hAnsi="Sarabun" w:cs="Sarabun" w:hint="cs"/>
+          <w:rFonts w:ascii="Sarabun" w:hAnsi="Sarabun" w:cs="Sarabun"/>
         </w:rPr>
       </w:pPr>
       <w:proofErr w:type="gramStart"/>
@@ -4784,7 +4802,7 @@
           <w:numId w:val="25"/>
         </w:numPr>
         <w:rPr>
-          <w:rFonts w:ascii="Sarabun" w:hAnsi="Sarabun" w:cs="Sarabun" w:hint="cs"/>
+          <w:rFonts w:ascii="Sarabun" w:hAnsi="Sarabun" w:cs="Sarabun"/>
         </w:rPr>
       </w:pPr>
       <w:proofErr w:type="gramStart"/>
@@ -4852,7 +4870,7 @@
           <w:numId w:val="25"/>
         </w:numPr>
         <w:rPr>
-          <w:rFonts w:ascii="Sarabun" w:hAnsi="Sarabun" w:cs="Sarabun" w:hint="cs"/>
+          <w:rFonts w:ascii="Sarabun" w:hAnsi="Sarabun" w:cs="Sarabun"/>
         </w:rPr>
       </w:pPr>
       <w:proofErr w:type="gramStart"/>
@@ -4920,7 +4938,7 @@
           <w:numId w:val="25"/>
         </w:numPr>
         <w:rPr>
-          <w:rFonts w:ascii="Sarabun" w:hAnsi="Sarabun" w:cs="Sarabun" w:hint="cs"/>
+          <w:rFonts w:ascii="Sarabun" w:hAnsi="Sarabun" w:cs="Sarabun"/>
         </w:rPr>
       </w:pPr>
       <w:proofErr w:type="gramStart"/>
@@ -4963,20 +4981,34 @@
         <w:rPr>
           <w:rFonts w:ascii="Sarabun" w:hAnsi="Sarabun" w:cs="Sarabun" w:hint="cs"/>
         </w:rPr>
-        <w:t>=(5, 15), exclude_cols=['C'])</w:t>
-      </w:r>
-    </w:p>
-    <w:p>
-      <w:pPr>
-        <w:rPr>
-          <w:rFonts w:ascii="Sarabun" w:hAnsi="Sarabun" w:cs="Sarabun" w:hint="cs"/>
-        </w:rPr>
-      </w:pPr>
-    </w:p>
-    <w:p>
-      <w:pPr>
-        <w:rPr>
-          <w:rFonts w:ascii="Sarabun" w:hAnsi="Sarabun" w:cs="Sarabun" w:hint="cs"/>
+        <w:t xml:space="preserve">=(5, 15), </w:t>
+      </w:r>
+      <w:proofErr w:type="spellStart"/>
+      <w:r>
+        <w:rPr>
+          <w:rFonts w:ascii="Sarabun" w:hAnsi="Sarabun" w:cs="Sarabun" w:hint="cs"/>
+        </w:rPr>
+        <w:t>exclude_cols</w:t>
+      </w:r>
+      <w:proofErr w:type="spellEnd"/>
+      <w:r>
+        <w:rPr>
+          <w:rFonts w:ascii="Sarabun" w:hAnsi="Sarabun" w:cs="Sarabun" w:hint="cs"/>
+        </w:rPr>
+        <w:t>=['C'])</w:t>
+      </w:r>
+    </w:p>
+    <w:p>
+      <w:pPr>
+        <w:rPr>
+          <w:rFonts w:ascii="Sarabun" w:hAnsi="Sarabun" w:cs="Sarabun"/>
+        </w:rPr>
+      </w:pPr>
+    </w:p>
+    <w:p>
+      <w:pPr>
+        <w:rPr>
+          <w:rFonts w:ascii="Sarabun" w:hAnsi="Sarabun" w:cs="Sarabun"/>
         </w:rPr>
       </w:pPr>
     </w:p>
@@ -4998,7 +5030,7 @@
       <w:pPr>
         <w:pStyle w:val="Heading2"/>
         <w:rPr>
-          <w:rFonts w:ascii="Sarabun" w:hAnsi="Sarabun" w:cs="Sarabun" w:hint="cs"/>
+          <w:rFonts w:ascii="Sarabun" w:hAnsi="Sarabun" w:cs="Sarabun"/>
         </w:rPr>
       </w:pPr>
       <w:bookmarkStart w:id="11" w:name="_Toc174498342"/>
@@ -5014,14 +5046,14 @@
     <w:p>
       <w:pPr>
         <w:rPr>
-          <w:rFonts w:ascii="Sarabun" w:hAnsi="Sarabun" w:cs="Sarabun" w:hint="cs"/>
-        </w:rPr>
-      </w:pPr>
-    </w:p>
-    <w:p>
-      <w:pPr>
-        <w:rPr>
-          <w:rFonts w:ascii="Sarabun" w:hAnsi="Sarabun" w:cs="Sarabun" w:hint="cs"/>
+          <w:rFonts w:ascii="Sarabun" w:hAnsi="Sarabun" w:cs="Sarabun"/>
+        </w:rPr>
+      </w:pPr>
+    </w:p>
+    <w:p>
+      <w:pPr>
+        <w:rPr>
+          <w:rFonts w:ascii="Sarabun" w:hAnsi="Sarabun" w:cs="Sarabun"/>
         </w:rPr>
       </w:pPr>
       <w:r>
@@ -5034,14 +5066,14 @@
     <w:p>
       <w:pPr>
         <w:rPr>
-          <w:rFonts w:ascii="Sarabun" w:hAnsi="Sarabun" w:cs="Sarabun" w:hint="cs"/>
-        </w:rPr>
-      </w:pPr>
-    </w:p>
-    <w:p>
-      <w:pPr>
-        <w:rPr>
-          <w:rFonts w:ascii="Sarabun" w:hAnsi="Sarabun" w:cs="Sarabun" w:hint="cs"/>
+          <w:rFonts w:ascii="Sarabun" w:hAnsi="Sarabun" w:cs="Sarabun"/>
+        </w:rPr>
+      </w:pPr>
+    </w:p>
+    <w:p>
+      <w:pPr>
+        <w:rPr>
+          <w:rFonts w:ascii="Sarabun" w:hAnsi="Sarabun" w:cs="Sarabun"/>
         </w:rPr>
       </w:pPr>
       <w:r>
@@ -5060,7 +5092,7 @@
           <w:numId w:val="26"/>
         </w:numPr>
         <w:rPr>
-          <w:rFonts w:ascii="Sarabun" w:hAnsi="Sarabun" w:cs="Sarabun" w:hint="cs"/>
+          <w:rFonts w:ascii="Sarabun" w:hAnsi="Sarabun" w:cs="Sarabun"/>
         </w:rPr>
       </w:pPr>
       <w:r>
@@ -5078,7 +5110,7 @@
           <w:numId w:val="26"/>
         </w:numPr>
         <w:rPr>
-          <w:rFonts w:ascii="Sarabun" w:hAnsi="Sarabun" w:cs="Sarabun" w:hint="cs"/>
+          <w:rFonts w:ascii="Sarabun" w:hAnsi="Sarabun" w:cs="Sarabun"/>
         </w:rPr>
       </w:pPr>
       <w:r>
@@ -5091,7 +5123,7 @@
     <w:p>
       <w:pPr>
         <w:rPr>
-          <w:rFonts w:ascii="Sarabun" w:hAnsi="Sarabun" w:cs="Sarabun" w:hint="cs"/>
+          <w:rFonts w:ascii="Sarabun" w:hAnsi="Sarabun" w:cs="Sarabun"/>
           <w:b/>
           <w:bCs/>
         </w:rPr>
@@ -5100,7 +5132,7 @@
     <w:p>
       <w:pPr>
         <w:rPr>
-          <w:rFonts w:ascii="Sarabun" w:hAnsi="Sarabun" w:cs="Sarabun" w:hint="cs"/>
+          <w:rFonts w:ascii="Sarabun" w:hAnsi="Sarabun" w:cs="Sarabun"/>
           <w:b/>
           <w:bCs/>
         </w:rPr>
@@ -5122,7 +5154,7 @@
           <w:numId w:val="27"/>
         </w:numPr>
         <w:rPr>
-          <w:rFonts w:ascii="Sarabun" w:hAnsi="Sarabun" w:cs="Sarabun" w:hint="cs"/>
+          <w:rFonts w:ascii="Sarabun" w:hAnsi="Sarabun" w:cs="Sarabun"/>
         </w:rPr>
       </w:pPr>
       <w:r>
@@ -5140,7 +5172,7 @@
           <w:numId w:val="27"/>
         </w:numPr>
         <w:rPr>
-          <w:rFonts w:ascii="Sarabun" w:hAnsi="Sarabun" w:cs="Sarabun" w:hint="cs"/>
+          <w:rFonts w:ascii="Sarabun" w:hAnsi="Sarabun" w:cs="Sarabun"/>
         </w:rPr>
       </w:pPr>
       <w:r>
@@ -5153,14 +5185,14 @@
     <w:p>
       <w:pPr>
         <w:rPr>
-          <w:rFonts w:ascii="Sarabun" w:hAnsi="Sarabun" w:cs="Sarabun" w:hint="cs"/>
-        </w:rPr>
-      </w:pPr>
-    </w:p>
-    <w:p>
-      <w:pPr>
-        <w:rPr>
-          <w:rFonts w:ascii="Sarabun" w:hAnsi="Sarabun" w:cs="Sarabun" w:hint="cs"/>
+          <w:rFonts w:ascii="Sarabun" w:hAnsi="Sarabun" w:cs="Sarabun"/>
+        </w:rPr>
+      </w:pPr>
+    </w:p>
+    <w:p>
+      <w:pPr>
+        <w:rPr>
+          <w:rFonts w:ascii="Sarabun" w:hAnsi="Sarabun" w:cs="Sarabun"/>
         </w:rPr>
       </w:pPr>
     </w:p>
@@ -5182,7 +5214,7 @@
       <w:pPr>
         <w:pStyle w:val="Heading2"/>
         <w:rPr>
-          <w:rFonts w:ascii="Sarabun" w:hAnsi="Sarabun" w:cs="Sarabun" w:hint="cs"/>
+          <w:rFonts w:ascii="Sarabun" w:hAnsi="Sarabun" w:cs="Sarabun"/>
         </w:rPr>
       </w:pPr>
       <w:bookmarkStart w:id="12" w:name="_Toc174498343"/>
@@ -5200,14 +5232,14 @@
     <w:p>
       <w:pPr>
         <w:rPr>
-          <w:rFonts w:ascii="Sarabun" w:hAnsi="Sarabun" w:cs="Sarabun" w:hint="cs"/>
-        </w:rPr>
-      </w:pPr>
-    </w:p>
-    <w:p>
-      <w:pPr>
-        <w:rPr>
-          <w:rFonts w:ascii="Sarabun" w:hAnsi="Sarabun" w:cs="Sarabun" w:hint="cs"/>
+          <w:rFonts w:ascii="Sarabun" w:hAnsi="Sarabun" w:cs="Sarabun"/>
+        </w:rPr>
+      </w:pPr>
+    </w:p>
+    <w:p>
+      <w:pPr>
+        <w:rPr>
+          <w:rFonts w:ascii="Sarabun" w:hAnsi="Sarabun" w:cs="Sarabun"/>
           <w:bCs/>
         </w:rPr>
       </w:pPr>
@@ -5222,14 +5254,14 @@
     <w:p>
       <w:pPr>
         <w:rPr>
-          <w:rFonts w:ascii="Sarabun" w:hAnsi="Sarabun" w:cs="Sarabun" w:hint="cs"/>
-        </w:rPr>
-      </w:pPr>
-    </w:p>
-    <w:p>
-      <w:pPr>
-        <w:rPr>
-          <w:rFonts w:ascii="Sarabun" w:hAnsi="Sarabun" w:cs="Sarabun" w:hint="cs"/>
+          <w:rFonts w:ascii="Sarabun" w:hAnsi="Sarabun" w:cs="Sarabun"/>
+        </w:rPr>
+      </w:pPr>
+    </w:p>
+    <w:p>
+      <w:pPr>
+        <w:rPr>
+          <w:rFonts w:ascii="Sarabun" w:hAnsi="Sarabun" w:cs="Sarabun"/>
         </w:rPr>
       </w:pPr>
       <w:r>
@@ -5248,7 +5280,7 @@
           <w:numId w:val="28"/>
         </w:numPr>
         <w:rPr>
-          <w:rFonts w:ascii="Sarabun" w:hAnsi="Sarabun" w:cs="Sarabun" w:hint="cs"/>
+          <w:rFonts w:ascii="Sarabun" w:hAnsi="Sarabun" w:cs="Sarabun"/>
         </w:rPr>
       </w:pPr>
       <w:r>
@@ -5266,7 +5298,7 @@
           <w:numId w:val="28"/>
         </w:numPr>
         <w:rPr>
-          <w:rFonts w:ascii="Sarabun" w:hAnsi="Sarabun" w:cs="Sarabun" w:hint="cs"/>
+          <w:rFonts w:ascii="Sarabun" w:hAnsi="Sarabun" w:cs="Sarabun"/>
         </w:rPr>
       </w:pPr>
       <w:proofErr w:type="gramStart"/>
@@ -5287,14 +5319,14 @@
     <w:p>
       <w:pPr>
         <w:rPr>
-          <w:rFonts w:ascii="Sarabun" w:hAnsi="Sarabun" w:cs="Sarabun" w:hint="cs"/>
-        </w:rPr>
-      </w:pPr>
-    </w:p>
-    <w:p>
-      <w:pPr>
-        <w:rPr>
-          <w:rFonts w:ascii="Sarabun" w:hAnsi="Sarabun" w:cs="Sarabun" w:hint="cs"/>
+          <w:rFonts w:ascii="Sarabun" w:hAnsi="Sarabun" w:cs="Sarabun"/>
+        </w:rPr>
+      </w:pPr>
+    </w:p>
+    <w:p>
+      <w:pPr>
+        <w:rPr>
+          <w:rFonts w:ascii="Sarabun" w:hAnsi="Sarabun" w:cs="Sarabun"/>
           <w:b/>
           <w:bCs/>
         </w:rPr>
@@ -5316,7 +5348,7 @@
           <w:numId w:val="29"/>
         </w:numPr>
         <w:rPr>
-          <w:rFonts w:ascii="Sarabun" w:hAnsi="Sarabun" w:cs="Sarabun" w:hint="cs"/>
+          <w:rFonts w:ascii="Sarabun" w:hAnsi="Sarabun" w:cs="Sarabun"/>
         </w:rPr>
       </w:pPr>
       <w:proofErr w:type="spellStart"/>
@@ -5367,14 +5399,14 @@
     <w:p>
       <w:pPr>
         <w:rPr>
-          <w:rFonts w:ascii="Sarabun" w:hAnsi="Sarabun" w:cs="Sarabun" w:hint="cs"/>
-        </w:rPr>
-      </w:pPr>
-    </w:p>
-    <w:p>
-      <w:pPr>
-        <w:rPr>
-          <w:rFonts w:ascii="Sarabun" w:hAnsi="Sarabun" w:cs="Sarabun" w:hint="cs"/>
+          <w:rFonts w:ascii="Sarabun" w:hAnsi="Sarabun" w:cs="Sarabun"/>
+        </w:rPr>
+      </w:pPr>
+    </w:p>
+    <w:p>
+      <w:pPr>
+        <w:rPr>
+          <w:rFonts w:ascii="Sarabun" w:hAnsi="Sarabun" w:cs="Sarabun"/>
         </w:rPr>
       </w:pPr>
     </w:p>

--- a/iDataValidator_functions.docx
+++ b/iDataValidator_functions.docx
@@ -981,44 +981,465 @@
     </w:p>
     <w:p>
       <w:pPr>
-        <w:pStyle w:val="Heading2"/>
+        <w:pStyle w:val="Heading1"/>
+      </w:pPr>
+      <w:r>
+        <w:lastRenderedPageBreak/>
+        <w:t>Structure</w:t>
+      </w:r>
+    </w:p>
+    <w:p>
+      <w:r>
+        <w:t>iDataValidator/</w:t>
+      </w:r>
+    </w:p>
+    <w:p>
+      <w:r>
         <w:rPr>
-          <w:rFonts w:ascii="Sarabun" w:hAnsi="Sarabun" w:cs="Sarabun"/>
+          <w:rFonts w:hint="eastAsia"/>
         </w:rPr>
-      </w:pPr>
-      <w:bookmarkStart w:id="0" w:name="_Toc174498331"/>
+        <w:t>└──</w:t>
+      </w:r>
       <w:r>
         <w:rPr>
-          <w:rFonts w:ascii="Sarabun" w:hAnsi="Sarabun" w:cs="Sarabun" w:hint="cs"/>
+          <w:rFonts w:hint="eastAsia"/>
         </w:rPr>
+        <w:t xml:space="preserve"> data/</w:t>
+      </w:r>
+    </w:p>
+    <w:p>
+      <w:pPr>
+        <w:rPr>
+          <w:rFonts w:hint="eastAsia"/>
+        </w:rPr>
+      </w:pPr>
+      <w:r>
+        <w:rPr>
+          <w:rFonts w:hint="eastAsia"/>
+        </w:rPr>
+        <w:t>├──</w:t>
+      </w:r>
+      <w:r>
+        <w:rPr>
+          <w:rFonts w:hint="eastAsia"/>
+        </w:rPr>
+        <w:t xml:space="preserve"> generate/</w:t>
+      </w:r>
+    </w:p>
+    <w:p>
+      <w:pPr>
+        <w:rPr>
+          <w:rFonts w:hint="eastAsia"/>
+        </w:rPr>
+      </w:pPr>
+      <w:r>
+        <w:rPr>
+          <w:rFonts w:hint="eastAsia"/>
+        </w:rPr>
+        <w:t>├──</w:t>
+      </w:r>
+      <w:r>
+        <w:rPr>
+          <w:rFonts w:hint="eastAsia"/>
+        </w:rPr>
+        <w:t xml:space="preserve"> logs/</w:t>
+      </w:r>
+    </w:p>
+    <w:p>
+      <w:pPr>
+        <w:rPr>
+          <w:rFonts w:hint="eastAsia"/>
+        </w:rPr>
+      </w:pPr>
+      <w:r>
+        <w:rPr>
+          <w:rFonts w:hint="eastAsia"/>
+        </w:rPr>
+        <w:t>├──</w:t>
+      </w:r>
+      <w:r>
+        <w:rPr>
+          <w:rFonts w:hint="eastAsia"/>
+        </w:rPr>
+        <w:t xml:space="preserve"> </w:t>
+      </w:r>
+      <w:proofErr w:type="spellStart"/>
+      <w:r>
+        <w:rPr>
+          <w:rFonts w:hint="eastAsia"/>
+        </w:rPr>
+        <w:t>validator_functions</w:t>
+      </w:r>
+      <w:proofErr w:type="spellEnd"/>
+      <w:r>
+        <w:rPr>
+          <w:rFonts w:hint="eastAsia"/>
+        </w:rPr>
+        <w:t>/</w:t>
+      </w:r>
+    </w:p>
+    <w:p>
+      <w:pPr>
+        <w:rPr>
+          <w:rFonts w:hint="eastAsia"/>
+        </w:rPr>
+      </w:pPr>
+      <w:r>
+        <w:rPr>
+          <w:rFonts w:hint="eastAsia"/>
+        </w:rPr>
+        <w:t>├──</w:t>
+      </w:r>
+      <w:r>
+        <w:rPr>
+          <w:rFonts w:hint="eastAsia"/>
+        </w:rPr>
+        <w:t xml:space="preserve"> utils/</w:t>
+      </w:r>
+    </w:p>
+    <w:p>
+      <w:pPr>
+        <w:rPr>
+          <w:rFonts w:hint="eastAsia"/>
+        </w:rPr>
+      </w:pPr>
+      <w:r>
+        <w:rPr>
+          <w:rFonts w:hint="eastAsia"/>
+        </w:rPr>
+        <w:t>├──</w:t>
+      </w:r>
+      <w:r>
+        <w:rPr>
+          <w:rFonts w:hint="eastAsia"/>
+        </w:rPr>
+        <w:t xml:space="preserve"> </w:t>
+      </w:r>
+      <w:proofErr w:type="spellStart"/>
+      <w:r>
+        <w:rPr>
+          <w:rFonts w:hint="eastAsia"/>
+        </w:rPr>
+        <w:t>survey_model</w:t>
+      </w:r>
+      <w:proofErr w:type="spellEnd"/>
+      <w:r>
+        <w:rPr>
+          <w:rFonts w:hint="eastAsia"/>
+        </w:rPr>
+        <w:t>/</w:t>
+      </w:r>
+    </w:p>
+    <w:p>
+      <w:pPr>
+        <w:rPr>
+          <w:rFonts w:hint="eastAsia"/>
+        </w:rPr>
+      </w:pPr>
+      <w:r>
+        <w:rPr>
+          <w:rFonts w:hint="eastAsia"/>
+        </w:rPr>
+        <w:t>├──</w:t>
+      </w:r>
+      <w:r>
+        <w:rPr>
+          <w:rFonts w:hint="eastAsia"/>
+        </w:rPr>
+        <w:t xml:space="preserve"> validators/</w:t>
+      </w:r>
+    </w:p>
+    <w:p>
+      <w:pPr>
+        <w:rPr>
+          <w:rFonts w:hint="eastAsia"/>
+        </w:rPr>
+      </w:pPr>
+      <w:r>
+        <w:rPr>
+          <w:rFonts w:hint="eastAsia"/>
+        </w:rPr>
+        <w:t>│</w:t>
+      </w:r>
+      <w:r>
+        <w:rPr>
+          <w:rFonts w:hint="eastAsia"/>
+        </w:rPr>
+        <w:t xml:space="preserve">   validators/</w:t>
+      </w:r>
+    </w:p>
+    <w:p>
+      <w:pPr>
+        <w:rPr>
+          <w:rFonts w:hint="eastAsia"/>
+        </w:rPr>
+      </w:pPr>
+      <w:r>
+        <w:rPr>
+          <w:rFonts w:hint="eastAsia"/>
+        </w:rPr>
+        <w:t>│</w:t>
+      </w:r>
+      <w:r>
+        <w:rPr>
+          <w:rFonts w:hint="eastAsia"/>
+        </w:rPr>
+        <w:t xml:space="preserve">   </w:t>
+      </w:r>
+      <w:r>
+        <w:rPr>
+          <w:rFonts w:hint="eastAsia"/>
+        </w:rPr>
+        <w:t>├──</w:t>
+      </w:r>
+      <w:r>
+        <w:rPr>
+          <w:rFonts w:hint="eastAsia"/>
+        </w:rPr>
+        <w:t xml:space="preserve"> __init__.py</w:t>
+      </w:r>
+    </w:p>
+    <w:p>
+      <w:pPr>
+        <w:rPr>
+          <w:rFonts w:hint="eastAsia"/>
+        </w:rPr>
+      </w:pPr>
+      <w:r>
+        <w:rPr>
+          <w:rFonts w:hint="eastAsia"/>
+        </w:rPr>
+        <w:t>│</w:t>
+      </w:r>
+      <w:r>
+        <w:rPr>
+          <w:rFonts w:hint="eastAsia"/>
+        </w:rPr>
+        <w:t xml:space="preserve">   </w:t>
+      </w:r>
+      <w:r>
+        <w:rPr>
+          <w:rFonts w:hint="eastAsia"/>
+        </w:rPr>
+        <w:t>├──</w:t>
+      </w:r>
+      <w:r>
+        <w:rPr>
+          <w:rFonts w:hint="eastAsia"/>
+        </w:rPr>
+        <w:t xml:space="preserve"> custom_functions.py</w:t>
+      </w:r>
+    </w:p>
+    <w:p>
+      <w:pPr>
+        <w:rPr>
+          <w:rFonts w:hint="eastAsia"/>
+        </w:rPr>
+      </w:pPr>
+      <w:r>
+        <w:rPr>
+          <w:rFonts w:hint="eastAsia"/>
+        </w:rPr>
+        <w:t>│</w:t>
+      </w:r>
+      <w:r>
+        <w:rPr>
+          <w:rFonts w:hint="eastAsia"/>
+        </w:rPr>
+        <w:t xml:space="preserve">   </w:t>
+      </w:r>
+      <w:r>
+        <w:rPr>
+          <w:rFonts w:hint="eastAsia"/>
+        </w:rPr>
+        <w:t>├──</w:t>
+      </w:r>
+      <w:r>
+        <w:rPr>
+          <w:rFonts w:hint="eastAsia"/>
+        </w:rPr>
+        <w:t xml:space="preserve"> validator.py</w:t>
+      </w:r>
+    </w:p>
+    <w:p>
+      <w:pPr>
+        <w:rPr>
+          <w:rFonts w:hint="eastAsia"/>
+        </w:rPr>
+      </w:pPr>
+      <w:r>
+        <w:rPr>
+          <w:rFonts w:hint="eastAsia"/>
+        </w:rPr>
+        <w:t>│</w:t>
+      </w:r>
+      <w:r>
+        <w:rPr>
+          <w:rFonts w:hint="eastAsia"/>
+        </w:rPr>
+        <w:t xml:space="preserve">   </w:t>
+      </w:r>
+      <w:r>
+        <w:rPr>
+          <w:rFonts w:hint="eastAsia"/>
+        </w:rPr>
+        <w:t>├──</w:t>
+      </w:r>
+      <w:r>
+        <w:rPr>
+          <w:rFonts w:hint="eastAsia"/>
+        </w:rPr>
+        <w:t xml:space="preserve"> validatorx</w:t>
+      </w:r>
+      <w:r>
+        <w:t>1</w:t>
+      </w:r>
+      <w:r>
+        <w:rPr>
+          <w:rFonts w:hint="eastAsia"/>
+        </w:rPr>
+        <w:t>.py</w:t>
+      </w:r>
+    </w:p>
+    <w:p>
+      <w:pPr>
+        <w:rPr>
+          <w:rFonts w:hint="eastAsia"/>
+        </w:rPr>
+      </w:pPr>
+      <w:r>
+        <w:rPr>
+          <w:rFonts w:hint="eastAsia"/>
+        </w:rPr>
+        <w:t>│</w:t>
+      </w:r>
+      <w:r>
+        <w:rPr>
+          <w:rFonts w:hint="eastAsia"/>
+        </w:rPr>
+        <w:t xml:space="preserve">   </w:t>
+      </w:r>
+      <w:r>
+        <w:rPr>
+          <w:rFonts w:hint="eastAsia"/>
+        </w:rPr>
+        <w:t>├──</w:t>
+      </w:r>
+      <w:r>
+        <w:rPr>
+          <w:rFonts w:hint="eastAsia"/>
+        </w:rPr>
+        <w:t xml:space="preserve"> validatorx2.py</w:t>
+      </w:r>
+    </w:p>
+    <w:p>
+      <w:pPr>
+        <w:rPr>
+          <w:rFonts w:hint="eastAsia"/>
+          <w:b/>
+          <w:bCs/>
+        </w:rPr>
+      </w:pPr>
+      <w:r>
+        <w:rPr>
+          <w:rFonts w:hint="eastAsia"/>
+          <w:b/>
+          <w:bCs/>
+        </w:rPr>
+        <w:t>├──</w:t>
+      </w:r>
+      <w:r>
+        <w:rPr>
+          <w:rFonts w:hint="eastAsia"/>
+          <w:b/>
+          <w:bCs/>
+        </w:rPr>
+        <w:t xml:space="preserve"> run.py</w:t>
+      </w:r>
+    </w:p>
+    <w:p>
+      <w:pPr>
+        <w:rPr>
+          <w:rFonts w:hint="eastAsia"/>
+          <w:b/>
+          <w:bCs/>
+        </w:rPr>
+      </w:pPr>
+      <w:r>
+        <w:rPr>
+          <w:rFonts w:hint="eastAsia"/>
+          <w:b/>
+          <w:bCs/>
+        </w:rPr>
+        <w:t>├──</w:t>
+      </w:r>
+      <w:r>
+        <w:rPr>
+          <w:rFonts w:hint="eastAsia"/>
+          <w:b/>
+          <w:bCs/>
+        </w:rPr>
+        <w:t xml:space="preserve"> config.py</w:t>
+      </w:r>
+    </w:p>
+    <w:p/>
+    <w:p/>
+    <w:p/>
+    <w:p>
+      <w:r>
+        <w:br w:type="page"/>
+      </w:r>
+    </w:p>
+    <w:p>
+      <w:pPr>
+        <w:pStyle w:val="Heading1"/>
+      </w:pPr>
+      <w:r>
         <w:lastRenderedPageBreak/>
-        <w:t>validatequestion</w:t>
-      </w:r>
-      <w:bookmarkEnd w:id="0"/>
-    </w:p>
+        <w:t>V</w:t>
+      </w:r>
+      <w:r>
+        <w:t>alidatesingle</w:t>
+      </w:r>
+    </w:p>
+    <w:p/>
     <w:p>
       <w:pPr>
         <w:rPr>
-          <w:rFonts w:ascii="Sarabun" w:hAnsi="Sarabun" w:cs="Sarabun"/>
+          <w:b/>
+          <w:bCs/>
         </w:rPr>
       </w:pPr>
       <w:r>
         <w:rPr>
-          <w:rFonts w:ascii="Sarabun" w:hAnsi="Sarabun" w:cs="Sarabun" w:hint="cs"/>
+          <w:b/>
+          <w:bCs/>
         </w:rPr>
-        <w:t>Validate data based on question type, value range, exclusivity, completeness, text length requirements, and custom validation.</w:t>
-      </w:r>
-    </w:p>
+        <w:t>Signature: (questionid, datacols, datarow, valid_values, optional_cols, exclude_cols, allowblanks, condition)</w:t>
+      </w:r>
+    </w:p>
+    <w:p>
+      <w:r>
+        <w:t xml:space="preserve">Perform single-value validation on specified columns in a row of survey data. The function checks if the values </w:t>
+      </w:r>
+    </w:p>
+    <w:p>
+      <w:r>
+        <w:t>in `datacols` are valid according to the provided `valid_values` list, optionally allows blanks, and excludes certain columns from validation if needed.</w:t>
+      </w:r>
+    </w:p>
+    <w:p/>
     <w:p>
       <w:pPr>
         <w:rPr>
-          <w:rFonts w:ascii="Sarabun" w:hAnsi="Sarabun" w:cs="Sarabun"/>
+          <w:b/>
+          <w:bCs/>
         </w:rPr>
       </w:pPr>
       <w:r>
         <w:rPr>
-          <w:rFonts w:ascii="Sarabun" w:hAnsi="Sarabun" w:cs="Sarabun" w:hint="cs"/>
           <w:b/>
+          <w:bCs/>
         </w:rPr>
         <w:t>Parameters:</w:t>
       </w:r>
@@ -1028,17 +1449,11 @@
         <w:pStyle w:val="ListParagraph"/>
         <w:numPr>
           <w:ilvl w:val="0"/>
-          <w:numId w:val="11"/>
+          <w:numId w:val="30"/>
         </w:numPr>
-        <w:rPr>
-          <w:rFonts w:ascii="Sarabun" w:hAnsi="Sarabun" w:cs="Sarabun"/>
-        </w:rPr>
-      </w:pPr>
-      <w:r>
-        <w:rPr>
-          <w:rFonts w:ascii="Sarabun" w:hAnsi="Sarabun" w:cs="Sarabun" w:hint="cs"/>
-        </w:rPr>
-        <w:t>question (Question): The question object with properties like type, datacols, etc.</w:t>
+      </w:pPr>
+      <w:r>
+        <w:t>questionid (str): The ID of the question being checked (used for logging purposes).</w:t>
       </w:r>
     </w:p>
     <w:p>
@@ -1046,17 +1461,11 @@
         <w:pStyle w:val="ListParagraph"/>
         <w:numPr>
           <w:ilvl w:val="0"/>
-          <w:numId w:val="11"/>
+          <w:numId w:val="30"/>
         </w:numPr>
-        <w:rPr>
-          <w:rFonts w:ascii="Sarabun" w:hAnsi="Sarabun" w:cs="Sarabun"/>
-        </w:rPr>
-      </w:pPr>
-      <w:r>
-        <w:rPr>
-          <w:rFonts w:ascii="Sarabun" w:hAnsi="Sarabun" w:cs="Sarabun" w:hint="cs"/>
-        </w:rPr>
-        <w:t>qtype (str): The expected question type (default: 'single').</w:t>
+      </w:pPr>
+      <w:r>
+        <w:t>datacols (list): A list of column names to be checked for valid single values.</w:t>
       </w:r>
     </w:p>
     <w:p>
@@ -1064,31 +1473,29 @@
         <w:pStyle w:val="ListParagraph"/>
         <w:numPr>
           <w:ilvl w:val="0"/>
-          <w:numId w:val="11"/>
+          <w:numId w:val="30"/>
         </w:numPr>
-        <w:rPr>
-          <w:rFonts w:ascii="Sarabun" w:hAnsi="Sarabun" w:cs="Sarabun"/>
-        </w:rPr>
-      </w:pPr>
-      <w:r>
-        <w:rPr>
-          <w:rFonts w:ascii="Sarabun" w:hAnsi="Sarabun" w:cs="Sarabun" w:hint="cs"/>
-        </w:rPr>
-        <w:t xml:space="preserve">valid_values (list, </w:t>
-      </w:r>
+      </w:pPr>
+      <w:r>
+        <w:t>datarow (</w:t>
+      </w:r>
+      <w:proofErr w:type="spellStart"/>
       <w:proofErr w:type="gramStart"/>
       <w:r>
-        <w:rPr>
-          <w:rFonts w:ascii="Sarabun" w:hAnsi="Sarabun" w:cs="Sarabun" w:hint="cs"/>
-        </w:rPr>
-        <w:t>np.ndarray</w:t>
-      </w:r>
+        <w:t>pd.Series</w:t>
+      </w:r>
+      <w:proofErr w:type="spellEnd"/>
       <w:proofErr w:type="gramEnd"/>
       <w:r>
-        <w:rPr>
-          <w:rFonts w:ascii="Sarabun" w:hAnsi="Sarabun" w:cs="Sarabun" w:hint="cs"/>
-        </w:rPr>
-        <w:t xml:space="preserve"> or Callable): List, array, or function returning valid values for 'single' and 'multiple' question types.</w:t>
+        <w:t xml:space="preserve">): A single row from a pandas </w:t>
+      </w:r>
+      <w:proofErr w:type="spellStart"/>
+      <w:r>
+        <w:t>DataFrame</w:t>
+      </w:r>
+      <w:proofErr w:type="spellEnd"/>
+      <w:r>
+        <w:t>, where the single-value validation is performed.</w:t>
       </w:r>
     </w:p>
     <w:p>
@@ -1096,17 +1503,11 @@
         <w:pStyle w:val="ListParagraph"/>
         <w:numPr>
           <w:ilvl w:val="0"/>
-          <w:numId w:val="11"/>
+          <w:numId w:val="30"/>
         </w:numPr>
-        <w:rPr>
-          <w:rFonts w:ascii="Sarabun" w:hAnsi="Sarabun" w:cs="Sarabun"/>
-        </w:rPr>
-      </w:pPr>
-      <w:r>
-        <w:rPr>
-          <w:rFonts w:ascii="Sarabun" w:hAnsi="Sarabun" w:cs="Sarabun" w:hint="cs"/>
-        </w:rPr>
-        <w:t>exclusive (list): List of column names that are exclusive.</w:t>
+      </w:pPr>
+      <w:r>
+        <w:t>valid_values (list): A list of valid values that the data in `datacols` should match.</w:t>
       </w:r>
     </w:p>
     <w:p>
@@ -1114,17 +1515,19 @@
         <w:pStyle w:val="ListParagraph"/>
         <w:numPr>
           <w:ilvl w:val="0"/>
-          <w:numId w:val="11"/>
+          <w:numId w:val="30"/>
         </w:numPr>
-        <w:rPr>
-          <w:rFonts w:ascii="Sarabun" w:hAnsi="Sarabun" w:cs="Sarabun"/>
-        </w:rPr>
-      </w:pPr>
-      <w:r>
-        <w:rPr>
-          <w:rFonts w:ascii="Sarabun" w:hAnsi="Sarabun" w:cs="Sarabun" w:hint="cs"/>
-        </w:rPr>
-        <w:t>optional_cols (list): List of columns where blanks are allowed as valid entries.</w:t>
+      </w:pPr>
+      <w:r>
+        <w:t xml:space="preserve">optional_cols (list, optional): A list of columns where blank values </w:t>
+      </w:r>
+      <w:proofErr w:type="gramStart"/>
+      <w:r>
+        <w:t>are</w:t>
+      </w:r>
+      <w:proofErr w:type="gramEnd"/>
+      <w:r>
+        <w:t xml:space="preserve"> allowed. Defaults to an empty list.</w:t>
       </w:r>
     </w:p>
     <w:p>
@@ -1132,17 +1535,11 @@
         <w:pStyle w:val="ListParagraph"/>
         <w:numPr>
           <w:ilvl w:val="0"/>
-          <w:numId w:val="11"/>
+          <w:numId w:val="30"/>
         </w:numPr>
-        <w:rPr>
-          <w:rFonts w:ascii="Sarabun" w:hAnsi="Sarabun" w:cs="Sarabun"/>
-        </w:rPr>
-      </w:pPr>
-      <w:r>
-        <w:rPr>
-          <w:rFonts w:ascii="Sarabun" w:hAnsi="Sarabun" w:cs="Sarabun" w:hint="cs"/>
-        </w:rPr>
-        <w:t>exclude_cols (list): List of column names to exclude from validation.</w:t>
+      </w:pPr>
+      <w:r>
+        <w:t>exclude_cols (list, optional): A list of columns to exclude from the single-value validation. These columns are removed from `datacols` before the check is performed. Defaults to an empty list.</w:t>
       </w:r>
     </w:p>
     <w:p>
@@ -1150,17 +1547,11 @@
         <w:pStyle w:val="ListParagraph"/>
         <w:numPr>
           <w:ilvl w:val="0"/>
-          <w:numId w:val="11"/>
+          <w:numId w:val="30"/>
         </w:numPr>
-        <w:rPr>
-          <w:rFonts w:ascii="Sarabun" w:hAnsi="Sarabun" w:cs="Sarabun"/>
-        </w:rPr>
-      </w:pPr>
-      <w:r>
-        <w:rPr>
-          <w:rFonts w:ascii="Sarabun" w:hAnsi="Sarabun" w:cs="Sarabun" w:hint="cs"/>
-        </w:rPr>
-        <w:t>range_param (RangeTuple or Callable): A tuple specifying lower and upper range or a function returning such a tuple.</w:t>
+      </w:pPr>
+      <w:r>
+        <w:t>allowblanks (bool, optional): Whether blank values are allowed in the columns. Defaults to False.</w:t>
       </w:r>
     </w:p>
     <w:p>
@@ -1168,234 +1559,17 @@
         <w:pStyle w:val="ListParagraph"/>
         <w:numPr>
           <w:ilvl w:val="0"/>
-          <w:numId w:val="11"/>
+          <w:numId w:val="30"/>
         </w:numPr>
+      </w:pPr>
+      <w:r>
+        <w:t>condition (bool, optional): A flag to enable or disable the check. If `True`, the single-value validation is performed. If `False`, the function only performs a blank check. Defaults to `True`.</w:t>
+      </w:r>
+    </w:p>
+    <w:p/>
+    <w:p>
+      <w:pPr>
         <w:rPr>
-          <w:rFonts w:ascii="Sarabun" w:hAnsi="Sarabun" w:cs="Sarabun"/>
-        </w:rPr>
-      </w:pPr>
-      <w:r>
-        <w:rPr>
-          <w:rFonts w:ascii="Sarabun" w:hAnsi="Sarabun" w:cs="Sarabun" w:hint="cs"/>
-        </w:rPr>
-        <w:t>allow_blanks (bool): Whether to allow blank values as valid.</w:t>
-      </w:r>
-    </w:p>
-    <w:p>
-      <w:pPr>
-        <w:pStyle w:val="ListParagraph"/>
-        <w:numPr>
-          <w:ilvl w:val="0"/>
-          <w:numId w:val="11"/>
-        </w:numPr>
-        <w:rPr>
-          <w:rFonts w:ascii="Sarabun" w:hAnsi="Sarabun" w:cs="Sarabun"/>
-        </w:rPr>
-      </w:pPr>
-      <w:r>
-        <w:rPr>
-          <w:rFonts w:ascii="Sarabun" w:hAnsi="Sarabun" w:cs="Sarabun" w:hint="cs"/>
-          <w:b/>
-        </w:rPr>
-        <w:t>required (int): If set to 1, at least one of the columns must have a non</w:t>
-      </w:r>
-      <w:r>
-        <w:rPr>
-          <w:rFonts w:ascii="Sarabun" w:hAnsi="Sarabun" w:cs="Sarabun" w:hint="cs"/>
-        </w:rPr>
-        <w:t xml:space="preserve"> - zero/non-null entry.</w:t>
-      </w:r>
-    </w:p>
-    <w:p>
-      <w:pPr>
-        <w:pStyle w:val="ListParagraph"/>
-        <w:numPr>
-          <w:ilvl w:val="0"/>
-          <w:numId w:val="11"/>
-        </w:numPr>
-        <w:rPr>
-          <w:rFonts w:ascii="Sarabun" w:hAnsi="Sarabun" w:cs="Sarabun"/>
-        </w:rPr>
-      </w:pPr>
-      <w:r>
-        <w:rPr>
-          <w:rFonts w:ascii="Sarabun" w:hAnsi="Sarabun" w:cs="Sarabun" w:hint="cs"/>
-        </w:rPr>
-        <w:t>at_most (int): Maximum number of selections allowed.</w:t>
-      </w:r>
-    </w:p>
-    <w:p>
-      <w:pPr>
-        <w:pStyle w:val="ListParagraph"/>
-        <w:numPr>
-          <w:ilvl w:val="0"/>
-          <w:numId w:val="11"/>
-        </w:numPr>
-        <w:rPr>
-          <w:rFonts w:ascii="Sarabun" w:hAnsi="Sarabun" w:cs="Sarabun"/>
-        </w:rPr>
-      </w:pPr>
-      <w:r>
-        <w:rPr>
-          <w:rFonts w:ascii="Sarabun" w:hAnsi="Sarabun" w:cs="Sarabun" w:hint="cs"/>
-        </w:rPr>
-        <w:t>at_least (int): Minimum number of selections required.</w:t>
-      </w:r>
-    </w:p>
-    <w:p>
-      <w:pPr>
-        <w:pStyle w:val="ListParagraph"/>
-        <w:numPr>
-          <w:ilvl w:val="0"/>
-          <w:numId w:val="11"/>
-        </w:numPr>
-        <w:rPr>
-          <w:rFonts w:ascii="Sarabun" w:hAnsi="Sarabun" w:cs="Sarabun"/>
-        </w:rPr>
-      </w:pPr>
-      <w:r>
-        <w:rPr>
-          <w:rFonts w:ascii="Sarabun" w:hAnsi="Sarabun" w:cs="Sarabun" w:hint="cs"/>
-        </w:rPr>
-        <w:t>txt_min_length (int): Minimum length of text after removing spaces and special characters, if applicable.</w:t>
-      </w:r>
-    </w:p>
-    <w:p>
-      <w:pPr>
-        <w:pStyle w:val="ListParagraph"/>
-        <w:numPr>
-          <w:ilvl w:val="0"/>
-          <w:numId w:val="11"/>
-        </w:numPr>
-        <w:rPr>
-          <w:rFonts w:ascii="Sarabun" w:hAnsi="Sarabun" w:cs="Sarabun"/>
-        </w:rPr>
-      </w:pPr>
-      <w:r>
-        <w:rPr>
-          <w:rFonts w:ascii="Sarabun" w:hAnsi="Sarabun" w:cs="Sarabun" w:hint="cs"/>
-        </w:rPr>
-        <w:t>txt_max_length (int): Maximum length of text after removing spaces and special characters, if applicable.</w:t>
-      </w:r>
-    </w:p>
-    <w:p>
-      <w:pPr>
-        <w:pStyle w:val="ListParagraph"/>
-        <w:numPr>
-          <w:ilvl w:val="0"/>
-          <w:numId w:val="11"/>
-        </w:numPr>
-        <w:rPr>
-          <w:rFonts w:ascii="Sarabun" w:hAnsi="Sarabun" w:cs="Sarabun"/>
-        </w:rPr>
-      </w:pPr>
-      <w:r>
-        <w:rPr>
-          <w:rFonts w:ascii="Sarabun" w:hAnsi="Sarabun" w:cs="Sarabun" w:hint="cs"/>
-        </w:rPr>
-        <w:t>custom_row_validation (function): A custom validation function that takes a row as an argument.</w:t>
-      </w:r>
-    </w:p>
-    <w:p>
-      <w:pPr>
-        <w:pStyle w:val="ListParagraph"/>
-        <w:numPr>
-          <w:ilvl w:val="0"/>
-          <w:numId w:val="11"/>
-        </w:numPr>
-        <w:rPr>
-          <w:rFonts w:ascii="Sarabun" w:hAnsi="Sarabun" w:cs="Sarabun"/>
-        </w:rPr>
-      </w:pPr>
-      <w:r>
-        <w:rPr>
-          <w:rFonts w:ascii="Sarabun" w:hAnsi="Sarabun" w:cs="Sarabun" w:hint="cs"/>
-        </w:rPr>
-        <w:t xml:space="preserve">condition (function): A function that takes a row and returns True </w:t>
-      </w:r>
-      <w:r>
-        <w:rPr>
-          <w:rFonts w:ascii="Sarabun" w:hAnsi="Sarabun" w:cs="Sarabun"/>
-        </w:rPr>
-        <w:t>/False</w:t>
-      </w:r>
-    </w:p>
-    <w:p>
-      <w:pPr>
-        <w:pStyle w:val="ListParagraph"/>
-        <w:numPr>
-          <w:ilvl w:val="0"/>
-          <w:numId w:val="11"/>
-        </w:numPr>
-        <w:rPr>
-          <w:rFonts w:ascii="Sarabun" w:hAnsi="Sarabun" w:cs="Sarabun"/>
-        </w:rPr>
-      </w:pPr>
-      <w:r>
-        <w:rPr>
-          <w:rFonts w:ascii="Sarabun" w:hAnsi="Sarabun" w:cs="Sarabun" w:hint="cs"/>
-        </w:rPr>
-        <w:t>skip_check_blank (bool):  Whether to skip checking for blanks in rows that do not meet the condition</w:t>
-      </w:r>
-    </w:p>
-    <w:p>
-      <w:pPr>
-        <w:rPr>
-          <w:rFonts w:ascii="Sarabun" w:hAnsi="Sarabun" w:cs="Sarabun"/>
-        </w:rPr>
-      </w:pPr>
-    </w:p>
-    <w:p>
-      <w:pPr>
-        <w:rPr>
-          <w:rFonts w:ascii="Sarabun" w:hAnsi="Sarabun" w:cs="Sarabun"/>
-        </w:rPr>
-      </w:pPr>
-      <w:r>
-        <w:rPr>
-          <w:rFonts w:ascii="Sarabun" w:hAnsi="Sarabun" w:cs="Sarabun" w:hint="cs"/>
-        </w:rPr>
-        <w:t>Returns: None</w:t>
-      </w:r>
-    </w:p>
-    <w:p>
-      <w:pPr>
-        <w:rPr>
-          <w:rFonts w:ascii="Sarabun" w:hAnsi="Sarabun" w:cs="Sarabun"/>
-        </w:rPr>
-      </w:pPr>
-    </w:p>
-    <w:p>
-      <w:pPr>
-        <w:rPr>
-          <w:rFonts w:ascii="Sarabun" w:hAnsi="Sarabun" w:cs="Sarabun"/>
-        </w:rPr>
-      </w:pPr>
-    </w:p>
-    <w:p>
-      <w:pPr>
-        <w:rPr>
-          <w:rFonts w:ascii="Sarabun" w:hAnsi="Sarabun" w:cs="Sarabun"/>
-        </w:rPr>
-      </w:pPr>
-      <w:r>
-        <w:rPr>
-          <w:rFonts w:ascii="Sarabun" w:hAnsi="Sarabun" w:cs="Sarabun" w:hint="cs"/>
-        </w:rPr>
-        <w:t>Usage examples:</w:t>
-      </w:r>
-    </w:p>
-    <w:p>
-      <w:pPr>
-        <w:rPr>
-          <w:rFonts w:ascii="Sarabun" w:hAnsi="Sarabun" w:cs="Sarabun"/>
-        </w:rPr>
-      </w:pPr>
-    </w:p>
-    <w:p>
-      <w:pPr>
-        <w:rPr>
-          <w:rFonts w:ascii="Sarabun" w:hAnsi="Sarabun" w:cs="Sarabun"/>
           <w:i/>
           <w:iCs/>
           <w:color w:val="984806" w:themeColor="accent6" w:themeShade="80"/>
@@ -1403,4012 +1577,3161 @@
       </w:pPr>
       <w:r>
         <w:rPr>
-          <w:rFonts w:ascii="Sarabun" w:hAnsi="Sarabun" w:cs="Sarabun" w:hint="cs"/>
           <w:i/>
           <w:iCs/>
           <w:color w:val="984806" w:themeColor="accent6" w:themeShade="80"/>
         </w:rPr>
-        <w:lastRenderedPageBreak/>
-        <w:t># Define a custom row validation function</w:t>
+        <w:t>Example Usage:</w:t>
       </w:r>
     </w:p>
     <w:p>
       <w:pPr>
         <w:rPr>
-          <w:rFonts w:ascii="Sarabun" w:hAnsi="Sarabun" w:cs="Sarabun"/>
-          <w:i/>
-          <w:iCs/>
-          <w:color w:val="C00000"/>
-        </w:rPr>
-      </w:pPr>
-      <w:r>
-        <w:rPr>
-          <w:rFonts w:ascii="Sarabun" w:hAnsi="Sarabun" w:cs="Sarabun" w:hint="cs"/>
-          <w:i/>
-          <w:iCs/>
-          <w:color w:val="C00000"/>
-        </w:rPr>
-        <w:t>def qcustom_row_validation_function(row):</w:t>
-      </w:r>
-    </w:p>
-    <w:p>
-      <w:pPr>
-        <w:ind w:left="720"/>
-        <w:rPr>
-          <w:rFonts w:ascii="Sarabun" w:hAnsi="Sarabun" w:cs="Sarabun"/>
-          <w:i/>
-          <w:iCs/>
-          <w:color w:val="C00000"/>
-        </w:rPr>
-      </w:pPr>
-      <w:r>
-        <w:rPr>
-          <w:rFonts w:ascii="Sarabun" w:hAnsi="Sarabun" w:cs="Sarabun" w:hint="cs"/>
-          <w:i/>
-          <w:iCs/>
-          <w:color w:val="C00000"/>
-        </w:rPr>
-        <w:t># Custom validation logic</w:t>
-      </w:r>
-    </w:p>
-    <w:p>
-      <w:pPr>
-        <w:ind w:left="720"/>
-        <w:rPr>
-          <w:rFonts w:ascii="Sarabun" w:hAnsi="Sarabun" w:cs="Sarabun"/>
-          <w:i/>
-          <w:iCs/>
-          <w:color w:val="C00000"/>
-        </w:rPr>
-      </w:pPr>
-      <w:r>
-        <w:rPr>
-          <w:rFonts w:ascii="Sarabun" w:hAnsi="Sarabun" w:cs="Sarabun" w:hint="cs"/>
-          <w:i/>
-          <w:iCs/>
-          <w:color w:val="C00000"/>
-        </w:rPr>
-        <w:t xml:space="preserve">for column in </w:t>
-      </w:r>
-      <w:proofErr w:type="gramStart"/>
-      <w:r>
-        <w:rPr>
-          <w:rFonts w:ascii="Sarabun" w:hAnsi="Sarabun" w:cs="Sarabun" w:hint="cs"/>
-          <w:i/>
-          <w:iCs/>
-          <w:color w:val="C00000"/>
-        </w:rPr>
-        <w:t>row.index</w:t>
-      </w:r>
-      <w:proofErr w:type="gramEnd"/>
-      <w:r>
-        <w:rPr>
-          <w:rFonts w:ascii="Sarabun" w:hAnsi="Sarabun" w:cs="Sarabun" w:hint="cs"/>
-          <w:i/>
-          <w:iCs/>
-          <w:color w:val="C00000"/>
-        </w:rPr>
-        <w:t>:</w:t>
-      </w:r>
-    </w:p>
-    <w:p>
-      <w:pPr>
-        <w:ind w:left="720"/>
-        <w:rPr>
-          <w:rFonts w:ascii="Sarabun" w:hAnsi="Sarabun" w:cs="Sarabun"/>
-          <w:i/>
-          <w:iCs/>
-          <w:color w:val="C00000"/>
-        </w:rPr>
-      </w:pPr>
-      <w:r>
-        <w:rPr>
-          <w:rFonts w:ascii="Sarabun" w:hAnsi="Sarabun" w:cs="Sarabun" w:hint="cs"/>
-          <w:i/>
-          <w:iCs/>
-          <w:color w:val="C00000"/>
-        </w:rPr>
-        <w:t xml:space="preserve">if </w:t>
-      </w:r>
-      <w:proofErr w:type="gramStart"/>
-      <w:r>
-        <w:rPr>
-          <w:rFonts w:ascii="Sarabun" w:hAnsi="Sarabun" w:cs="Sarabun" w:hint="cs"/>
-          <w:i/>
-          <w:iCs/>
-          <w:color w:val="C00000"/>
-        </w:rPr>
-        <w:t>column !</w:t>
-      </w:r>
-      <w:proofErr w:type="gramEnd"/>
-      <w:r>
-        <w:rPr>
-          <w:rFonts w:ascii="Sarabun" w:hAnsi="Sarabun" w:cs="Sarabun" w:hint="cs"/>
-          <w:i/>
-          <w:iCs/>
-          <w:color w:val="C00000"/>
-        </w:rPr>
-        <w:t>= 'record' and row[column] % 2 != 0:</w:t>
-      </w:r>
-    </w:p>
-    <w:p>
-      <w:pPr>
-        <w:ind w:left="720"/>
-        <w:rPr>
-          <w:rFonts w:ascii="Sarabun" w:hAnsi="Sarabun" w:cs="Sarabun"/>
-          <w:i/>
-          <w:iCs/>
-          <w:color w:val="C00000"/>
-        </w:rPr>
-      </w:pPr>
-      <w:r>
-        <w:rPr>
-          <w:rFonts w:ascii="Sarabun" w:hAnsi="Sarabun" w:cs="Sarabun" w:hint="cs"/>
-          <w:i/>
-          <w:iCs/>
-          <w:color w:val="C00000"/>
-        </w:rPr>
-        <w:t>adderror(row['record'], column, row[column], 'Custom validation: Value is not even')</w:t>
-      </w:r>
-    </w:p>
-    <w:p>
-      <w:pPr>
-        <w:rPr>
-          <w:rFonts w:ascii="Sarabun" w:hAnsi="Sarabun" w:cs="Sarabun"/>
           <w:i/>
           <w:iCs/>
           <w:color w:val="984806" w:themeColor="accent6" w:themeShade="80"/>
         </w:rPr>
       </w:pPr>
-    </w:p>
-    <w:p>
-      <w:pPr>
+      <w:r>
         <w:rPr>
-          <w:rFonts w:ascii="Sarabun" w:hAnsi="Sarabun" w:cs="Sarabun"/>
           <w:i/>
           <w:iCs/>
           <w:color w:val="984806" w:themeColor="accent6" w:themeShade="80"/>
         </w:rPr>
-      </w:pPr>
+        <w:t xml:space="preserve">    # </w:t>
+      </w:r>
       <w:r>
         <w:rPr>
-          <w:rFonts w:ascii="Sarabun" w:hAnsi="Sarabun" w:cs="Sarabun" w:hint="cs"/>
           <w:i/>
           <w:iCs/>
           <w:color w:val="984806" w:themeColor="accent6" w:themeShade="80"/>
         </w:rPr>
-        <w:t># Use a lambda function as a condition</w:t>
+        <w:t>datarow is row of data</w:t>
       </w:r>
     </w:p>
     <w:p>
       <w:pPr>
         <w:rPr>
-          <w:rFonts w:ascii="Sarabun" w:hAnsi="Sarabun" w:cs="Sarabun"/>
-          <w:i/>
-          <w:iCs/>
-          <w:color w:val="C00000"/>
-        </w:rPr>
-      </w:pPr>
-      <w:r>
-        <w:rPr>
-          <w:rFonts w:ascii="Sarabun" w:hAnsi="Sarabun" w:cs="Sarabun" w:hint="cs"/>
-          <w:i/>
-          <w:iCs/>
-          <w:color w:val="C00000"/>
-        </w:rPr>
-        <w:t xml:space="preserve">condition = lambda row: row['S1'] in </w:t>
-      </w:r>
-      <w:proofErr w:type="gramStart"/>
-      <w:r>
-        <w:rPr>
-          <w:rFonts w:ascii="Sarabun" w:hAnsi="Sarabun" w:cs="Sarabun" w:hint="cs"/>
-          <w:i/>
-          <w:iCs/>
-          <w:color w:val="C00000"/>
-        </w:rPr>
-        <w:t>range(</w:t>
-      </w:r>
-      <w:proofErr w:type="gramEnd"/>
-      <w:r>
-        <w:rPr>
-          <w:rFonts w:ascii="Sarabun" w:hAnsi="Sarabun" w:cs="Sarabun" w:hint="cs"/>
-          <w:i/>
-          <w:iCs/>
-          <w:color w:val="C00000"/>
-        </w:rPr>
-        <w:t>1, 5)</w:t>
-      </w:r>
-    </w:p>
-    <w:p>
-      <w:pPr>
-        <w:rPr>
-          <w:rFonts w:ascii="Sarabun" w:hAnsi="Sarabun" w:cs="Sarabun"/>
           <w:i/>
           <w:iCs/>
           <w:color w:val="984806" w:themeColor="accent6" w:themeShade="80"/>
         </w:rPr>
       </w:pPr>
-    </w:p>
-    <w:p>
-      <w:pPr>
+      <w:r>
         <w:rPr>
-          <w:rFonts w:ascii="Sarabun" w:hAnsi="Sarabun" w:cs="Sarabun"/>
           <w:i/>
           <w:iCs/>
           <w:color w:val="984806" w:themeColor="accent6" w:themeShade="80"/>
         </w:rPr>
-      </w:pPr>
-      <w:r>
+        <w:t xml:space="preserve">    # Columns to validate</w:t>
+      </w:r>
+    </w:p>
+    <w:p>
+      <w:pPr>
         <w:rPr>
-          <w:rFonts w:ascii="Sarabun" w:hAnsi="Sarabun" w:cs="Sarabun" w:hint="cs"/>
           <w:i/>
           <w:iCs/>
           <w:color w:val="984806" w:themeColor="accent6" w:themeShade="80"/>
         </w:rPr>
-        <w:t xml:space="preserve"># </w:t>
-      </w:r>
-      <w:proofErr w:type="gramStart"/>
+      </w:pPr>
       <w:r>
         <w:rPr>
-          <w:rFonts w:ascii="Sarabun" w:hAnsi="Sarabun" w:cs="Sarabun" w:hint="cs"/>
           <w:i/>
           <w:iCs/>
           <w:color w:val="984806" w:themeColor="accent6" w:themeShade="80"/>
         </w:rPr>
-        <w:t>Call  with</w:t>
-      </w:r>
-      <w:proofErr w:type="gramEnd"/>
-      <w:r>
+        <w:t xml:space="preserve">    datacols = ['col1', 'col2', 'col3']</w:t>
+      </w:r>
+    </w:p>
+    <w:p>
+      <w:pPr>
         <w:rPr>
-          <w:rFonts w:ascii="Sarabun" w:hAnsi="Sarabun" w:cs="Sarabun" w:hint="cs"/>
           <w:i/>
           <w:iCs/>
           <w:color w:val="984806" w:themeColor="accent6" w:themeShade="80"/>
         </w:rPr>
-        <w:t xml:space="preserve"> custom row validation function and condition</w:t>
-      </w:r>
-    </w:p>
-    <w:p>
-      <w:pPr>
+      </w:pPr>
+      <w:r>
         <w:rPr>
-          <w:rFonts w:ascii="Sarabun" w:hAnsi="Sarabun" w:cs="Sarabun"/>
           <w:i/>
           <w:iCs/>
-          <w:color w:val="C00000"/>
+          <w:color w:val="984806" w:themeColor="accent6" w:themeShade="80"/>
         </w:rPr>
-        <w:sectPr>
-          <w:pgSz w:w="12240" w:h="15840"/>
-          <w:pgMar w:top="1440" w:right="1800" w:bottom="1440" w:left="1800" w:header="720" w:footer="720" w:gutter="0"/>
-          <w:cols w:space="720"/>
-          <w:docGrid w:linePitch="360"/>
-        </w:sectPr>
-      </w:pPr>
-      <w:proofErr w:type="gramStart"/>
-      <w:r>
+        <w:t xml:space="preserve">    # Perform single-value validation allowing values from 1 to 5</w:t>
+      </w:r>
+    </w:p>
+    <w:p>
+      <w:pPr>
         <w:rPr>
-          <w:rFonts w:ascii="Sarabun" w:hAnsi="Sarabun" w:cs="Sarabun" w:hint="cs"/>
           <w:i/>
           <w:iCs/>
-          <w:color w:val="C00000"/>
+          <w:color w:val="984806" w:themeColor="accent6" w:themeShade="80"/>
         </w:rPr>
-        <w:t>validatequestion(</w:t>
-      </w:r>
-      <w:proofErr w:type="gramEnd"/>
+      </w:pPr>
       <w:r>
         <w:rPr>
-          <w:rFonts w:ascii="Sarabun" w:hAnsi="Sarabun" w:cs="Sarabun" w:hint="cs"/>
           <w:i/>
           <w:iCs/>
-          <w:color w:val="C00000"/>
+          <w:color w:val="984806" w:themeColor="accent6" w:themeShade="80"/>
         </w:rPr>
-        <w:t>question, qtype='number', range_param=(0, 100), custom_row_validation=custom_row_validation_function, condition=condition)</w:t>
-      </w:r>
-    </w:p>
-    <w:p>
-      <w:pPr>
-        <w:pStyle w:val="Heading2"/>
-        <w:spacing w:after="240"/>
-        <w:rPr>
-          <w:rFonts w:ascii="Sarabun" w:hAnsi="Sarabun" w:cs="Sarabun"/>
-        </w:rPr>
-      </w:pPr>
-      <w:bookmarkStart w:id="1" w:name="_Toc174498332"/>
-      <w:proofErr w:type="spellStart"/>
-      <w:r>
-        <w:rPr>
-          <w:rFonts w:ascii="Sarabun" w:hAnsi="Sarabun" w:cs="Sarabun" w:hint="cs"/>
-        </w:rPr>
-        <w:lastRenderedPageBreak/>
-        <w:t>validatecolumns</w:t>
-      </w:r>
-      <w:bookmarkEnd w:id="1"/>
-      <w:proofErr w:type="spellEnd"/>
-    </w:p>
-    <w:p>
-      <w:pPr>
-        <w:rPr>
-          <w:rFonts w:ascii="Sarabun" w:hAnsi="Sarabun" w:cs="Sarabun"/>
-        </w:rPr>
-      </w:pPr>
-      <w:r>
-        <w:rPr>
-          <w:rFonts w:ascii="Sarabun" w:hAnsi="Sarabun" w:cs="Sarabun" w:hint="cs"/>
-        </w:rPr>
-        <w:t xml:space="preserve">Validate data based on </w:t>
-      </w:r>
-      <w:r>
-        <w:rPr>
-          <w:rFonts w:ascii="Sarabun" w:hAnsi="Sarabun" w:cs="Sarabun"/>
-        </w:rPr>
-        <w:t>columns</w:t>
-      </w:r>
-      <w:r>
-        <w:rPr>
-          <w:rFonts w:ascii="Sarabun" w:hAnsi="Sarabun" w:cs="Sarabun" w:hint="cs"/>
-        </w:rPr>
-        <w:t>, value range, exclusivity, completeness, text length requirements, and custom validation.</w:t>
-      </w:r>
-    </w:p>
-    <w:p>
-      <w:pPr>
-        <w:rPr>
-          <w:rFonts w:ascii="Sarabun" w:hAnsi="Sarabun" w:cs="Sarabun"/>
-        </w:rPr>
-      </w:pPr>
-      <w:r>
-        <w:rPr>
-          <w:rFonts w:ascii="Sarabun" w:hAnsi="Sarabun" w:cs="Sarabun" w:hint="cs"/>
-          <w:b/>
-        </w:rPr>
-        <w:t>Parameters:</w:t>
-      </w:r>
-    </w:p>
-    <w:p>
-      <w:pPr>
-        <w:pStyle w:val="ListParagraph"/>
-        <w:numPr>
-          <w:ilvl w:val="0"/>
-          <w:numId w:val="10"/>
-        </w:numPr>
-        <w:rPr>
-          <w:rFonts w:ascii="Sarabun" w:hAnsi="Sarabun" w:cs="Sarabun"/>
-        </w:rPr>
-      </w:pPr>
-      <w:proofErr w:type="spellStart"/>
-      <w:r>
-        <w:rPr>
-          <w:rFonts w:ascii="Sarabun" w:hAnsi="Sarabun" w:cs="Sarabun" w:hint="cs"/>
-        </w:rPr>
-        <w:t>question_id</w:t>
-      </w:r>
-      <w:proofErr w:type="spellEnd"/>
-      <w:r>
-        <w:rPr>
-          <w:rFonts w:ascii="Sarabun" w:hAnsi="Sarabun" w:cs="Sarabun" w:hint="cs"/>
-        </w:rPr>
-        <w:t xml:space="preserve"> (str): The question id to be tagged in error log</w:t>
-      </w:r>
-    </w:p>
-    <w:p>
-      <w:pPr>
-        <w:pStyle w:val="ListParagraph"/>
-        <w:numPr>
-          <w:ilvl w:val="0"/>
-          <w:numId w:val="10"/>
-        </w:numPr>
-        <w:rPr>
-          <w:rFonts w:ascii="Sarabun" w:hAnsi="Sarabun" w:cs="Sarabun"/>
-        </w:rPr>
-      </w:pPr>
-      <w:proofErr w:type="spellStart"/>
-      <w:r>
-        <w:rPr>
-          <w:rFonts w:ascii="Sarabun" w:hAnsi="Sarabun" w:cs="Sarabun" w:hint="cs"/>
-        </w:rPr>
-        <w:t>srcdatacols</w:t>
-      </w:r>
-      <w:proofErr w:type="spellEnd"/>
-      <w:r>
-        <w:rPr>
-          <w:rFonts w:ascii="Sarabun" w:hAnsi="Sarabun" w:cs="Sarabun" w:hint="cs"/>
-        </w:rPr>
-        <w:t xml:space="preserve"> (list[str]): column names to check as list of strings</w:t>
-      </w:r>
-    </w:p>
-    <w:p>
-      <w:pPr>
-        <w:pStyle w:val="ListParagraph"/>
-        <w:numPr>
-          <w:ilvl w:val="0"/>
-          <w:numId w:val="10"/>
-        </w:numPr>
-        <w:rPr>
-          <w:rFonts w:ascii="Sarabun" w:hAnsi="Sarabun" w:cs="Sarabun"/>
-        </w:rPr>
-      </w:pPr>
-      <w:proofErr w:type="spellStart"/>
-      <w:r>
-        <w:rPr>
-          <w:rFonts w:ascii="Sarabun" w:hAnsi="Sarabun" w:cs="Sarabun" w:hint="cs"/>
-        </w:rPr>
-        <w:t>columns_type</w:t>
-      </w:r>
-      <w:proofErr w:type="spellEnd"/>
-      <w:r>
-        <w:rPr>
-          <w:rFonts w:ascii="Sarabun" w:hAnsi="Sarabun" w:cs="Sarabun" w:hint="cs"/>
-        </w:rPr>
-        <w:t xml:space="preserve"> (str): The expected column type (default: 'single').</w:t>
-      </w:r>
-    </w:p>
-    <w:p>
-      <w:pPr>
-        <w:pStyle w:val="ListParagraph"/>
-        <w:numPr>
-          <w:ilvl w:val="0"/>
-          <w:numId w:val="10"/>
-        </w:numPr>
-        <w:rPr>
-          <w:rFonts w:ascii="Sarabun" w:hAnsi="Sarabun" w:cs="Sarabun"/>
-        </w:rPr>
-      </w:pPr>
-      <w:proofErr w:type="spellStart"/>
-      <w:r>
-        <w:rPr>
-          <w:rFonts w:ascii="Sarabun" w:hAnsi="Sarabun" w:cs="Sarabun" w:hint="cs"/>
-        </w:rPr>
-        <w:t>valid_values</w:t>
-      </w:r>
-      <w:proofErr w:type="spellEnd"/>
-      <w:r>
-        <w:rPr>
-          <w:rFonts w:ascii="Sarabun" w:hAnsi="Sarabun" w:cs="Sarabun" w:hint="cs"/>
-        </w:rPr>
-        <w:t xml:space="preserve"> (list, </w:t>
+        <w:t xml:space="preserve">    </w:t>
       </w:r>
       <w:proofErr w:type="spellStart"/>
       <w:proofErr w:type="gramStart"/>
       <w:r>
         <w:rPr>
-          <w:rFonts w:ascii="Sarabun" w:hAnsi="Sarabun" w:cs="Sarabun" w:hint="cs"/>
+          <w:i/>
+          <w:iCs/>
+          <w:color w:val="984806" w:themeColor="accent6" w:themeShade="80"/>
         </w:rPr>
-        <w:t>np.ndarray</w:t>
+        <w:t>validatesingle</w:t>
+      </w:r>
+      <w:proofErr w:type="spellEnd"/>
+      <w:r>
+        <w:rPr>
+          <w:i/>
+          <w:iCs/>
+          <w:color w:val="984806" w:themeColor="accent6" w:themeShade="80"/>
+        </w:rPr>
+        <w:t>(</w:t>
+      </w:r>
+      <w:proofErr w:type="gramEnd"/>
+      <w:r>
+        <w:rPr>
+          <w:i/>
+          <w:iCs/>
+          <w:color w:val="984806" w:themeColor="accent6" w:themeShade="80"/>
+        </w:rPr>
+        <w:t>'Q1', datacols, datarow, valid_values=[1, 2, 3, 4, 5])</w:t>
+      </w:r>
+    </w:p>
+    <w:p/>
+    <w:p/>
+    <w:p>
+      <w:pPr>
+        <w:pStyle w:val="Heading1"/>
+      </w:pPr>
+      <w:r>
+        <w:t>checksum100</w:t>
+      </w:r>
+    </w:p>
+    <w:p>
+      <w:r>
+        <w:t>Signature: (questionid, datacols, datarow, exclude_cols, condition, range_param)</w:t>
+      </w:r>
+    </w:p>
+    <w:p>
+      <w:r>
+        <w:t>Perform a sum check on specified columns in a row of survey data to 100.</w:t>
+      </w:r>
+    </w:p>
+    <w:p/>
+    <w:p>
+      <w:r>
+        <w:t>Parameters:</w:t>
+      </w:r>
+    </w:p>
+    <w:p>
+      <w:r>
+        <w:t xml:space="preserve">    questionid (str): The ID of the question being checked (used for logging purposes).</w:t>
+      </w:r>
+    </w:p>
+    <w:p>
+      <w:r>
+        <w:t xml:space="preserve">    datacols (list): A list of column names whose values will be summed.</w:t>
+      </w:r>
+    </w:p>
+    <w:p>
+      <w:r>
+        <w:t xml:space="preserve">    datarow (</w:t>
+      </w:r>
+      <w:proofErr w:type="spellStart"/>
+      <w:proofErr w:type="gramStart"/>
+      <w:r>
+        <w:t>pd.Series</w:t>
       </w:r>
       <w:proofErr w:type="spellEnd"/>
       <w:proofErr w:type="gramEnd"/>
       <w:r>
-        <w:rPr>
-          <w:rFonts w:ascii="Sarabun" w:hAnsi="Sarabun" w:cs="Sarabun" w:hint="cs"/>
-        </w:rPr>
-        <w:t xml:space="preserve"> or Callable): List, array, or function returning valid values for 'single' and 'multiple' question types.</w:t>
-      </w:r>
-    </w:p>
-    <w:p>
-      <w:pPr>
-        <w:pStyle w:val="ListParagraph"/>
-        <w:numPr>
-          <w:ilvl w:val="0"/>
-          <w:numId w:val="10"/>
-        </w:numPr>
-        <w:rPr>
-          <w:rFonts w:ascii="Sarabun" w:hAnsi="Sarabun" w:cs="Sarabun"/>
-        </w:rPr>
-      </w:pPr>
-      <w:r>
-        <w:rPr>
-          <w:rFonts w:ascii="Sarabun" w:hAnsi="Sarabun" w:cs="Sarabun" w:hint="cs"/>
-        </w:rPr>
-        <w:t>exclusive (list): List of column names that are exclusive.</w:t>
-      </w:r>
-    </w:p>
-    <w:p>
-      <w:pPr>
-        <w:pStyle w:val="ListParagraph"/>
-        <w:numPr>
-          <w:ilvl w:val="0"/>
-          <w:numId w:val="10"/>
-        </w:numPr>
-        <w:rPr>
-          <w:rFonts w:ascii="Sarabun" w:hAnsi="Sarabun" w:cs="Sarabun"/>
-        </w:rPr>
-      </w:pPr>
+        <w:t xml:space="preserve">): A single row from a pandas </w:t>
+      </w:r>
       <w:proofErr w:type="spellStart"/>
       <w:r>
-        <w:rPr>
-          <w:rFonts w:ascii="Sarabun" w:hAnsi="Sarabun" w:cs="Sarabun" w:hint="cs"/>
-        </w:rPr>
-        <w:t>optional_cols</w:t>
+        <w:t>DataFrame</w:t>
       </w:r>
       <w:proofErr w:type="spellEnd"/>
       <w:r>
-        <w:rPr>
-          <w:rFonts w:ascii="Sarabun" w:hAnsi="Sarabun" w:cs="Sarabun" w:hint="cs"/>
-        </w:rPr>
-        <w:t xml:space="preserve"> (list): List of columns where blanks are allowed as valid entries.</w:t>
-      </w:r>
-    </w:p>
-    <w:p>
-      <w:pPr>
-        <w:pStyle w:val="ListParagraph"/>
-        <w:numPr>
-          <w:ilvl w:val="0"/>
-          <w:numId w:val="10"/>
-        </w:numPr>
-        <w:rPr>
-          <w:rFonts w:ascii="Sarabun" w:hAnsi="Sarabun" w:cs="Sarabun"/>
-        </w:rPr>
-      </w:pPr>
+        <w:t>, where the sum check is performed.</w:t>
+      </w:r>
+    </w:p>
+    <w:p>
+      <w:r>
+        <w:t xml:space="preserve">    exclude_cols (list, optional): A list of column names to exclude from the sum calculation. These columns </w:t>
+      </w:r>
+    </w:p>
+    <w:p>
+      <w:r>
+        <w:t xml:space="preserve">                                   are removed from `datacols` before the check is performed. Defaults to an empty list.</w:t>
+      </w:r>
+    </w:p>
+    <w:p>
+      <w:r>
+        <w:t xml:space="preserve">    condition (bool, optional): A flag to enable or disable the check. If `True`, the sum check is performed. </w:t>
+      </w:r>
+    </w:p>
+    <w:p>
+      <w:r>
+        <w:t xml:space="preserve">                                If `False`, the function does nothing. Defaults to `True`.</w:t>
+      </w:r>
+    </w:p>
+    <w:p/>
+    <w:p/>
+    <w:p>
+      <w:r>
+        <w:t>Example Usage:</w:t>
+      </w:r>
+    </w:p>
+    <w:p>
+      <w:r>
+        <w:t xml:space="preserve">    # </w:t>
+      </w:r>
+    </w:p>
+    <w:p>
+      <w:r>
+        <w:t xml:space="preserve">    </w:t>
+      </w:r>
+    </w:p>
+    <w:p>
+      <w:r>
+        <w:t xml:space="preserve">    # Columns to check for sum</w:t>
+      </w:r>
+    </w:p>
+    <w:p>
+      <w:r>
+        <w:t xml:space="preserve">    datacols = ['col1', 'col2', 'col3', 'col4']</w:t>
+      </w:r>
+    </w:p>
+    <w:p/>
+    <w:p>
+      <w:r>
+        <w:t xml:space="preserve">    # Perform the sum check to ensure the sum equals 100</w:t>
+      </w:r>
+    </w:p>
+    <w:p>
+      <w:r>
+        <w:t xml:space="preserve">    </w:t>
+      </w:r>
+      <w:proofErr w:type="gramStart"/>
+      <w:r>
+        <w:t>checksum(</w:t>
+      </w:r>
+      <w:proofErr w:type="gramEnd"/>
+      <w:r>
+        <w:t>'Q1', datacols, datarow)</w:t>
+      </w:r>
+    </w:p>
+    <w:p/>
+    <w:p/>
+    <w:p>
+      <w:r>
+        <w:t>Module: /Users/prasad/github/iDataValidator/validator_functions/checksum.py</w:t>
+      </w:r>
+    </w:p>
+    <w:p>
+      <w:r>
+        <w:t>Function: checksum</w:t>
+      </w:r>
+    </w:p>
+    <w:p>
+      <w:r>
+        <w:t xml:space="preserve">Signature: (questionid, datacols, datarow, exclude_cols, condition, </w:t>
+      </w:r>
       <w:proofErr w:type="spellStart"/>
       <w:r>
-        <w:rPr>
-          <w:rFonts w:ascii="Sarabun" w:hAnsi="Sarabun" w:cs="Sarabun" w:hint="cs"/>
-        </w:rPr>
-        <w:t>exclude_cols</w:t>
+        <w:t>sum_condition</w:t>
       </w:r>
       <w:proofErr w:type="spellEnd"/>
       <w:r>
-        <w:rPr>
-          <w:rFonts w:ascii="Sarabun" w:hAnsi="Sarabun" w:cs="Sarabun" w:hint="cs"/>
-        </w:rPr>
-        <w:t xml:space="preserve"> (list): List of column names to exclude from validation.</w:t>
-      </w:r>
-    </w:p>
-    <w:p>
-      <w:pPr>
-        <w:pStyle w:val="ListParagraph"/>
-        <w:numPr>
-          <w:ilvl w:val="0"/>
-          <w:numId w:val="10"/>
-        </w:numPr>
-        <w:rPr>
-          <w:rFonts w:ascii="Sarabun" w:hAnsi="Sarabun" w:cs="Sarabun"/>
-        </w:rPr>
-      </w:pPr>
+        <w:t>)</w:t>
+      </w:r>
+    </w:p>
+    <w:p>
+      <w:r>
+        <w:t>Docstring:</w:t>
+      </w:r>
+    </w:p>
+    <w:p>
+      <w:r>
+        <w:t xml:space="preserve">Perform a sum check on specified columns in a row of survey data. The function checks if the sum of the values in </w:t>
+      </w:r>
+    </w:p>
+    <w:p>
+      <w:r>
+        <w:t>`datacols` meets the condition specified in `</w:t>
+      </w:r>
       <w:proofErr w:type="spellStart"/>
       <w:r>
-        <w:rPr>
-          <w:rFonts w:ascii="Sarabun" w:hAnsi="Sarabun" w:cs="Sarabun" w:hint="cs"/>
-        </w:rPr>
-        <w:t>range_param</w:t>
+        <w:t>sum_condition</w:t>
       </w:r>
       <w:proofErr w:type="spellEnd"/>
       <w:r>
-        <w:rPr>
-          <w:rFonts w:ascii="Sarabun" w:hAnsi="Sarabun" w:cs="Sarabun" w:hint="cs"/>
-        </w:rPr>
-        <w:t xml:space="preserve"> (</w:t>
-      </w:r>
-      <w:proofErr w:type="spellStart"/>
-      <w:r>
-        <w:rPr>
-          <w:rFonts w:ascii="Sarabun" w:hAnsi="Sarabun" w:cs="Sarabun" w:hint="cs"/>
-        </w:rPr>
-        <w:t>RangeTuple</w:t>
-      </w:r>
-      <w:proofErr w:type="spellEnd"/>
-      <w:r>
-        <w:rPr>
-          <w:rFonts w:ascii="Sarabun" w:hAnsi="Sarabun" w:cs="Sarabun" w:hint="cs"/>
-        </w:rPr>
-        <w:t xml:space="preserve"> or Callable): A tuple specifying lower and upper range or a function returning such a tuple.</w:t>
-      </w:r>
-    </w:p>
-    <w:p>
-      <w:pPr>
-        <w:pStyle w:val="ListParagraph"/>
-        <w:numPr>
-          <w:ilvl w:val="0"/>
-          <w:numId w:val="10"/>
-        </w:numPr>
-        <w:rPr>
-          <w:rFonts w:ascii="Sarabun" w:hAnsi="Sarabun" w:cs="Sarabun"/>
-        </w:rPr>
-      </w:pPr>
-      <w:proofErr w:type="spellStart"/>
-      <w:r>
-        <w:rPr>
-          <w:rFonts w:ascii="Sarabun" w:hAnsi="Sarabun" w:cs="Sarabun" w:hint="cs"/>
-        </w:rPr>
-        <w:t>allow_blanks</w:t>
-      </w:r>
-      <w:proofErr w:type="spellEnd"/>
-      <w:r>
-        <w:rPr>
-          <w:rFonts w:ascii="Sarabun" w:hAnsi="Sarabun" w:cs="Sarabun" w:hint="cs"/>
-        </w:rPr>
-        <w:t xml:space="preserve"> (bool): Whether to allow blank values as valid.</w:t>
-      </w:r>
-    </w:p>
-    <w:p>
-      <w:pPr>
-        <w:pStyle w:val="ListParagraph"/>
-        <w:numPr>
-          <w:ilvl w:val="0"/>
-          <w:numId w:val="10"/>
-        </w:numPr>
-        <w:rPr>
-          <w:rFonts w:ascii="Sarabun" w:hAnsi="Sarabun" w:cs="Sarabun"/>
-          <w:bCs/>
-        </w:rPr>
-      </w:pPr>
-      <w:r>
-        <w:rPr>
-          <w:rFonts w:ascii="Sarabun" w:hAnsi="Sarabun" w:cs="Sarabun" w:hint="cs"/>
-          <w:bCs/>
-        </w:rPr>
-        <w:t>required (int): If set to 1, at least one of the columns must have a non - zero/non-null entry.</w:t>
-      </w:r>
-    </w:p>
-    <w:p>
-      <w:pPr>
-        <w:pStyle w:val="ListParagraph"/>
-        <w:numPr>
-          <w:ilvl w:val="0"/>
-          <w:numId w:val="10"/>
-        </w:numPr>
-        <w:rPr>
-          <w:rFonts w:ascii="Sarabun" w:hAnsi="Sarabun" w:cs="Sarabun"/>
-        </w:rPr>
-      </w:pPr>
-      <w:proofErr w:type="spellStart"/>
-      <w:r>
-        <w:rPr>
-          <w:rFonts w:ascii="Sarabun" w:hAnsi="Sarabun" w:cs="Sarabun" w:hint="cs"/>
-        </w:rPr>
-        <w:t>at_most</w:t>
-      </w:r>
-      <w:proofErr w:type="spellEnd"/>
-      <w:r>
-        <w:rPr>
-          <w:rFonts w:ascii="Sarabun" w:hAnsi="Sarabun" w:cs="Sarabun" w:hint="cs"/>
-        </w:rPr>
-        <w:t xml:space="preserve"> (int): Maximum number of selections allowed.</w:t>
-      </w:r>
-    </w:p>
-    <w:p>
-      <w:pPr>
-        <w:pStyle w:val="ListParagraph"/>
-        <w:numPr>
-          <w:ilvl w:val="0"/>
-          <w:numId w:val="10"/>
-        </w:numPr>
-        <w:rPr>
-          <w:rFonts w:ascii="Sarabun" w:hAnsi="Sarabun" w:cs="Sarabun"/>
-        </w:rPr>
-      </w:pPr>
-      <w:proofErr w:type="spellStart"/>
-      <w:r>
-        <w:rPr>
-          <w:rFonts w:ascii="Sarabun" w:hAnsi="Sarabun" w:cs="Sarabun" w:hint="cs"/>
-        </w:rPr>
-        <w:t>at_least</w:t>
-      </w:r>
-      <w:proofErr w:type="spellEnd"/>
-      <w:r>
-        <w:rPr>
-          <w:rFonts w:ascii="Sarabun" w:hAnsi="Sarabun" w:cs="Sarabun" w:hint="cs"/>
-        </w:rPr>
-        <w:t xml:space="preserve"> (int): Minimum number of selections required.</w:t>
-      </w:r>
-    </w:p>
-    <w:p>
-      <w:pPr>
-        <w:pStyle w:val="ListParagraph"/>
-        <w:numPr>
-          <w:ilvl w:val="0"/>
-          <w:numId w:val="10"/>
-        </w:numPr>
-        <w:rPr>
-          <w:rFonts w:ascii="Sarabun" w:hAnsi="Sarabun" w:cs="Sarabun"/>
-        </w:rPr>
-      </w:pPr>
-      <w:proofErr w:type="spellStart"/>
-      <w:r>
-        <w:rPr>
-          <w:rFonts w:ascii="Sarabun" w:hAnsi="Sarabun" w:cs="Sarabun" w:hint="cs"/>
-        </w:rPr>
-        <w:t>txt_min_length</w:t>
-      </w:r>
-      <w:proofErr w:type="spellEnd"/>
-      <w:r>
-        <w:rPr>
-          <w:rFonts w:ascii="Sarabun" w:hAnsi="Sarabun" w:cs="Sarabun" w:hint="cs"/>
-        </w:rPr>
-        <w:t xml:space="preserve"> (int): Minimum length of text after removing spaces and special characters, if applicable.</w:t>
-      </w:r>
-    </w:p>
-    <w:p>
-      <w:pPr>
-        <w:pStyle w:val="ListParagraph"/>
-        <w:numPr>
-          <w:ilvl w:val="0"/>
-          <w:numId w:val="10"/>
-        </w:numPr>
-        <w:rPr>
-          <w:rFonts w:ascii="Sarabun" w:hAnsi="Sarabun" w:cs="Sarabun"/>
-        </w:rPr>
-      </w:pPr>
-      <w:proofErr w:type="spellStart"/>
-      <w:r>
-        <w:rPr>
-          <w:rFonts w:ascii="Sarabun" w:hAnsi="Sarabun" w:cs="Sarabun" w:hint="cs"/>
-        </w:rPr>
-        <w:t>txt_max_length</w:t>
-      </w:r>
-      <w:proofErr w:type="spellEnd"/>
-      <w:r>
-        <w:rPr>
-          <w:rFonts w:ascii="Sarabun" w:hAnsi="Sarabun" w:cs="Sarabun" w:hint="cs"/>
-        </w:rPr>
-        <w:t xml:space="preserve"> (int): Maximum length of text after removing spaces and special characters, if applicable.</w:t>
-      </w:r>
-    </w:p>
-    <w:p>
-      <w:pPr>
-        <w:pStyle w:val="ListParagraph"/>
-        <w:numPr>
-          <w:ilvl w:val="0"/>
-          <w:numId w:val="10"/>
-        </w:numPr>
-        <w:rPr>
-          <w:rFonts w:ascii="Sarabun" w:hAnsi="Sarabun" w:cs="Sarabun"/>
-        </w:rPr>
-      </w:pPr>
-      <w:proofErr w:type="spellStart"/>
-      <w:r>
-        <w:rPr>
-          <w:rFonts w:ascii="Sarabun" w:hAnsi="Sarabun" w:cs="Sarabun" w:hint="cs"/>
-        </w:rPr>
-        <w:t>custom_row_validation</w:t>
-      </w:r>
-      <w:proofErr w:type="spellEnd"/>
-      <w:r>
-        <w:rPr>
-          <w:rFonts w:ascii="Sarabun" w:hAnsi="Sarabun" w:cs="Sarabun" w:hint="cs"/>
-        </w:rPr>
-        <w:t xml:space="preserve"> (function): A custom validation function that takes a row as an argument.</w:t>
-      </w:r>
-    </w:p>
-    <w:p>
-      <w:pPr>
-        <w:pStyle w:val="ListParagraph"/>
-        <w:numPr>
-          <w:ilvl w:val="0"/>
-          <w:numId w:val="10"/>
-        </w:numPr>
-        <w:rPr>
-          <w:rFonts w:ascii="Sarabun" w:hAnsi="Sarabun" w:cs="Sarabun"/>
-        </w:rPr>
-      </w:pPr>
-      <w:r>
-        <w:rPr>
-          <w:rFonts w:ascii="Sarabun" w:hAnsi="Sarabun" w:cs="Sarabun" w:hint="cs"/>
-        </w:rPr>
-        <w:t xml:space="preserve">condition (function): A function that takes a row and returns True </w:t>
-      </w:r>
-      <w:r>
-        <w:rPr>
-          <w:rFonts w:ascii="Sarabun" w:hAnsi="Sarabun" w:cs="Sarabun"/>
-        </w:rPr>
-        <w:t>/False</w:t>
-      </w:r>
-    </w:p>
-    <w:p>
-      <w:pPr>
-        <w:pStyle w:val="ListParagraph"/>
-        <w:numPr>
-          <w:ilvl w:val="0"/>
-          <w:numId w:val="10"/>
-        </w:numPr>
-        <w:rPr>
-          <w:rFonts w:ascii="Sarabun" w:hAnsi="Sarabun" w:cs="Sarabun"/>
-        </w:rPr>
-      </w:pPr>
-      <w:proofErr w:type="spellStart"/>
-      <w:r>
-        <w:rPr>
-          <w:rFonts w:ascii="Sarabun" w:hAnsi="Sarabun" w:cs="Sarabun" w:hint="cs"/>
-        </w:rPr>
-        <w:t>skip_check_blank</w:t>
-      </w:r>
-      <w:proofErr w:type="spellEnd"/>
-      <w:r>
-        <w:rPr>
-          <w:rFonts w:ascii="Sarabun" w:hAnsi="Sarabun" w:cs="Sarabun" w:hint="cs"/>
-        </w:rPr>
-        <w:t xml:space="preserve"> (bool):  Whether to skip checking for blanks in rows that do not meet the condition</w:t>
-      </w:r>
-    </w:p>
-    <w:p>
-      <w:pPr>
-        <w:rPr>
-          <w:rFonts w:ascii="Sarabun" w:hAnsi="Sarabun" w:cs="Sarabun"/>
-        </w:rPr>
-      </w:pPr>
-    </w:p>
-    <w:p>
-      <w:pPr>
-        <w:rPr>
-          <w:rFonts w:ascii="Sarabun" w:hAnsi="Sarabun" w:cs="Sarabun"/>
-        </w:rPr>
-      </w:pPr>
-    </w:p>
-    <w:p>
-      <w:pPr>
-        <w:rPr>
-          <w:rFonts w:ascii="Sarabun" w:hAnsi="Sarabun" w:cs="Sarabun"/>
-        </w:rPr>
-      </w:pPr>
-    </w:p>
-    <w:p>
-      <w:pPr>
-        <w:pStyle w:val="Heading2"/>
-        <w:rPr>
-          <w:rFonts w:ascii="Sarabun" w:hAnsi="Sarabun" w:cs="Sarabun"/>
-        </w:rPr>
-      </w:pPr>
-    </w:p>
-    <w:p>
-      <w:pPr>
-        <w:pStyle w:val="Heading2"/>
-        <w:rPr>
-          <w:rFonts w:ascii="Sarabun" w:hAnsi="Sarabun" w:cs="Sarabun"/>
-        </w:rPr>
-      </w:pPr>
-    </w:p>
-    <w:p>
-      <w:pPr>
-        <w:pStyle w:val="Heading2"/>
-        <w:rPr>
-          <w:rFonts w:ascii="Sarabun" w:hAnsi="Sarabun" w:cs="Sarabun"/>
-        </w:rPr>
-      </w:pPr>
-      <w:bookmarkStart w:id="2" w:name="_Toc174498333"/>
-      <w:proofErr w:type="spellStart"/>
-      <w:r>
-        <w:rPr>
-          <w:rFonts w:ascii="Sarabun" w:hAnsi="Sarabun" w:cs="Sarabun" w:hint="cs"/>
-        </w:rPr>
-        <w:t>checkinvalid</w:t>
-      </w:r>
-      <w:bookmarkEnd w:id="2"/>
-      <w:proofErr w:type="spellEnd"/>
+        <w:t>` (e.g., '=100', '&lt;50', '&gt;20', '</w:t>
+      </w:r>
+      <w:proofErr w:type="gramStart"/>
+      <w:r>
+        <w:t>range(</w:t>
+      </w:r>
+      <w:proofErr w:type="gramEnd"/>
+      <w:r>
+        <w:t>90,110)').</w:t>
+      </w:r>
     </w:p>
     <w:p/>
     <w:p>
-      <w:pPr>
-        <w:rPr>
-          <w:rFonts w:ascii="Sarabun" w:hAnsi="Sarabun" w:cs="Sarabun"/>
-          <w:bCs/>
-        </w:rPr>
-      </w:pPr>
-      <w:r>
-        <w:rPr>
-          <w:rFonts w:ascii="Sarabun" w:hAnsi="Sarabun" w:cs="Sarabun" w:hint="cs"/>
-          <w:bCs/>
-        </w:rPr>
-        <w:t>Check for invalid values in set of columns - - if any column statisfies invalid condition will be added to error log</w:t>
-      </w:r>
-    </w:p>
-    <w:p>
-      <w:pPr>
-        <w:rPr>
-          <w:rFonts w:ascii="Sarabun" w:hAnsi="Sarabun" w:cs="Sarabun"/>
-        </w:rPr>
-      </w:pPr>
-    </w:p>
-    <w:p>
-      <w:pPr>
-        <w:rPr>
-          <w:rFonts w:ascii="Sarabun" w:hAnsi="Sarabun" w:cs="Sarabun"/>
-        </w:rPr>
-      </w:pPr>
-      <w:r>
-        <w:rPr>
-          <w:rFonts w:ascii="Sarabun" w:hAnsi="Sarabun" w:cs="Sarabun" w:hint="cs"/>
-          <w:b/>
-        </w:rPr>
+      <w:r>
         <w:t>Parameters:</w:t>
       </w:r>
     </w:p>
     <w:p>
-      <w:pPr>
-        <w:pStyle w:val="ListParagraph"/>
-        <w:numPr>
-          <w:ilvl w:val="0"/>
-          <w:numId w:val="12"/>
-        </w:numPr>
-        <w:rPr>
-          <w:rFonts w:ascii="Sarabun" w:hAnsi="Sarabun" w:cs="Sarabun"/>
-        </w:rPr>
-      </w:pPr>
-      <w:r>
-        <w:rPr>
-          <w:rFonts w:ascii="Sarabun" w:hAnsi="Sarabun" w:cs="Sarabun" w:hint="cs"/>
-        </w:rPr>
-        <w:t>datacols list(str</w:t>
-      </w:r>
-      <w:proofErr w:type="gramStart"/>
-      <w:r>
-        <w:rPr>
-          <w:rFonts w:ascii="Sarabun" w:hAnsi="Sarabun" w:cs="Sarabun" w:hint="cs"/>
-        </w:rPr>
-        <w:t>) :</w:t>
-      </w:r>
-      <w:proofErr w:type="gramEnd"/>
-      <w:r>
-        <w:rPr>
-          <w:rFonts w:ascii="Sarabun" w:hAnsi="Sarabun" w:cs="Sarabun" w:hint="cs"/>
-        </w:rPr>
-        <w:t xml:space="preserve"> list column names to be checked for invalid values</w:t>
-      </w:r>
-    </w:p>
-    <w:p>
-      <w:pPr>
-        <w:pStyle w:val="ListParagraph"/>
-        <w:numPr>
-          <w:ilvl w:val="0"/>
-          <w:numId w:val="12"/>
-        </w:numPr>
-        <w:rPr>
-          <w:rFonts w:ascii="Sarabun" w:hAnsi="Sarabun" w:cs="Sarabun"/>
-        </w:rPr>
-      </w:pPr>
-      <w:r>
-        <w:rPr>
-          <w:rFonts w:ascii="Sarabun" w:hAnsi="Sarabun" w:cs="Sarabun" w:hint="cs"/>
-        </w:rPr>
-        <w:t>columns_type (str</w:t>
-      </w:r>
-      <w:proofErr w:type="gramStart"/>
-      <w:r>
-        <w:rPr>
-          <w:rFonts w:ascii="Sarabun" w:hAnsi="Sarabun" w:cs="Sarabun" w:hint="cs"/>
-        </w:rPr>
-        <w:t>) :</w:t>
-      </w:r>
-      <w:proofErr w:type="gramEnd"/>
-      <w:r>
-        <w:rPr>
-          <w:rFonts w:ascii="Sarabun" w:hAnsi="Sarabun" w:cs="Sarabun" w:hint="cs"/>
-        </w:rPr>
-        <w:t xml:space="preserve"> single, multi or text</w:t>
-      </w:r>
-    </w:p>
-    <w:p>
-      <w:pPr>
-        <w:pStyle w:val="ListParagraph"/>
-        <w:numPr>
-          <w:ilvl w:val="0"/>
-          <w:numId w:val="12"/>
-        </w:numPr>
-        <w:rPr>
-          <w:rFonts w:ascii="Sarabun" w:hAnsi="Sarabun" w:cs="Sarabun"/>
-        </w:rPr>
-      </w:pPr>
-      <w:r>
-        <w:rPr>
-          <w:rFonts w:ascii="Sarabun" w:hAnsi="Sarabun" w:cs="Sarabun" w:hint="cs"/>
-        </w:rPr>
-        <w:t xml:space="preserve">invalid_values (list, </w:t>
-      </w:r>
-      <w:proofErr w:type="gramStart"/>
-      <w:r>
-        <w:rPr>
-          <w:rFonts w:ascii="Sarabun" w:hAnsi="Sarabun" w:cs="Sarabun" w:hint="cs"/>
-        </w:rPr>
-        <w:t>np.ndarray</w:t>
-      </w:r>
-      <w:proofErr w:type="gramEnd"/>
-      <w:r>
-        <w:rPr>
-          <w:rFonts w:ascii="Sarabun" w:hAnsi="Sarabun" w:cs="Sarabun" w:hint="cs"/>
-        </w:rPr>
-        <w:t xml:space="preserve"> or Callable): List, array, or function returning valid values for 'single' and 'multiple' question types.</w:t>
-      </w:r>
-    </w:p>
-    <w:p>
-      <w:pPr>
-        <w:pStyle w:val="ListParagraph"/>
-        <w:numPr>
-          <w:ilvl w:val="0"/>
-          <w:numId w:val="12"/>
-        </w:numPr>
-        <w:rPr>
-          <w:rFonts w:ascii="Sarabun" w:hAnsi="Sarabun" w:cs="Sarabun"/>
-        </w:rPr>
-      </w:pPr>
-      <w:r>
-        <w:rPr>
-          <w:rFonts w:ascii="Sarabun" w:hAnsi="Sarabun" w:cs="Sarabun" w:hint="cs"/>
-        </w:rPr>
-        <w:t>blank_as_invalid (bool): Whether to allow blank values as invalid.</w:t>
-      </w:r>
-    </w:p>
-    <w:p>
-      <w:pPr>
-        <w:pStyle w:val="ListParagraph"/>
-        <w:numPr>
-          <w:ilvl w:val="0"/>
-          <w:numId w:val="12"/>
-        </w:numPr>
-        <w:rPr>
-          <w:rFonts w:ascii="Sarabun" w:hAnsi="Sarabun" w:cs="Sarabun"/>
-        </w:rPr>
-      </w:pPr>
-      <w:r>
-        <w:rPr>
-          <w:rFonts w:ascii="Sarabun" w:hAnsi="Sarabun" w:cs="Sarabun" w:hint="cs"/>
-        </w:rPr>
-        <w:t>exclude_cols (list): List of column names to exclude from validation.</w:t>
-      </w:r>
-    </w:p>
-    <w:p>
-      <w:pPr>
-        <w:pStyle w:val="ListParagraph"/>
-        <w:numPr>
-          <w:ilvl w:val="0"/>
-          <w:numId w:val="12"/>
-        </w:numPr>
-        <w:rPr>
-          <w:rFonts w:ascii="Sarabun" w:hAnsi="Sarabun" w:cs="Sarabun"/>
-        </w:rPr>
-      </w:pPr>
-      <w:r>
-        <w:rPr>
-          <w:rFonts w:ascii="Sarabun" w:hAnsi="Sarabun" w:cs="Sarabun" w:hint="cs"/>
-        </w:rPr>
-        <w:t>invalid_range_value: (RangeTuple or Callable): A tuple specifying lower and upper range or a function returning such a tuple.</w:t>
-      </w:r>
-    </w:p>
-    <w:p>
-      <w:pPr>
-        <w:pStyle w:val="ListParagraph"/>
-        <w:numPr>
-          <w:ilvl w:val="0"/>
-          <w:numId w:val="12"/>
-        </w:numPr>
-        <w:rPr>
-          <w:rFonts w:ascii="Sarabun" w:hAnsi="Sarabun" w:cs="Sarabun"/>
-        </w:rPr>
-      </w:pPr>
-      <w:r>
-        <w:rPr>
-          <w:rFonts w:ascii="Sarabun" w:hAnsi="Sarabun" w:cs="Sarabun" w:hint="cs"/>
-        </w:rPr>
-        <w:t xml:space="preserve">condition (function): A function that takes a row and returns True </w:t>
-      </w:r>
-      <w:r>
-        <w:rPr>
-          <w:rFonts w:ascii="Sarabun" w:hAnsi="Sarabun" w:cs="Sarabun"/>
-        </w:rPr>
-        <w:t>/False</w:t>
-      </w:r>
-    </w:p>
-    <w:p>
-      <w:pPr>
-        <w:rPr>
-          <w:rFonts w:ascii="Sarabun" w:hAnsi="Sarabun" w:cs="Sarabun"/>
-        </w:rPr>
-      </w:pPr>
-    </w:p>
-    <w:p>
-      <w:pPr>
-        <w:rPr>
-          <w:rFonts w:ascii="Sarabun" w:hAnsi="Sarabun" w:cs="Sarabun"/>
-          <w:b/>
-          <w:bCs/>
-        </w:rPr>
-      </w:pPr>
-      <w:r>
-        <w:rPr>
-          <w:rFonts w:ascii="Sarabun" w:hAnsi="Sarabun" w:cs="Sarabun" w:hint="cs"/>
-          <w:b/>
-          <w:bCs/>
-        </w:rPr>
-        <w:t>Usage:</w:t>
-      </w:r>
-    </w:p>
-    <w:p>
-      <w:pPr>
-        <w:pStyle w:val="ListParagraph"/>
-        <w:numPr>
-          <w:ilvl w:val="0"/>
-          <w:numId w:val="15"/>
-        </w:numPr>
-        <w:rPr>
-          <w:rFonts w:ascii="Sarabun" w:hAnsi="Sarabun" w:cs="Sarabun"/>
-        </w:rPr>
-      </w:pPr>
-      <w:proofErr w:type="gramStart"/>
-      <w:r>
-        <w:rPr>
-          <w:rFonts w:ascii="Sarabun" w:hAnsi="Sarabun" w:cs="Sarabun" w:hint="cs"/>
-        </w:rPr>
-        <w:t>checkInvalidLogic(</w:t>
-      </w:r>
-      <w:proofErr w:type="gramEnd"/>
-      <w:r>
-        <w:rPr>
-          <w:rFonts w:ascii="Sarabun" w:hAnsi="Sarabun" w:cs="Sarabun" w:hint="cs"/>
-        </w:rPr>
-        <w:t>label, condition)</w:t>
-      </w:r>
-    </w:p>
-    <w:p>
-      <w:pPr>
-        <w:rPr>
-          <w:rFonts w:ascii="Sarabun" w:hAnsi="Sarabun" w:cs="Sarabun"/>
-        </w:rPr>
-      </w:pPr>
-    </w:p>
-    <w:p>
-      <w:pPr>
-        <w:pStyle w:val="Heading2"/>
-        <w:rPr>
-          <w:rFonts w:ascii="Sarabun" w:hAnsi="Sarabun" w:cs="Sarabun"/>
-        </w:rPr>
-        <w:sectPr>
-          <w:pgSz w:w="12240" w:h="15840"/>
-          <w:pgMar w:top="1440" w:right="1800" w:bottom="1440" w:left="1800" w:header="720" w:footer="720" w:gutter="0"/>
-          <w:cols w:space="720"/>
-          <w:docGrid w:linePitch="360"/>
-        </w:sectPr>
-      </w:pPr>
-    </w:p>
-    <w:p>
-      <w:pPr>
-        <w:pStyle w:val="Heading2"/>
-        <w:rPr>
-          <w:rFonts w:ascii="Sarabun" w:hAnsi="Sarabun" w:cs="Sarabun"/>
-        </w:rPr>
-      </w:pPr>
-      <w:bookmarkStart w:id="3" w:name="_Toc174498334"/>
-      <w:proofErr w:type="spellStart"/>
-      <w:r>
-        <w:rPr>
-          <w:rFonts w:ascii="Sarabun" w:hAnsi="Sarabun" w:cs="Sarabun" w:hint="cs"/>
-        </w:rPr>
-        <w:lastRenderedPageBreak/>
-        <w:t>checkblanks</w:t>
-      </w:r>
-      <w:bookmarkEnd w:id="3"/>
-      <w:proofErr w:type="spellEnd"/>
-    </w:p>
-    <w:p>
-      <w:pPr>
-        <w:rPr>
-          <w:rFonts w:ascii="Sarabun" w:hAnsi="Sarabun" w:cs="Sarabun"/>
-        </w:rPr>
-      </w:pPr>
-    </w:p>
-    <w:p>
-      <w:pPr>
-        <w:rPr>
-          <w:rFonts w:ascii="Sarabun" w:hAnsi="Sarabun" w:cs="Sarabun"/>
-        </w:rPr>
-      </w:pPr>
-      <w:r>
-        <w:rPr>
-          <w:rFonts w:ascii="Sarabun" w:hAnsi="Sarabun" w:cs="Sarabun" w:hint="cs"/>
-        </w:rPr>
-        <w:t xml:space="preserve">Check if specified columns contain </w:t>
-      </w:r>
-      <w:proofErr w:type="gramStart"/>
-      <w:r>
-        <w:rPr>
-          <w:rFonts w:ascii="Sarabun" w:hAnsi="Sarabun" w:cs="Sarabun" w:hint="cs"/>
-        </w:rPr>
-        <w:t>non blank</w:t>
-      </w:r>
-      <w:proofErr w:type="gramEnd"/>
-      <w:r>
-        <w:rPr>
-          <w:rFonts w:ascii="Sarabun" w:hAnsi="Sarabun" w:cs="Sarabun" w:hint="cs"/>
-        </w:rPr>
-        <w:t xml:space="preserve"> values.</w:t>
-      </w:r>
-    </w:p>
-    <w:p>
-      <w:pPr>
-        <w:rPr>
-          <w:rFonts w:ascii="Sarabun" w:hAnsi="Sarabun" w:cs="Sarabun"/>
-        </w:rPr>
-      </w:pPr>
-    </w:p>
-    <w:p>
-      <w:pPr>
-        <w:rPr>
-          <w:rFonts w:ascii="Sarabun" w:hAnsi="Sarabun" w:cs="Sarabun"/>
-        </w:rPr>
-      </w:pPr>
-      <w:r>
-        <w:rPr>
-          <w:rFonts w:ascii="Sarabun" w:hAnsi="Sarabun" w:cs="Sarabun" w:hint="cs"/>
-          <w:b/>
-        </w:rPr>
-        <w:t>Parameters:</w:t>
-      </w:r>
-    </w:p>
-    <w:p>
-      <w:pPr>
-        <w:pStyle w:val="ListParagraph"/>
-        <w:numPr>
-          <w:ilvl w:val="0"/>
-          <w:numId w:val="13"/>
-        </w:numPr>
-        <w:rPr>
-          <w:rFonts w:ascii="Sarabun" w:hAnsi="Sarabun" w:cs="Sarabun"/>
-        </w:rPr>
-      </w:pPr>
-      <w:r>
-        <w:rPr>
-          <w:rFonts w:ascii="Sarabun" w:hAnsi="Sarabun" w:cs="Sarabun" w:hint="cs"/>
-        </w:rPr>
-        <w:t>cols_to_check (str or list or question): Column name or list of column names to check for blank values.</w:t>
-      </w:r>
-    </w:p>
-    <w:p>
-      <w:pPr>
-        <w:pStyle w:val="ListParagraph"/>
-        <w:numPr>
-          <w:ilvl w:val="0"/>
-          <w:numId w:val="13"/>
-        </w:numPr>
-        <w:rPr>
-          <w:rFonts w:ascii="Sarabun" w:hAnsi="Sarabun" w:cs="Sarabun"/>
-        </w:rPr>
-      </w:pPr>
-      <w:r>
-        <w:rPr>
-          <w:rFonts w:ascii="Sarabun" w:hAnsi="Sarabun" w:cs="Sarabun" w:hint="cs"/>
-        </w:rPr>
-        <w:t xml:space="preserve">condition (function): A function that takes a row and returns True </w:t>
-      </w:r>
-      <w:r>
-        <w:rPr>
-          <w:rFonts w:ascii="Sarabun" w:hAnsi="Sarabun" w:cs="Sarabun"/>
-        </w:rPr>
-        <w:t>/False</w:t>
-      </w:r>
-    </w:p>
-    <w:p>
-      <w:pPr>
-        <w:rPr>
-          <w:rFonts w:ascii="Sarabun" w:hAnsi="Sarabun" w:cs="Sarabun"/>
-          <w:b/>
-          <w:bCs/>
-        </w:rPr>
-      </w:pPr>
-      <w:r>
-        <w:rPr>
-          <w:rFonts w:ascii="Sarabun" w:hAnsi="Sarabun" w:cs="Sarabun" w:hint="cs"/>
-          <w:b/>
-          <w:bCs/>
-        </w:rPr>
-        <w:t>Usage:</w:t>
-      </w:r>
-    </w:p>
-    <w:p>
-      <w:pPr>
-        <w:pStyle w:val="ListParagraph"/>
-        <w:numPr>
-          <w:ilvl w:val="0"/>
-          <w:numId w:val="13"/>
-        </w:numPr>
-        <w:rPr>
-          <w:rFonts w:ascii="Sarabun" w:hAnsi="Sarabun" w:cs="Sarabun"/>
-        </w:rPr>
-      </w:pPr>
-      <w:r>
-        <w:rPr>
-          <w:rFonts w:ascii="Sarabun" w:hAnsi="Sarabun" w:cs="Sarabun" w:hint="cs"/>
-        </w:rPr>
-        <w:t>checkBlanks('A'))</w:t>
-      </w:r>
-    </w:p>
-    <w:p>
-      <w:pPr>
-        <w:pStyle w:val="ListParagraph"/>
-        <w:numPr>
-          <w:ilvl w:val="0"/>
-          <w:numId w:val="13"/>
-        </w:numPr>
-        <w:rPr>
-          <w:rFonts w:ascii="Sarabun" w:hAnsi="Sarabun" w:cs="Sarabun"/>
-        </w:rPr>
-      </w:pPr>
-      <w:r>
-        <w:rPr>
-          <w:rFonts w:ascii="Sarabun" w:hAnsi="Sarabun" w:cs="Sarabun" w:hint="cs"/>
-        </w:rPr>
-        <w:t>checkBlanks(question)</w:t>
-      </w:r>
-    </w:p>
-    <w:p>
-      <w:pPr>
-        <w:pStyle w:val="ListParagraph"/>
-        <w:numPr>
-          <w:ilvl w:val="0"/>
-          <w:numId w:val="13"/>
-        </w:numPr>
-        <w:rPr>
-          <w:rFonts w:ascii="Sarabun" w:hAnsi="Sarabun" w:cs="Sarabun"/>
-        </w:rPr>
-      </w:pPr>
-      <w:r>
-        <w:rPr>
-          <w:rFonts w:ascii="Sarabun" w:hAnsi="Sarabun" w:cs="Sarabun" w:hint="cs"/>
-        </w:rPr>
-        <w:t>checkBlanks(['A','B']))</w:t>
-      </w:r>
-    </w:p>
-    <w:p>
-      <w:pPr>
-        <w:pStyle w:val="ListParagraph"/>
-        <w:rPr>
-          <w:rFonts w:ascii="Sarabun" w:hAnsi="Sarabun" w:cs="Sarabun"/>
-        </w:rPr>
-      </w:pPr>
-    </w:p>
-    <w:p>
-      <w:pPr>
-        <w:pStyle w:val="Heading2"/>
-        <w:rPr>
-          <w:rFonts w:ascii="Sarabun" w:hAnsi="Sarabun" w:cs="Sarabun"/>
-        </w:rPr>
-      </w:pPr>
-      <w:bookmarkStart w:id="4" w:name="_Toc174498335"/>
-      <w:proofErr w:type="spellStart"/>
-      <w:r>
-        <w:rPr>
-          <w:rFonts w:ascii="Sarabun" w:hAnsi="Sarabun" w:cs="Sarabun" w:hint="cs"/>
-        </w:rPr>
-        <w:t>checknoblanks</w:t>
-      </w:r>
-      <w:bookmarkEnd w:id="4"/>
-      <w:proofErr w:type="spellEnd"/>
-    </w:p>
-    <w:p>
-      <w:pPr>
-        <w:rPr>
-          <w:rFonts w:ascii="Sarabun" w:hAnsi="Sarabun" w:cs="Sarabun"/>
-        </w:rPr>
-      </w:pPr>
-    </w:p>
-    <w:p>
-      <w:pPr>
-        <w:rPr>
-          <w:rFonts w:ascii="Sarabun" w:hAnsi="Sarabun" w:cs="Sarabun"/>
-        </w:rPr>
-      </w:pPr>
-      <w:r>
-        <w:rPr>
-          <w:rFonts w:ascii="Sarabun" w:hAnsi="Sarabun" w:cs="Sarabun" w:hint="cs"/>
-        </w:rPr>
-        <w:t>Check if specified columns contain blank (</w:t>
-      </w:r>
-      <w:proofErr w:type="spellStart"/>
-      <w:r>
-        <w:rPr>
-          <w:rFonts w:ascii="Sarabun" w:hAnsi="Sarabun" w:cs="Sarabun" w:hint="cs"/>
-        </w:rPr>
-        <w:t>NaN</w:t>
-      </w:r>
-      <w:proofErr w:type="spellEnd"/>
-      <w:r>
-        <w:rPr>
-          <w:rFonts w:ascii="Sarabun" w:hAnsi="Sarabun" w:cs="Sarabun" w:hint="cs"/>
-        </w:rPr>
-        <w:t>) values.</w:t>
-      </w:r>
-    </w:p>
-    <w:p>
-      <w:pPr>
-        <w:rPr>
-          <w:rFonts w:ascii="Sarabun" w:hAnsi="Sarabun" w:cs="Sarabun"/>
-        </w:rPr>
-      </w:pPr>
-    </w:p>
-    <w:p>
-      <w:pPr>
-        <w:rPr>
-          <w:rFonts w:ascii="Sarabun" w:hAnsi="Sarabun" w:cs="Sarabun"/>
-        </w:rPr>
-      </w:pPr>
-      <w:r>
-        <w:rPr>
-          <w:rFonts w:ascii="Sarabun" w:hAnsi="Sarabun" w:cs="Sarabun" w:hint="cs"/>
-          <w:b/>
-        </w:rPr>
-        <w:t>Parameters:</w:t>
-      </w:r>
-    </w:p>
-    <w:p>
-      <w:pPr>
-        <w:pStyle w:val="ListParagraph"/>
-        <w:numPr>
-          <w:ilvl w:val="0"/>
-          <w:numId w:val="20"/>
-        </w:numPr>
-        <w:rPr>
-          <w:rFonts w:ascii="Sarabun" w:hAnsi="Sarabun" w:cs="Sarabun"/>
-        </w:rPr>
-      </w:pPr>
-      <w:proofErr w:type="spellStart"/>
-      <w:r>
-        <w:rPr>
-          <w:rFonts w:ascii="Sarabun" w:hAnsi="Sarabun" w:cs="Sarabun" w:hint="cs"/>
-        </w:rPr>
-        <w:t>cols_to_check</w:t>
-      </w:r>
-      <w:proofErr w:type="spellEnd"/>
-      <w:r>
-        <w:rPr>
-          <w:rFonts w:ascii="Sarabun" w:hAnsi="Sarabun" w:cs="Sarabun" w:hint="cs"/>
-        </w:rPr>
-        <w:t xml:space="preserve"> (str or list or question): Column name or list of column names to check for blank values.</w:t>
-      </w:r>
-    </w:p>
-    <w:p>
-      <w:pPr>
-        <w:pStyle w:val="ListParagraph"/>
-        <w:numPr>
-          <w:ilvl w:val="0"/>
-          <w:numId w:val="20"/>
-        </w:numPr>
-        <w:rPr>
-          <w:rFonts w:ascii="Sarabun" w:hAnsi="Sarabun" w:cs="Sarabun"/>
-        </w:rPr>
-      </w:pPr>
-      <w:r>
-        <w:rPr>
-          <w:rFonts w:ascii="Sarabun" w:hAnsi="Sarabun" w:cs="Sarabun" w:hint="cs"/>
-        </w:rPr>
-        <w:t xml:space="preserve">condition (function): A function that takes a row and returns True </w:t>
-      </w:r>
-      <w:r>
-        <w:rPr>
-          <w:rFonts w:ascii="Sarabun" w:hAnsi="Sarabun" w:cs="Sarabun"/>
-        </w:rPr>
-        <w:t>/False</w:t>
-      </w:r>
-    </w:p>
-    <w:p>
-      <w:pPr>
-        <w:rPr>
-          <w:rFonts w:ascii="Sarabun" w:hAnsi="Sarabun" w:cs="Sarabun"/>
-          <w:b/>
-          <w:bCs/>
-        </w:rPr>
-      </w:pPr>
-      <w:r>
-        <w:rPr>
-          <w:rFonts w:ascii="Sarabun" w:hAnsi="Sarabun" w:cs="Sarabun" w:hint="cs"/>
-          <w:b/>
-          <w:bCs/>
-        </w:rPr>
-        <w:t>Usage:</w:t>
-      </w:r>
-    </w:p>
-    <w:p>
-      <w:pPr>
-        <w:pStyle w:val="ListParagraph"/>
-        <w:numPr>
-          <w:ilvl w:val="0"/>
-          <w:numId w:val="20"/>
-        </w:numPr>
-        <w:rPr>
-          <w:rFonts w:ascii="Sarabun" w:hAnsi="Sarabun" w:cs="Sarabun"/>
-        </w:rPr>
-      </w:pPr>
-      <w:proofErr w:type="spellStart"/>
-      <w:r>
-        <w:rPr>
-          <w:rFonts w:ascii="Sarabun" w:hAnsi="Sarabun" w:cs="Sarabun" w:hint="cs"/>
-        </w:rPr>
-        <w:t>check</w:t>
-      </w:r>
-      <w:r>
-        <w:rPr>
-          <w:rFonts w:ascii="Sarabun" w:hAnsi="Sarabun" w:cs="Sarabun"/>
-        </w:rPr>
-        <w:t>nob</w:t>
-      </w:r>
-      <w:r>
-        <w:rPr>
-          <w:rFonts w:ascii="Sarabun" w:hAnsi="Sarabun" w:cs="Sarabun" w:hint="cs"/>
-        </w:rPr>
-        <w:t>lanks</w:t>
-      </w:r>
-      <w:proofErr w:type="spellEnd"/>
-      <w:r>
-        <w:rPr>
-          <w:rFonts w:ascii="Sarabun" w:hAnsi="Sarabun" w:cs="Sarabun" w:hint="cs"/>
-        </w:rPr>
-        <w:t>('A'))</w:t>
-      </w:r>
-    </w:p>
-    <w:p>
-      <w:pPr>
-        <w:pStyle w:val="ListParagraph"/>
-        <w:numPr>
-          <w:ilvl w:val="0"/>
-          <w:numId w:val="20"/>
-        </w:numPr>
-        <w:rPr>
-          <w:rFonts w:ascii="Sarabun" w:hAnsi="Sarabun" w:cs="Sarabun"/>
-        </w:rPr>
-      </w:pPr>
-      <w:proofErr w:type="spellStart"/>
-      <w:r>
-        <w:rPr>
-          <w:rFonts w:ascii="Sarabun" w:hAnsi="Sarabun" w:cs="Sarabun" w:hint="cs"/>
-        </w:rPr>
-        <w:t>check</w:t>
-      </w:r>
-      <w:r>
-        <w:rPr>
-          <w:rFonts w:ascii="Sarabun" w:hAnsi="Sarabun" w:cs="Sarabun"/>
-        </w:rPr>
-        <w:t>nob</w:t>
-      </w:r>
-      <w:r>
-        <w:rPr>
-          <w:rFonts w:ascii="Sarabun" w:hAnsi="Sarabun" w:cs="Sarabun" w:hint="cs"/>
-        </w:rPr>
-        <w:t>lanks</w:t>
-      </w:r>
-      <w:proofErr w:type="spellEnd"/>
-      <w:r>
-        <w:rPr>
-          <w:rFonts w:ascii="Sarabun" w:hAnsi="Sarabun" w:cs="Sarabun" w:hint="cs"/>
-        </w:rPr>
-        <w:t>(question)</w:t>
-      </w:r>
-    </w:p>
-    <w:p>
-      <w:pPr>
-        <w:pStyle w:val="ListParagraph"/>
-        <w:numPr>
-          <w:ilvl w:val="0"/>
-          <w:numId w:val="20"/>
-        </w:numPr>
-        <w:rPr>
-          <w:rFonts w:ascii="Sarabun" w:hAnsi="Sarabun" w:cs="Sarabun"/>
-        </w:rPr>
-      </w:pPr>
-      <w:proofErr w:type="spellStart"/>
-      <w:r>
-        <w:rPr>
-          <w:rFonts w:ascii="Sarabun" w:hAnsi="Sarabun" w:cs="Sarabun" w:hint="cs"/>
-        </w:rPr>
-        <w:t>check</w:t>
-      </w:r>
-      <w:r>
-        <w:rPr>
-          <w:rFonts w:ascii="Sarabun" w:hAnsi="Sarabun" w:cs="Sarabun"/>
-        </w:rPr>
-        <w:t>nob</w:t>
-      </w:r>
-      <w:r>
-        <w:rPr>
-          <w:rFonts w:ascii="Sarabun" w:hAnsi="Sarabun" w:cs="Sarabun" w:hint="cs"/>
-        </w:rPr>
-        <w:t>lanks</w:t>
-      </w:r>
-      <w:proofErr w:type="spellEnd"/>
-      <w:r>
-        <w:rPr>
-          <w:rFonts w:ascii="Sarabun" w:hAnsi="Sarabun" w:cs="Sarabun" w:hint="cs"/>
-        </w:rPr>
-        <w:t>(['A','B']))</w:t>
-      </w:r>
-    </w:p>
-    <w:p>
-      <w:pPr>
-        <w:sectPr>
-          <w:pgSz w:w="12240" w:h="15840"/>
-          <w:pgMar w:top="1440" w:right="1800" w:bottom="1440" w:left="1800" w:header="720" w:footer="720" w:gutter="0"/>
-          <w:cols w:space="720"/>
-          <w:docGrid w:linePitch="360"/>
-        </w:sectPr>
-      </w:pPr>
-    </w:p>
-    <w:p>
-      <w:pPr>
-        <w:pStyle w:val="Heading2"/>
-        <w:rPr>
-          <w:rFonts w:ascii="Sarabun" w:hAnsi="Sarabun" w:cs="Sarabun"/>
-        </w:rPr>
-      </w:pPr>
-      <w:bookmarkStart w:id="5" w:name="_Toc174498336"/>
-      <w:proofErr w:type="spellStart"/>
-      <w:r>
-        <w:rPr>
-          <w:rFonts w:ascii="Sarabun" w:hAnsi="Sarabun" w:cs="Sarabun" w:hint="cs"/>
-        </w:rPr>
-        <w:lastRenderedPageBreak/>
-        <w:t>checkinvalid_logic</w:t>
-      </w:r>
-      <w:bookmarkEnd w:id="5"/>
-      <w:proofErr w:type="spellEnd"/>
-    </w:p>
-    <w:p>
-      <w:pPr>
-        <w:rPr>
-          <w:rFonts w:ascii="Sarabun" w:hAnsi="Sarabun" w:cs="Sarabun"/>
-        </w:rPr>
-      </w:pPr>
-    </w:p>
-    <w:p>
-      <w:pPr>
-        <w:rPr>
-          <w:rFonts w:ascii="Sarabun" w:hAnsi="Sarabun" w:cs="Sarabun"/>
-          <w:bCs/>
-        </w:rPr>
-      </w:pPr>
-      <w:r>
-        <w:rPr>
-          <w:rFonts w:ascii="Sarabun" w:hAnsi="Sarabun" w:cs="Sarabun" w:hint="cs"/>
-          <w:bCs/>
-        </w:rPr>
-        <w:t>Check for invalid logic across all records - - if any records statisfied, will be add to error log</w:t>
-      </w:r>
-    </w:p>
-    <w:p>
-      <w:pPr>
-        <w:rPr>
-          <w:rFonts w:ascii="Sarabun" w:hAnsi="Sarabun" w:cs="Sarabun"/>
-        </w:rPr>
-      </w:pPr>
-    </w:p>
-    <w:p>
-      <w:pPr>
-        <w:rPr>
-          <w:rFonts w:ascii="Sarabun" w:hAnsi="Sarabun" w:cs="Sarabun"/>
-        </w:rPr>
-      </w:pPr>
-      <w:r>
-        <w:rPr>
-          <w:rFonts w:ascii="Sarabun" w:hAnsi="Sarabun" w:cs="Sarabun" w:hint="cs"/>
-          <w:b/>
-        </w:rPr>
-        <w:t>Parameters:</w:t>
-      </w:r>
-    </w:p>
-    <w:p>
-      <w:pPr>
-        <w:pStyle w:val="ListParagraph"/>
-        <w:numPr>
-          <w:ilvl w:val="0"/>
-          <w:numId w:val="17"/>
-        </w:numPr>
-        <w:rPr>
-          <w:rFonts w:ascii="Sarabun" w:hAnsi="Sarabun" w:cs="Sarabun"/>
-        </w:rPr>
-      </w:pPr>
-      <w:r>
-        <w:rPr>
-          <w:rFonts w:ascii="Sarabun" w:hAnsi="Sarabun" w:cs="Sarabun" w:hint="cs"/>
-        </w:rPr>
-        <w:t>logic_label (str</w:t>
-      </w:r>
-      <w:proofErr w:type="gramStart"/>
-      <w:r>
-        <w:rPr>
-          <w:rFonts w:ascii="Sarabun" w:hAnsi="Sarabun" w:cs="Sarabun" w:hint="cs"/>
-        </w:rPr>
-        <w:t>) :</w:t>
-      </w:r>
-      <w:proofErr w:type="gramEnd"/>
-      <w:r>
-        <w:rPr>
-          <w:rFonts w:ascii="Sarabun" w:hAnsi="Sarabun" w:cs="Sarabun" w:hint="cs"/>
-        </w:rPr>
-        <w:t xml:space="preserve"> Label to log in error log</w:t>
-      </w:r>
-    </w:p>
-    <w:p>
-      <w:pPr>
-        <w:pStyle w:val="ListParagraph"/>
-        <w:numPr>
-          <w:ilvl w:val="0"/>
-          <w:numId w:val="17"/>
-        </w:numPr>
-        <w:rPr>
-          <w:rFonts w:ascii="Sarabun" w:hAnsi="Sarabun" w:cs="Sarabun"/>
-        </w:rPr>
-      </w:pPr>
-      <w:r>
-        <w:rPr>
-          <w:rFonts w:ascii="Sarabun" w:hAnsi="Sarabun" w:cs="Sarabun" w:hint="cs"/>
-        </w:rPr>
-        <w:t xml:space="preserve">condition (function): A function that takes a row and returns True </w:t>
-      </w:r>
-      <w:r>
-        <w:rPr>
-          <w:rFonts w:ascii="Sarabun" w:hAnsi="Sarabun" w:cs="Sarabun"/>
-        </w:rPr>
-        <w:t>/False</w:t>
-      </w:r>
-    </w:p>
-    <w:p>
-      <w:pPr>
-        <w:rPr>
-          <w:rFonts w:ascii="Sarabun" w:hAnsi="Sarabun" w:cs="Sarabun"/>
-        </w:rPr>
-      </w:pPr>
-    </w:p>
-    <w:p>
-      <w:pPr>
-        <w:rPr>
-          <w:rFonts w:ascii="Sarabun" w:hAnsi="Sarabun" w:cs="Sarabun"/>
-          <w:b/>
-          <w:bCs/>
-        </w:rPr>
-      </w:pPr>
-      <w:r>
-        <w:rPr>
-          <w:rFonts w:ascii="Sarabun" w:hAnsi="Sarabun" w:cs="Sarabun" w:hint="cs"/>
-          <w:b/>
-          <w:bCs/>
-        </w:rPr>
-        <w:t>Usage:</w:t>
-      </w:r>
-    </w:p>
-    <w:p>
-      <w:pPr>
-        <w:pStyle w:val="ListParagraph"/>
-        <w:numPr>
-          <w:ilvl w:val="0"/>
-          <w:numId w:val="16"/>
-        </w:numPr>
-        <w:rPr>
-          <w:rFonts w:ascii="Sarabun" w:hAnsi="Sarabun" w:cs="Sarabun"/>
-        </w:rPr>
-      </w:pPr>
-      <w:proofErr w:type="gramStart"/>
-      <w:r>
-        <w:rPr>
-          <w:rFonts w:ascii="Sarabun" w:hAnsi="Sarabun" w:cs="Sarabun" w:hint="cs"/>
-        </w:rPr>
-        <w:t>checkInvalidLogic(</w:t>
-      </w:r>
-      <w:proofErr w:type="gramEnd"/>
-      <w:r>
-        <w:rPr>
-          <w:rFonts w:ascii="Sarabun" w:hAnsi="Sarabun" w:cs="Sarabun" w:hint="cs"/>
-        </w:rPr>
-        <w:t>label, condition)</w:t>
-      </w:r>
-    </w:p>
-    <w:p>
-      <w:pPr>
-        <w:rPr>
-          <w:rFonts w:ascii="Sarabun" w:hAnsi="Sarabun" w:cs="Sarabun"/>
-        </w:rPr>
-      </w:pPr>
-    </w:p>
-    <w:p>
-      <w:pPr>
-        <w:pStyle w:val="Heading2"/>
-        <w:rPr>
-          <w:rFonts w:ascii="Sarabun" w:hAnsi="Sarabun" w:cs="Sarabun"/>
-        </w:rPr>
-      </w:pPr>
-      <w:bookmarkStart w:id="6" w:name="_Toc174498337"/>
-      <w:r>
-        <w:rPr>
-          <w:rFonts w:ascii="Sarabun" w:hAnsi="Sarabun" w:cs="Sarabun" w:hint="cs"/>
-        </w:rPr>
-        <w:t>checkvalid_logic</w:t>
-      </w:r>
-      <w:bookmarkEnd w:id="6"/>
-    </w:p>
-    <w:p>
-      <w:pPr>
-        <w:rPr>
-          <w:rFonts w:ascii="Sarabun" w:hAnsi="Sarabun" w:cs="Sarabun"/>
-        </w:rPr>
-      </w:pPr>
-    </w:p>
-    <w:p>
-      <w:pPr>
-        <w:rPr>
-          <w:rFonts w:ascii="Sarabun" w:hAnsi="Sarabun" w:cs="Sarabun"/>
-          <w:bCs/>
-        </w:rPr>
-      </w:pPr>
-      <w:r>
-        <w:rPr>
-          <w:rFonts w:ascii="Sarabun" w:hAnsi="Sarabun" w:cs="Sarabun" w:hint="cs"/>
-          <w:bCs/>
-        </w:rPr>
-        <w:t>Check for valid logic across all records - - if any records not statisfied, will be add to error log</w:t>
-      </w:r>
-    </w:p>
-    <w:p>
-      <w:pPr>
-        <w:rPr>
-          <w:rFonts w:ascii="Sarabun" w:hAnsi="Sarabun" w:cs="Sarabun"/>
-        </w:rPr>
-      </w:pPr>
-    </w:p>
-    <w:p>
-      <w:pPr>
-        <w:rPr>
-          <w:rFonts w:ascii="Sarabun" w:hAnsi="Sarabun" w:cs="Sarabun"/>
-        </w:rPr>
-      </w:pPr>
-      <w:r>
-        <w:rPr>
-          <w:rFonts w:ascii="Sarabun" w:hAnsi="Sarabun" w:cs="Sarabun" w:hint="cs"/>
-          <w:b/>
-        </w:rPr>
-        <w:t>Parameters:</w:t>
-      </w:r>
-    </w:p>
-    <w:p>
-      <w:pPr>
-        <w:pStyle w:val="ListParagraph"/>
-        <w:numPr>
-          <w:ilvl w:val="0"/>
-          <w:numId w:val="16"/>
-        </w:numPr>
-        <w:rPr>
-          <w:rFonts w:ascii="Sarabun" w:hAnsi="Sarabun" w:cs="Sarabun"/>
-        </w:rPr>
-      </w:pPr>
-      <w:r>
-        <w:rPr>
-          <w:rFonts w:ascii="Sarabun" w:hAnsi="Sarabun" w:cs="Sarabun" w:hint="cs"/>
-        </w:rPr>
-        <w:t>logic_label (str</w:t>
-      </w:r>
-      <w:proofErr w:type="gramStart"/>
-      <w:r>
-        <w:rPr>
-          <w:rFonts w:ascii="Sarabun" w:hAnsi="Sarabun" w:cs="Sarabun" w:hint="cs"/>
-        </w:rPr>
-        <w:t>) :</w:t>
-      </w:r>
-      <w:proofErr w:type="gramEnd"/>
-      <w:r>
-        <w:rPr>
-          <w:rFonts w:ascii="Sarabun" w:hAnsi="Sarabun" w:cs="Sarabun" w:hint="cs"/>
-        </w:rPr>
-        <w:t xml:space="preserve"> Label to log in error log</w:t>
-      </w:r>
-    </w:p>
-    <w:p>
-      <w:pPr>
-        <w:pStyle w:val="ListParagraph"/>
-        <w:numPr>
-          <w:ilvl w:val="0"/>
-          <w:numId w:val="16"/>
-        </w:numPr>
-        <w:rPr>
-          <w:rFonts w:ascii="Sarabun" w:hAnsi="Sarabun" w:cs="Sarabun"/>
-        </w:rPr>
-      </w:pPr>
-      <w:r>
-        <w:rPr>
-          <w:rFonts w:ascii="Sarabun" w:hAnsi="Sarabun" w:cs="Sarabun" w:hint="cs"/>
-        </w:rPr>
-        <w:t xml:space="preserve">condition (function): A function that takes a row and returns True </w:t>
-      </w:r>
-      <w:r>
-        <w:rPr>
-          <w:rFonts w:ascii="Sarabun" w:hAnsi="Sarabun" w:cs="Sarabun"/>
-        </w:rPr>
-        <w:t>/False</w:t>
-      </w:r>
-    </w:p>
-    <w:p>
-      <w:pPr>
-        <w:rPr>
-          <w:rFonts w:ascii="Sarabun" w:hAnsi="Sarabun" w:cs="Sarabun"/>
-        </w:rPr>
-      </w:pPr>
-    </w:p>
-    <w:p>
-      <w:pPr>
-        <w:rPr>
-          <w:rFonts w:ascii="Sarabun" w:hAnsi="Sarabun" w:cs="Sarabun"/>
-          <w:b/>
-          <w:bCs/>
-        </w:rPr>
-      </w:pPr>
-      <w:r>
-        <w:rPr>
-          <w:rFonts w:ascii="Sarabun" w:hAnsi="Sarabun" w:cs="Sarabun" w:hint="cs"/>
-          <w:b/>
-          <w:bCs/>
-        </w:rPr>
-        <w:t>Usage:</w:t>
-      </w:r>
-    </w:p>
-    <w:p>
-      <w:pPr>
-        <w:pStyle w:val="ListParagraph"/>
-        <w:numPr>
-          <w:ilvl w:val="0"/>
-          <w:numId w:val="18"/>
-        </w:numPr>
-        <w:rPr>
-          <w:rFonts w:ascii="Sarabun" w:hAnsi="Sarabun" w:cs="Sarabun"/>
-        </w:rPr>
-      </w:pPr>
-      <w:proofErr w:type="gramStart"/>
-      <w:r>
-        <w:rPr>
-          <w:rFonts w:ascii="Sarabun" w:hAnsi="Sarabun" w:cs="Sarabun" w:hint="cs"/>
-        </w:rPr>
-        <w:t>checkValidLogic(</w:t>
-      </w:r>
-      <w:proofErr w:type="gramEnd"/>
-      <w:r>
-        <w:rPr>
-          <w:rFonts w:ascii="Sarabun" w:hAnsi="Sarabun" w:cs="Sarabun" w:hint="cs"/>
-        </w:rPr>
-        <w:t>label, condition)</w:t>
-      </w:r>
-    </w:p>
-    <w:p>
-      <w:pPr>
-        <w:rPr>
-          <w:rFonts w:ascii="Sarabun" w:hAnsi="Sarabun" w:cs="Sarabun"/>
-        </w:rPr>
-      </w:pPr>
-    </w:p>
-    <w:p>
-      <w:pPr>
-        <w:pStyle w:val="Heading2"/>
-        <w:rPr>
-          <w:rFonts w:ascii="Sarabun" w:hAnsi="Sarabun" w:cs="Sarabun"/>
-        </w:rPr>
-        <w:sectPr>
-          <w:pgSz w:w="12240" w:h="15840"/>
-          <w:pgMar w:top="1440" w:right="1800" w:bottom="1440" w:left="1800" w:header="720" w:footer="720" w:gutter="0"/>
-          <w:cols w:space="720"/>
-          <w:docGrid w:linePitch="360"/>
-        </w:sectPr>
-      </w:pPr>
-    </w:p>
-    <w:p>
-      <w:pPr>
-        <w:pStyle w:val="Heading2"/>
-        <w:rPr>
-          <w:rFonts w:ascii="Sarabun" w:hAnsi="Sarabun" w:cs="Sarabun"/>
-        </w:rPr>
-      </w:pPr>
-      <w:bookmarkStart w:id="7" w:name="_Toc174498338"/>
-      <w:proofErr w:type="spellStart"/>
-      <w:r>
-        <w:rPr>
-          <w:rFonts w:ascii="Sarabun" w:hAnsi="Sarabun" w:cs="Sarabun" w:hint="cs"/>
-        </w:rPr>
-        <w:lastRenderedPageBreak/>
-        <w:t>checkmasking</w:t>
-      </w:r>
-      <w:bookmarkEnd w:id="7"/>
-      <w:proofErr w:type="spellEnd"/>
-    </w:p>
-    <w:p>
-      <w:pPr>
-        <w:rPr>
-          <w:rFonts w:ascii="Sarabun" w:hAnsi="Sarabun" w:cs="Sarabun"/>
-        </w:rPr>
-      </w:pPr>
-    </w:p>
-    <w:p>
-      <w:pPr>
-        <w:rPr>
-          <w:rFonts w:ascii="Sarabun" w:hAnsi="Sarabun" w:cs="Sarabun"/>
-        </w:rPr>
-      </w:pPr>
-      <w:r>
-        <w:rPr>
-          <w:rFonts w:ascii="Sarabun" w:hAnsi="Sarabun" w:cs="Sarabun" w:hint="cs"/>
-        </w:rPr>
-        <w:t>Check if specified columns contain values that meet a specific condition and log errors.</w:t>
-      </w:r>
-    </w:p>
-    <w:p>
-      <w:pPr>
-        <w:rPr>
-          <w:rFonts w:ascii="Sarabun" w:hAnsi="Sarabun" w:cs="Sarabun"/>
-        </w:rPr>
-      </w:pPr>
-      <w:r>
-        <w:rPr>
-          <w:rFonts w:ascii="Sarabun" w:hAnsi="Sarabun" w:cs="Sarabun" w:hint="cs"/>
-          <w:b/>
-        </w:rPr>
-        <w:t>Parameters:</w:t>
-      </w:r>
-    </w:p>
-    <w:p>
-      <w:pPr>
-        <w:pStyle w:val="ListParagraph"/>
-        <w:numPr>
-          <w:ilvl w:val="0"/>
-          <w:numId w:val="18"/>
-        </w:numPr>
-        <w:rPr>
-          <w:rFonts w:ascii="Sarabun" w:hAnsi="Sarabun" w:cs="Sarabun"/>
-        </w:rPr>
-      </w:pPr>
-      <w:r>
-        <w:rPr>
-          <w:rFonts w:ascii="Sarabun" w:hAnsi="Sarabun" w:cs="Sarabun" w:hint="cs"/>
-        </w:rPr>
-        <w:t>question_cols (list): List of columns to check.</w:t>
-      </w:r>
-    </w:p>
-    <w:p>
-      <w:pPr>
-        <w:pStyle w:val="ListParagraph"/>
-        <w:numPr>
-          <w:ilvl w:val="0"/>
-          <w:numId w:val="18"/>
-        </w:numPr>
-        <w:rPr>
-          <w:rFonts w:ascii="Sarabun" w:hAnsi="Sarabun" w:cs="Sarabun"/>
-        </w:rPr>
-      </w:pPr>
-      <w:r>
-        <w:rPr>
-          <w:rFonts w:ascii="Sarabun" w:hAnsi="Sarabun" w:cs="Sarabun" w:hint="cs"/>
-        </w:rPr>
-        <w:t>maskcond_cols (list): List of columns to check conditions on.</w:t>
-      </w:r>
-    </w:p>
-    <w:p>
-      <w:pPr>
-        <w:pStyle w:val="ListParagraph"/>
-        <w:numPr>
-          <w:ilvl w:val="0"/>
-          <w:numId w:val="18"/>
-        </w:numPr>
-        <w:rPr>
-          <w:rFonts w:ascii="Sarabun" w:hAnsi="Sarabun" w:cs="Sarabun"/>
-        </w:rPr>
-      </w:pPr>
-      <w:r>
-        <w:rPr>
-          <w:rFonts w:ascii="Sarabun" w:hAnsi="Sarabun" w:cs="Sarabun" w:hint="cs"/>
-        </w:rPr>
-        <w:t>condition (str): Condition to check on columns ('=', 'in', '&gt;').</w:t>
-      </w:r>
-    </w:p>
-    <w:p>
-      <w:pPr>
-        <w:pStyle w:val="ListParagraph"/>
-        <w:numPr>
-          <w:ilvl w:val="0"/>
-          <w:numId w:val="18"/>
-        </w:numPr>
-        <w:rPr>
-          <w:rFonts w:ascii="Sarabun" w:hAnsi="Sarabun" w:cs="Sarabun"/>
-        </w:rPr>
-      </w:pPr>
-      <w:r>
-        <w:rPr>
-          <w:rFonts w:ascii="Sarabun" w:hAnsi="Sarabun" w:cs="Sarabun" w:hint="cs"/>
-        </w:rPr>
-        <w:t>always_showcols (list): List of columns that should always have any value including zero.</w:t>
-      </w:r>
-    </w:p>
-    <w:p>
-      <w:pPr>
-        <w:pStyle w:val="ListParagraph"/>
-        <w:numPr>
-          <w:ilvl w:val="0"/>
-          <w:numId w:val="18"/>
-        </w:numPr>
-        <w:rPr>
-          <w:rFonts w:ascii="Sarabun" w:hAnsi="Sarabun" w:cs="Sarabun"/>
-        </w:rPr>
-      </w:pPr>
-      <w:r>
-        <w:rPr>
-          <w:rFonts w:ascii="Sarabun" w:hAnsi="Sarabun" w:cs="Sarabun" w:hint="cs"/>
-        </w:rPr>
-        <w:t xml:space="preserve">condition (function): A function that takes a row and returns True </w:t>
-      </w:r>
-      <w:r>
-        <w:rPr>
-          <w:rFonts w:ascii="Sarabun" w:hAnsi="Sarabun" w:cs="Sarabun"/>
-        </w:rPr>
-        <w:t>/False</w:t>
-      </w:r>
-    </w:p>
-    <w:p>
-      <w:pPr>
-        <w:rPr>
-          <w:rFonts w:ascii="Sarabun" w:hAnsi="Sarabun" w:cs="Sarabun"/>
-          <w:b/>
-          <w:bCs/>
-        </w:rPr>
-      </w:pPr>
-      <w:r>
-        <w:rPr>
-          <w:rFonts w:ascii="Sarabun" w:hAnsi="Sarabun" w:cs="Sarabun" w:hint="cs"/>
-          <w:b/>
-          <w:bCs/>
-        </w:rPr>
-        <w:t>Usage:</w:t>
-      </w:r>
-    </w:p>
-    <w:p>
-      <w:pPr>
-        <w:pStyle w:val="ListParagraph"/>
-        <w:numPr>
-          <w:ilvl w:val="0"/>
-          <w:numId w:val="19"/>
-        </w:numPr>
-        <w:rPr>
-          <w:rFonts w:ascii="Sarabun" w:hAnsi="Sarabun" w:cs="Sarabun"/>
-        </w:rPr>
-      </w:pPr>
+      <w:r>
+        <w:t xml:space="preserve">    questionid (str): The ID of the question being checked (used for logging purposes).</w:t>
+      </w:r>
+    </w:p>
+    <w:p>
+      <w:r>
+        <w:t xml:space="preserve">    datacols (list): A list of column names whose values will be summed.</w:t>
+      </w:r>
+    </w:p>
+    <w:p>
+      <w:r>
+        <w:t xml:space="preserve">    datarow (</w:t>
+      </w:r>
       <w:proofErr w:type="spellStart"/>
       <w:proofErr w:type="gramStart"/>
       <w:r>
-        <w:rPr>
-          <w:rFonts w:ascii="Sarabun" w:hAnsi="Sarabun" w:cs="Sarabun" w:hint="cs"/>
-        </w:rPr>
-        <w:t>checkmask</w:t>
+        <w:t>pd.Series</w:t>
       </w:r>
       <w:proofErr w:type="spellEnd"/>
-      <w:r>
-        <w:rPr>
-          <w:rFonts w:ascii="Sarabun" w:hAnsi="Sarabun" w:cs="Sarabun" w:hint="cs"/>
-        </w:rPr>
-        <w:t>(</w:t>
-      </w:r>
       <w:proofErr w:type="gramEnd"/>
       <w:r>
-        <w:rPr>
-          <w:rFonts w:ascii="Sarabun" w:hAnsi="Sarabun" w:cs="Sarabun" w:hint="cs"/>
-        </w:rPr>
-        <w:t>['A', 'B'], ['ConditionCol1', 'ConditionCol2'], '=1', ['C', 'D'])</w:t>
-      </w:r>
-    </w:p>
-    <w:p>
-      <w:pPr>
-        <w:pStyle w:val="ListParagraph"/>
-        <w:numPr>
-          <w:ilvl w:val="0"/>
-          <w:numId w:val="19"/>
-        </w:numPr>
-        <w:rPr>
-          <w:rFonts w:ascii="Sarabun" w:hAnsi="Sarabun" w:cs="Sarabun"/>
-        </w:rPr>
-      </w:pPr>
+        <w:t xml:space="preserve">): A single row from a pandas </w:t>
+      </w:r>
+      <w:proofErr w:type="spellStart"/>
+      <w:r>
+        <w:t>DataFrame</w:t>
+      </w:r>
+      <w:proofErr w:type="spellEnd"/>
+      <w:r>
+        <w:t>, where the sum check is performed.</w:t>
+      </w:r>
+    </w:p>
+    <w:p>
+      <w:r>
+        <w:t xml:space="preserve">    exclude_cols (list, optional): A list of column names to exclude from the sum calculation. These columns </w:t>
+      </w:r>
+    </w:p>
+    <w:p>
+      <w:r>
+        <w:t xml:space="preserve">                                   are removed from `datacols` before the check is performed. Defaults to an empty list.</w:t>
+      </w:r>
+    </w:p>
+    <w:p>
+      <w:r>
+        <w:t xml:space="preserve">    condition (bool, optional): A flag to enable or disable the check. If `True`, the sum check is performed. </w:t>
+      </w:r>
+    </w:p>
+    <w:p>
+      <w:r>
+        <w:t xml:space="preserve">                                If `False`, the function does nothing. Defaults to `True`.</w:t>
+      </w:r>
+    </w:p>
+    <w:p>
+      <w:r>
+        <w:t xml:space="preserve">    </w:t>
+      </w:r>
+      <w:proofErr w:type="spellStart"/>
+      <w:r>
+        <w:t>sum_condition</w:t>
+      </w:r>
+      <w:proofErr w:type="spellEnd"/>
+      <w:r>
+        <w:t xml:space="preserve"> (str, optional): A string representing the condition to check the sum against. This can be:</w:t>
+      </w:r>
+    </w:p>
+    <w:p>
+      <w:r>
+        <w:t xml:space="preserve">                                   - '=X' to check if the sum equals X</w:t>
+      </w:r>
+    </w:p>
+    <w:p>
+      <w:r>
+        <w:t xml:space="preserve">                                   - '&lt;X' to check if the sum is less than X</w:t>
+      </w:r>
+    </w:p>
+    <w:p>
+      <w:r>
+        <w:t xml:space="preserve">                                   - '&gt;X' to check if the sum is greater than X</w:t>
+      </w:r>
+    </w:p>
+    <w:p>
+      <w:r>
+        <w:t xml:space="preserve">                                   - 'range(</w:t>
+      </w:r>
+      <w:proofErr w:type="gramStart"/>
+      <w:r>
+        <w:t>X,Y</w:t>
+      </w:r>
+      <w:proofErr w:type="gramEnd"/>
+      <w:r>
+        <w:t>)' to check if the sum is within the range X to Y (inclusive)</w:t>
+      </w:r>
+    </w:p>
+    <w:p>
+      <w:r>
+        <w:lastRenderedPageBreak/>
+        <w:t xml:space="preserve">                                   Defaults to '=100'.</w:t>
+      </w:r>
+    </w:p>
+    <w:p/>
+    <w:p>
+      <w:r>
+        <w:t>Example Usage:</w:t>
+      </w:r>
+    </w:p>
+    <w:p>
+      <w:r>
+        <w:t xml:space="preserve">    # Example datarow from a </w:t>
+      </w:r>
+      <w:proofErr w:type="spellStart"/>
+      <w:r>
+        <w:t>DataFrame</w:t>
+      </w:r>
+      <w:proofErr w:type="spellEnd"/>
+    </w:p>
+    <w:p>
+      <w:r>
+        <w:t xml:space="preserve">    datarow = </w:t>
+      </w:r>
       <w:proofErr w:type="spellStart"/>
       <w:proofErr w:type="gramStart"/>
       <w:r>
-        <w:rPr>
-          <w:rFonts w:ascii="Sarabun" w:hAnsi="Sarabun" w:cs="Sarabun" w:hint="cs"/>
-        </w:rPr>
-        <w:t>checkmask</w:t>
+        <w:t>pd.Series</w:t>
       </w:r>
       <w:proofErr w:type="spellEnd"/>
-      <w:r>
-        <w:rPr>
-          <w:rFonts w:ascii="Sarabun" w:hAnsi="Sarabun" w:cs="Sarabun" w:hint="cs"/>
-        </w:rPr>
-        <w:t>(</w:t>
-      </w:r>
       <w:proofErr w:type="gramEnd"/>
       <w:r>
-        <w:rPr>
-          <w:rFonts w:ascii="Sarabun" w:hAnsi="Sarabun" w:cs="Sarabun" w:hint="cs"/>
-        </w:rPr>
-        <w:t>['A', 'B'], ['ConditionCol1', 'ConditionCol2'], 'in[1, 2]', ['C', 'D'])</w:t>
-      </w:r>
-    </w:p>
-    <w:p>
-      <w:pPr>
-        <w:pStyle w:val="ListParagraph"/>
-        <w:numPr>
-          <w:ilvl w:val="0"/>
-          <w:numId w:val="19"/>
-        </w:numPr>
-        <w:rPr>
-          <w:rFonts w:ascii="Sarabun" w:hAnsi="Sarabun" w:cs="Sarabun"/>
-        </w:rPr>
-      </w:pPr>
+        <w:t>({</w:t>
+      </w:r>
+    </w:p>
+    <w:p>
+      <w:r>
+        <w:t xml:space="preserve">        'record': '001',</w:t>
+      </w:r>
+    </w:p>
+    <w:p>
+      <w:r>
+        <w:t xml:space="preserve">        'col1': 50,</w:t>
+      </w:r>
+    </w:p>
+    <w:p>
+      <w:r>
+        <w:t xml:space="preserve">        'col2': 30,</w:t>
+      </w:r>
+    </w:p>
+    <w:p>
+      <w:r>
+        <w:t xml:space="preserve">        'col3': 20,</w:t>
+      </w:r>
+    </w:p>
+    <w:p>
+      <w:r>
+        <w:t xml:space="preserve">        'col4': None</w:t>
+      </w:r>
+    </w:p>
+    <w:p>
+      <w:r>
+        <w:t xml:space="preserve">    })</w:t>
+      </w:r>
+    </w:p>
+    <w:p/>
+    <w:p>
+      <w:r>
+        <w:t xml:space="preserve">    # Columns to check for sum</w:t>
+      </w:r>
+    </w:p>
+    <w:p>
+      <w:r>
+        <w:t xml:space="preserve">    datacols = ['col1', 'col2', 'col3', 'col4']</w:t>
+      </w:r>
+    </w:p>
+    <w:p/>
+    <w:p>
+      <w:r>
+        <w:t xml:space="preserve">    # Perform the sum check to ensure the sum equals 100</w:t>
+      </w:r>
+    </w:p>
+    <w:p>
+      <w:r>
+        <w:t xml:space="preserve">    </w:t>
+      </w:r>
+      <w:proofErr w:type="gramStart"/>
+      <w:r>
+        <w:t>checksum(</w:t>
+      </w:r>
+      <w:proofErr w:type="gramEnd"/>
+      <w:r>
+        <w:t xml:space="preserve">'Q1', datacols, datarow, </w:t>
+      </w:r>
+      <w:proofErr w:type="spellStart"/>
+      <w:r>
+        <w:t>sum_condition</w:t>
+      </w:r>
+      <w:proofErr w:type="spellEnd"/>
+      <w:r>
+        <w:t>='=100')</w:t>
+      </w:r>
+    </w:p>
+    <w:p/>
+    <w:p>
+      <w:r>
+        <w:t xml:space="preserve">    # Perform the sum check to ensure the sum is within the range 90 to 110</w:t>
+      </w:r>
+    </w:p>
+    <w:p>
+      <w:r>
+        <w:t xml:space="preserve">    </w:t>
+      </w:r>
+      <w:proofErr w:type="gramStart"/>
+      <w:r>
+        <w:t>checksum(</w:t>
+      </w:r>
+      <w:proofErr w:type="gramEnd"/>
+      <w:r>
+        <w:t xml:space="preserve">'Q1', datacols, datarow, </w:t>
+      </w:r>
+      <w:proofErr w:type="spellStart"/>
+      <w:r>
+        <w:t>sum_condition</w:t>
+      </w:r>
+      <w:proofErr w:type="spellEnd"/>
+      <w:r>
+        <w:t>='range(90,110)')</w:t>
+      </w:r>
+    </w:p>
+    <w:p/>
+    <w:p/>
+    <w:p>
+      <w:r>
+        <w:t>Module: /Users/prasad/github/iDataValidator/validator_functions/checkblanks.py</w:t>
+      </w:r>
+    </w:p>
+    <w:p>
+      <w:r>
+        <w:t xml:space="preserve">Function: </w:t>
+      </w:r>
+      <w:proofErr w:type="spellStart"/>
+      <w:r>
+        <w:t>checkblanks</w:t>
+      </w:r>
+      <w:proofErr w:type="spellEnd"/>
+    </w:p>
+    <w:p>
+      <w:r>
+        <w:t>Signature: (questionid, datacols, datarow, exclude_cols, condition)</w:t>
+      </w:r>
+    </w:p>
+    <w:p>
+      <w:r>
+        <w:t>Docstring:</w:t>
+      </w:r>
+    </w:p>
+    <w:p>
+      <w:r>
+        <w:lastRenderedPageBreak/>
+        <w:t xml:space="preserve">Performs a blank check on specified columns in a row of data. If any column that is expected to be blank contains a value, </w:t>
+      </w:r>
+    </w:p>
+    <w:p>
+      <w:r>
+        <w:t>an error is logged. Certain columns can be excluded from this check based on the provided list.</w:t>
+      </w:r>
+    </w:p>
+    <w:p/>
+    <w:p>
+      <w:r>
+        <w:t>Parameters:</w:t>
+      </w:r>
+    </w:p>
+    <w:p>
+      <w:r>
+        <w:t xml:space="preserve">    questionid (str): The ID of the question being checked (used for logging purposes).</w:t>
+      </w:r>
+    </w:p>
+    <w:p>
+      <w:r>
+        <w:t xml:space="preserve">    datacols (list): A list of column names that need to be checked for blank values in the data row.</w:t>
+      </w:r>
+    </w:p>
+    <w:p>
+      <w:r>
+        <w:t xml:space="preserve">    datarow (</w:t>
+      </w:r>
       <w:proofErr w:type="spellStart"/>
       <w:proofErr w:type="gramStart"/>
       <w:r>
-        <w:rPr>
-          <w:rFonts w:ascii="Sarabun" w:hAnsi="Sarabun" w:cs="Sarabun" w:hint="cs"/>
-        </w:rPr>
-        <w:t>checkmask</w:t>
+        <w:t>pd.Series</w:t>
       </w:r>
       <w:proofErr w:type="spellEnd"/>
-      <w:r>
-        <w:rPr>
-          <w:rFonts w:ascii="Sarabun" w:hAnsi="Sarabun" w:cs="Sarabun" w:hint="cs"/>
-        </w:rPr>
-        <w:t>(</w:t>
-      </w:r>
       <w:proofErr w:type="gramEnd"/>
       <w:r>
-        <w:rPr>
-          <w:rFonts w:ascii="Sarabun" w:hAnsi="Sarabun" w:cs="Sarabun" w:hint="cs"/>
-        </w:rPr>
-        <w:t>['A', 'B'], ['ConditionCol1', 'ConditionCol2'], '&gt;0', ['C', 'D'])</w:t>
-      </w:r>
-    </w:p>
-    <w:p>
-      <w:pPr>
-        <w:rPr>
-          <w:rFonts w:ascii="Sarabun" w:hAnsi="Sarabun" w:cs="Sarabun"/>
-        </w:rPr>
-      </w:pPr>
-    </w:p>
-    <w:p>
-      <w:pPr>
-        <w:rPr>
-          <w:rFonts w:ascii="Sarabun" w:hAnsi="Sarabun" w:cs="Sarabun"/>
-        </w:rPr>
-      </w:pPr>
-    </w:p>
-    <w:p>
-      <w:pPr>
-        <w:pStyle w:val="Heading2"/>
-        <w:rPr>
-          <w:rFonts w:ascii="Sarabun" w:hAnsi="Sarabun" w:cs="Sarabun"/>
-        </w:rPr>
-        <w:sectPr>
-          <w:pgSz w:w="12240" w:h="15840"/>
-          <w:pgMar w:top="1440" w:right="1800" w:bottom="1440" w:left="1800" w:header="720" w:footer="720" w:gutter="0"/>
-          <w:cols w:space="720"/>
-          <w:docGrid w:linePitch="360"/>
-        </w:sectPr>
-      </w:pPr>
-    </w:p>
-    <w:p>
-      <w:pPr>
-        <w:pStyle w:val="Heading2"/>
-        <w:rPr>
-          <w:rFonts w:ascii="Sarabun" w:hAnsi="Sarabun" w:cs="Sarabun"/>
-        </w:rPr>
-      </w:pPr>
-      <w:bookmarkStart w:id="8" w:name="_Toc174498339"/>
+        <w:t xml:space="preserve">): A single row from a pandas </w:t>
+      </w:r>
       <w:proofErr w:type="spellStart"/>
       <w:r>
-        <w:rPr>
-          <w:rFonts w:ascii="Sarabun" w:hAnsi="Sarabun" w:cs="Sarabun" w:hint="cs"/>
-        </w:rPr>
+        <w:t>DataFrame</w:t>
+      </w:r>
+      <w:proofErr w:type="spellEnd"/>
+      <w:r>
+        <w:t>, represented as a pandas Series, that is being checked for blanks.</w:t>
+      </w:r>
+    </w:p>
+    <w:p>
+      <w:r>
+        <w:t xml:space="preserve">    exclude_cols (list, optional): A list of columns that should be excluded from the blank check. These columns will be removed from `datacols` before the check is performed. Defaults to an empty list.</w:t>
+      </w:r>
+    </w:p>
+    <w:p>
+      <w:r>
+        <w:t xml:space="preserve">    condition (bool, optional): A flag to enable or disable the check. If `True`, the blank check is performed. If `False`, the function skips the check. Defaults to `True`.</w:t>
+      </w:r>
+    </w:p>
+    <w:p/>
+    <w:p>
+      <w:r>
+        <w:t>Returns:</w:t>
+      </w:r>
+    </w:p>
+    <w:p>
+      <w:r>
+        <w:t xml:space="preserve">    None: The function logs an error through the `</w:t>
+      </w:r>
+      <w:proofErr w:type="spellStart"/>
+      <w:r>
+        <w:t>adderror</w:t>
+      </w:r>
+      <w:proofErr w:type="spellEnd"/>
+      <w:r>
+        <w:t>` function if any non-blank values are found in columns where blanks are expected. No value is returned.</w:t>
+      </w:r>
+    </w:p>
+    <w:p/>
+    <w:p/>
+    <w:p>
+      <w:r>
+        <w:t>Example Usage:</w:t>
+      </w:r>
+    </w:p>
+    <w:p>
+      <w:r>
+        <w:t xml:space="preserve">    # Assuming 'datarow' is a row from a </w:t>
+      </w:r>
+      <w:proofErr w:type="gramStart"/>
+      <w:r>
+        <w:t xml:space="preserve">pandas </w:t>
+      </w:r>
+      <w:proofErr w:type="spellStart"/>
+      <w:r>
+        <w:t>DataFrame</w:t>
+      </w:r>
+      <w:proofErr w:type="spellEnd"/>
+      <w:proofErr w:type="gramEnd"/>
+      <w:r>
+        <w:t>:</w:t>
+      </w:r>
+    </w:p>
+    <w:p/>
+    <w:p>
+      <w:r>
+        <w:t xml:space="preserve">    # Columns to check for blank values</w:t>
+      </w:r>
+    </w:p>
+    <w:p>
+      <w:r>
+        <w:t xml:space="preserve">    datacols = ['col1', 'col2', 'col3']</w:t>
+      </w:r>
+    </w:p>
+    <w:p/>
+    <w:p>
+      <w:r>
+        <w:t xml:space="preserve">    # Exclude 'col3' from the blank check</w:t>
+      </w:r>
+    </w:p>
+    <w:p>
+      <w:r>
         <w:lastRenderedPageBreak/>
-        <w:t>checkquestion_mask</w:t>
-      </w:r>
-      <w:bookmarkEnd w:id="8"/>
-      <w:proofErr w:type="spellEnd"/>
-    </w:p>
-    <w:p>
-      <w:pPr>
-        <w:rPr>
-          <w:rFonts w:ascii="Sarabun" w:hAnsi="Sarabun" w:cs="Sarabun"/>
-        </w:rPr>
-      </w:pPr>
-    </w:p>
-    <w:p>
-      <w:pPr>
-        <w:rPr>
-          <w:rFonts w:ascii="Sarabun" w:hAnsi="Sarabun" w:cs="Sarabun"/>
-        </w:rPr>
-      </w:pPr>
-      <w:r>
-        <w:rPr>
-          <w:rFonts w:ascii="Sarabun" w:hAnsi="Sarabun" w:cs="Sarabun" w:hint="cs"/>
-        </w:rPr>
-        <w:t>Check if question contain values that meet a specific condition and log errors.</w:t>
-      </w:r>
-    </w:p>
-    <w:p>
-      <w:pPr>
-        <w:rPr>
-          <w:rFonts w:ascii="Sarabun" w:hAnsi="Sarabun" w:cs="Sarabun"/>
-        </w:rPr>
-      </w:pPr>
-    </w:p>
-    <w:p>
-      <w:pPr>
-        <w:rPr>
-          <w:rFonts w:ascii="Sarabun" w:hAnsi="Sarabun" w:cs="Sarabun"/>
-        </w:rPr>
-      </w:pPr>
-      <w:r>
-        <w:rPr>
-          <w:rFonts w:ascii="Sarabun" w:hAnsi="Sarabun" w:cs="Sarabun" w:hint="cs"/>
-          <w:b/>
-        </w:rPr>
-        <w:t>Parameters:</w:t>
-      </w:r>
-    </w:p>
-    <w:p>
-      <w:pPr>
-        <w:pStyle w:val="ListParagraph"/>
-        <w:numPr>
-          <w:ilvl w:val="0"/>
-          <w:numId w:val="21"/>
-        </w:numPr>
-        <w:rPr>
-          <w:rFonts w:ascii="Sarabun" w:hAnsi="Sarabun" w:cs="Sarabun"/>
-        </w:rPr>
-      </w:pPr>
-      <w:r>
-        <w:rPr>
-          <w:rFonts w:ascii="Sarabun" w:hAnsi="Sarabun" w:cs="Sarabun" w:hint="cs"/>
-        </w:rPr>
-        <w:t>question (Question): Question object</w:t>
-      </w:r>
-    </w:p>
-    <w:p>
-      <w:pPr>
-        <w:pStyle w:val="ListParagraph"/>
-        <w:numPr>
-          <w:ilvl w:val="0"/>
-          <w:numId w:val="21"/>
-        </w:numPr>
-        <w:rPr>
-          <w:rFonts w:ascii="Sarabun" w:hAnsi="Sarabun" w:cs="Sarabun"/>
-        </w:rPr>
-      </w:pPr>
-      <w:r>
-        <w:rPr>
-          <w:rFonts w:ascii="Sarabun" w:hAnsi="Sarabun" w:cs="Sarabun" w:hint="cs"/>
-        </w:rPr>
-        <w:t>mask_question (Question): Question object</w:t>
-      </w:r>
-    </w:p>
-    <w:p>
-      <w:pPr>
-        <w:pStyle w:val="ListParagraph"/>
-        <w:numPr>
-          <w:ilvl w:val="0"/>
-          <w:numId w:val="21"/>
-        </w:numPr>
-        <w:rPr>
-          <w:rFonts w:ascii="Sarabun" w:hAnsi="Sarabun" w:cs="Sarabun"/>
-        </w:rPr>
-      </w:pPr>
-      <w:r>
-        <w:rPr>
-          <w:rFonts w:ascii="Sarabun" w:hAnsi="Sarabun" w:cs="Sarabun" w:hint="cs"/>
-        </w:rPr>
-        <w:t>condition (str): Condition to check on columns ('=', 'in', '&gt;').</w:t>
-      </w:r>
-    </w:p>
-    <w:p>
-      <w:pPr>
-        <w:pStyle w:val="ListParagraph"/>
-        <w:numPr>
-          <w:ilvl w:val="0"/>
-          <w:numId w:val="21"/>
-        </w:numPr>
-        <w:rPr>
-          <w:rFonts w:ascii="Sarabun" w:hAnsi="Sarabun" w:cs="Sarabun"/>
-        </w:rPr>
-      </w:pPr>
-      <w:r>
-        <w:rPr>
-          <w:rFonts w:ascii="Sarabun" w:hAnsi="Sarabun" w:cs="Sarabun" w:hint="cs"/>
-        </w:rPr>
-        <w:t>always_showcols (list): List of columns that should always have any value including zero.</w:t>
-      </w:r>
-    </w:p>
-    <w:p>
-      <w:pPr>
-        <w:pStyle w:val="ListParagraph"/>
-        <w:numPr>
-          <w:ilvl w:val="0"/>
-          <w:numId w:val="21"/>
-        </w:numPr>
-        <w:rPr>
-          <w:rFonts w:ascii="Sarabun" w:hAnsi="Sarabun" w:cs="Sarabun"/>
-        </w:rPr>
-      </w:pPr>
-      <w:r>
-        <w:rPr>
-          <w:rFonts w:ascii="Sarabun" w:hAnsi="Sarabun" w:cs="Sarabun" w:hint="cs"/>
-        </w:rPr>
-        <w:t xml:space="preserve">condition (function): A function that takes a row and returns True </w:t>
-      </w:r>
-      <w:r>
-        <w:rPr>
-          <w:rFonts w:ascii="Sarabun" w:hAnsi="Sarabun" w:cs="Sarabun"/>
-        </w:rPr>
-        <w:t>/False</w:t>
-      </w:r>
-    </w:p>
-    <w:p>
-      <w:pPr>
-        <w:rPr>
-          <w:rFonts w:ascii="Sarabun" w:hAnsi="Sarabun" w:cs="Sarabun"/>
-        </w:rPr>
-      </w:pPr>
-    </w:p>
-    <w:p>
-      <w:pPr>
-        <w:rPr>
-          <w:rFonts w:ascii="Sarabun" w:hAnsi="Sarabun" w:cs="Sarabun"/>
-        </w:rPr>
-      </w:pPr>
-      <w:r>
-        <w:rPr>
-          <w:rFonts w:ascii="Sarabun" w:hAnsi="Sarabun" w:cs="Sarabun" w:hint="cs"/>
-        </w:rPr>
-        <w:t>Usage:</w:t>
-      </w:r>
-    </w:p>
-    <w:p>
-      <w:pPr>
-        <w:pStyle w:val="ListParagraph"/>
-        <w:numPr>
-          <w:ilvl w:val="0"/>
-          <w:numId w:val="22"/>
-        </w:numPr>
-        <w:rPr>
-          <w:rFonts w:ascii="Sarabun" w:hAnsi="Sarabun" w:cs="Sarabun"/>
-        </w:rPr>
-      </w:pPr>
-      <w:proofErr w:type="spellStart"/>
-      <w:r>
-        <w:rPr>
-          <w:rFonts w:ascii="Sarabun" w:hAnsi="Sarabun" w:cs="Sarabun" w:hint="cs"/>
-        </w:rPr>
-        <w:t>checkquestion_</w:t>
-      </w:r>
-      <w:proofErr w:type="gramStart"/>
-      <w:r>
-        <w:rPr>
-          <w:rFonts w:ascii="Sarabun" w:hAnsi="Sarabun" w:cs="Sarabun" w:hint="cs"/>
-        </w:rPr>
-        <w:t>mask</w:t>
-      </w:r>
-      <w:proofErr w:type="spellEnd"/>
-      <w:r>
-        <w:rPr>
-          <w:rFonts w:ascii="Sarabun" w:hAnsi="Sarabun" w:cs="Sarabun" w:hint="cs"/>
-        </w:rPr>
-        <w:t>(</w:t>
-      </w:r>
-      <w:proofErr w:type="gramEnd"/>
-      <w:r>
-        <w:rPr>
-          <w:rFonts w:ascii="Sarabun" w:hAnsi="Sarabun" w:cs="Sarabun" w:hint="cs"/>
-        </w:rPr>
-        <w:t xml:space="preserve">question, </w:t>
-      </w:r>
-      <w:proofErr w:type="spellStart"/>
-      <w:r>
-        <w:rPr>
-          <w:rFonts w:ascii="Sarabun" w:hAnsi="Sarabun" w:cs="Sarabun" w:hint="cs"/>
-        </w:rPr>
-        <w:t>mask_question</w:t>
-      </w:r>
-      <w:proofErr w:type="spellEnd"/>
-      <w:r>
-        <w:rPr>
-          <w:rFonts w:ascii="Sarabun" w:hAnsi="Sarabun" w:cs="Sarabun" w:hint="cs"/>
-        </w:rPr>
-        <w:t>, '=1', ['C', 'D'])</w:t>
-      </w:r>
-    </w:p>
-    <w:p>
-      <w:pPr>
-        <w:pStyle w:val="ListParagraph"/>
-        <w:numPr>
-          <w:ilvl w:val="0"/>
-          <w:numId w:val="22"/>
-        </w:numPr>
-        <w:rPr>
-          <w:rFonts w:ascii="Sarabun" w:hAnsi="Sarabun" w:cs="Sarabun"/>
-        </w:rPr>
-      </w:pPr>
-      <w:proofErr w:type="spellStart"/>
-      <w:r>
-        <w:rPr>
-          <w:rFonts w:ascii="Sarabun" w:hAnsi="Sarabun" w:cs="Sarabun" w:hint="cs"/>
-        </w:rPr>
-        <w:t>checkquestion_</w:t>
-      </w:r>
-      <w:proofErr w:type="gramStart"/>
-      <w:r>
-        <w:rPr>
-          <w:rFonts w:ascii="Sarabun" w:hAnsi="Sarabun" w:cs="Sarabun" w:hint="cs"/>
-        </w:rPr>
-        <w:t>mask</w:t>
-      </w:r>
-      <w:proofErr w:type="spellEnd"/>
-      <w:r>
-        <w:rPr>
-          <w:rFonts w:ascii="Sarabun" w:hAnsi="Sarabun" w:cs="Sarabun" w:hint="cs"/>
-        </w:rPr>
-        <w:t>(</w:t>
-      </w:r>
-      <w:proofErr w:type="gramEnd"/>
-      <w:r>
-        <w:rPr>
-          <w:rFonts w:ascii="Sarabun" w:hAnsi="Sarabun" w:cs="Sarabun" w:hint="cs"/>
-        </w:rPr>
-        <w:t xml:space="preserve">question, </w:t>
-      </w:r>
-      <w:proofErr w:type="spellStart"/>
-      <w:r>
-        <w:rPr>
-          <w:rFonts w:ascii="Sarabun" w:hAnsi="Sarabun" w:cs="Sarabun" w:hint="cs"/>
-        </w:rPr>
-        <w:t>mask_question</w:t>
-      </w:r>
-      <w:proofErr w:type="spellEnd"/>
-      <w:r>
-        <w:rPr>
-          <w:rFonts w:ascii="Sarabun" w:hAnsi="Sarabun" w:cs="Sarabun" w:hint="cs"/>
-        </w:rPr>
-        <w:t>, 'in[1, 2]', ['C', 'D'])</w:t>
-      </w:r>
-    </w:p>
-    <w:p>
-      <w:pPr>
-        <w:pStyle w:val="ListParagraph"/>
-        <w:numPr>
-          <w:ilvl w:val="0"/>
-          <w:numId w:val="22"/>
-        </w:numPr>
-        <w:rPr>
-          <w:rFonts w:ascii="Sarabun" w:hAnsi="Sarabun" w:cs="Sarabun"/>
-        </w:rPr>
-      </w:pPr>
-      <w:proofErr w:type="spellStart"/>
-      <w:r>
-        <w:rPr>
-          <w:rFonts w:ascii="Sarabun" w:hAnsi="Sarabun" w:cs="Sarabun" w:hint="cs"/>
-        </w:rPr>
-        <w:t>checkquestion_</w:t>
-      </w:r>
-      <w:proofErr w:type="gramStart"/>
-      <w:r>
-        <w:rPr>
-          <w:rFonts w:ascii="Sarabun" w:hAnsi="Sarabun" w:cs="Sarabun" w:hint="cs"/>
-        </w:rPr>
-        <w:t>mask</w:t>
-      </w:r>
-      <w:proofErr w:type="spellEnd"/>
-      <w:r>
-        <w:rPr>
-          <w:rFonts w:ascii="Sarabun" w:hAnsi="Sarabun" w:cs="Sarabun" w:hint="cs"/>
-        </w:rPr>
-        <w:t>(</w:t>
-      </w:r>
-      <w:proofErr w:type="gramEnd"/>
-      <w:r>
-        <w:rPr>
-          <w:rFonts w:ascii="Sarabun" w:hAnsi="Sarabun" w:cs="Sarabun" w:hint="cs"/>
-        </w:rPr>
-        <w:t xml:space="preserve">question, </w:t>
-      </w:r>
-      <w:proofErr w:type="spellStart"/>
-      <w:r>
-        <w:rPr>
-          <w:rFonts w:ascii="Sarabun" w:hAnsi="Sarabun" w:cs="Sarabun" w:hint="cs"/>
-        </w:rPr>
-        <w:t>mask_question</w:t>
-      </w:r>
-      <w:proofErr w:type="spellEnd"/>
-      <w:r>
-        <w:rPr>
-          <w:rFonts w:ascii="Sarabun" w:hAnsi="Sarabun" w:cs="Sarabun" w:hint="cs"/>
-        </w:rPr>
-        <w:t>, '&gt;0', ['C', 'D'])</w:t>
-      </w:r>
-    </w:p>
-    <w:p>
-      <w:pPr>
-        <w:rPr>
-          <w:rFonts w:ascii="Sarabun" w:hAnsi="Sarabun" w:cs="Sarabun"/>
-        </w:rPr>
-      </w:pPr>
-    </w:p>
-    <w:p>
-      <w:pPr>
-        <w:rPr>
-          <w:rFonts w:ascii="Sarabun" w:eastAsiaTheme="majorEastAsia" w:hAnsi="Sarabun" w:cs="Sarabun"/>
-          <w:b/>
-          <w:bCs/>
-          <w:color w:val="4F81BD" w:themeColor="accent1"/>
-          <w:sz w:val="26"/>
-          <w:szCs w:val="26"/>
-        </w:rPr>
-      </w:pPr>
-      <w:r>
-        <w:rPr>
-          <w:rFonts w:ascii="Sarabun" w:hAnsi="Sarabun" w:cs="Sarabun"/>
-        </w:rPr>
-        <w:br w:type="page"/>
-      </w:r>
-    </w:p>
-    <w:p>
-      <w:pPr>
-        <w:pStyle w:val="Heading2"/>
-        <w:rPr>
-          <w:rFonts w:ascii="Sarabun" w:hAnsi="Sarabun" w:cs="Sarabun"/>
-        </w:rPr>
-      </w:pPr>
-      <w:bookmarkStart w:id="9" w:name="_Toc174498340"/>
-      <w:proofErr w:type="spellStart"/>
-      <w:r>
-        <w:rPr>
-          <w:rFonts w:ascii="Sarabun" w:hAnsi="Sarabun" w:cs="Sarabun" w:hint="cs"/>
-        </w:rPr>
-        <w:lastRenderedPageBreak/>
-        <w:t>checkrank</w:t>
-      </w:r>
-      <w:bookmarkEnd w:id="9"/>
-      <w:proofErr w:type="spellEnd"/>
-    </w:p>
-    <w:p>
-      <w:pPr>
-        <w:rPr>
-          <w:rFonts w:ascii="Sarabun" w:hAnsi="Sarabun" w:cs="Sarabun"/>
-        </w:rPr>
-      </w:pPr>
-    </w:p>
-    <w:p>
-      <w:pPr>
-        <w:rPr>
-          <w:rFonts w:ascii="Sarabun" w:hAnsi="Sarabun" w:cs="Sarabun"/>
-        </w:rPr>
-      </w:pPr>
-      <w:r>
-        <w:rPr>
-          <w:rFonts w:ascii="Sarabun" w:hAnsi="Sarabun" w:cs="Sarabun" w:hint="cs"/>
-        </w:rPr>
-        <w:t>Check for unique values across specified columns in a question, ensuring each value is present only once</w:t>
-      </w:r>
-      <w:r>
-        <w:rPr>
-          <w:rFonts w:ascii="Sarabun" w:hAnsi="Sarabun" w:cs="Sarabun"/>
-        </w:rPr>
-        <w:t xml:space="preserve"> </w:t>
-      </w:r>
-      <w:r>
-        <w:rPr>
-          <w:rFonts w:ascii="Sarabun" w:hAnsi="Sarabun" w:cs="Sarabun" w:hint="cs"/>
-        </w:rPr>
-        <w:t>and falls within the specified dynamic rank range (min_rank = 1).</w:t>
-      </w:r>
-    </w:p>
-    <w:p>
-      <w:pPr>
-        <w:rPr>
-          <w:rFonts w:ascii="Sarabun" w:hAnsi="Sarabun" w:cs="Sarabun"/>
-        </w:rPr>
-      </w:pPr>
-    </w:p>
-    <w:p>
-      <w:pPr>
-        <w:rPr>
-          <w:rFonts w:ascii="Sarabun" w:hAnsi="Sarabun" w:cs="Sarabun"/>
-        </w:rPr>
-      </w:pPr>
-      <w:r>
-        <w:rPr>
-          <w:rFonts w:ascii="Sarabun" w:hAnsi="Sarabun" w:cs="Sarabun" w:hint="cs"/>
-          <w:b/>
-        </w:rPr>
-        <w:t>Parameters:</w:t>
-      </w:r>
-    </w:p>
-    <w:p>
-      <w:pPr>
-        <w:pStyle w:val="ListParagraph"/>
-        <w:numPr>
-          <w:ilvl w:val="0"/>
-          <w:numId w:val="24"/>
-        </w:numPr>
-        <w:rPr>
-          <w:rFonts w:ascii="Sarabun" w:hAnsi="Sarabun" w:cs="Sarabun"/>
-        </w:rPr>
-      </w:pPr>
-      <w:r>
-        <w:rPr>
-          <w:rFonts w:ascii="Sarabun" w:hAnsi="Sarabun" w:cs="Sarabun" w:hint="cs"/>
-        </w:rPr>
-        <w:t>question (object): The question object containing datacols attribute (list of columns to check).</w:t>
-      </w:r>
-    </w:p>
-    <w:p>
-      <w:pPr>
-        <w:pStyle w:val="ListParagraph"/>
-        <w:numPr>
-          <w:ilvl w:val="0"/>
-          <w:numId w:val="24"/>
-        </w:numPr>
-        <w:rPr>
-          <w:rFonts w:ascii="Sarabun" w:hAnsi="Sarabun" w:cs="Sarabun"/>
-        </w:rPr>
-      </w:pPr>
-      <w:r>
-        <w:rPr>
-          <w:rFonts w:ascii="Sarabun" w:hAnsi="Sarabun" w:cs="Sarabun" w:hint="cs"/>
-        </w:rPr>
-        <w:t>max_rank_type (str): Type of max rank ('static', 'sum_columns', 'column').</w:t>
-      </w:r>
-    </w:p>
-    <w:p>
-      <w:pPr>
-        <w:pStyle w:val="ListParagraph"/>
-        <w:numPr>
-          <w:ilvl w:val="0"/>
-          <w:numId w:val="24"/>
-        </w:numPr>
-        <w:rPr>
-          <w:rFonts w:ascii="Sarabun" w:hAnsi="Sarabun" w:cs="Sarabun"/>
-        </w:rPr>
-      </w:pPr>
-      <w:r>
-        <w:rPr>
-          <w:rFonts w:ascii="Sarabun" w:hAnsi="Sarabun" w:cs="Sarabun" w:hint="cs"/>
-        </w:rPr>
-        <w:t>max_rank_value (int, list, str): Max rank value depending on max_rank_type.</w:t>
-      </w:r>
-    </w:p>
-    <w:p>
-      <w:pPr>
-        <w:pStyle w:val="ListParagraph"/>
-        <w:numPr>
-          <w:ilvl w:val="1"/>
-          <w:numId w:val="24"/>
-        </w:numPr>
-        <w:rPr>
-          <w:rFonts w:ascii="Sarabun" w:hAnsi="Sarabun" w:cs="Sarabun"/>
-        </w:rPr>
-      </w:pPr>
-      <w:r>
-        <w:rPr>
-          <w:rFonts w:ascii="Sarabun" w:hAnsi="Sarabun" w:cs="Sarabun" w:hint="cs"/>
-        </w:rPr>
-        <w:t>'static': integer</w:t>
-      </w:r>
-    </w:p>
-    <w:p>
-      <w:pPr>
-        <w:pStyle w:val="ListParagraph"/>
-        <w:numPr>
-          <w:ilvl w:val="1"/>
-          <w:numId w:val="24"/>
-        </w:numPr>
-        <w:rPr>
-          <w:rFonts w:ascii="Sarabun" w:hAnsi="Sarabun" w:cs="Sarabun"/>
-        </w:rPr>
-      </w:pPr>
-      <w:r>
-        <w:rPr>
-          <w:rFonts w:ascii="Sarabun" w:hAnsi="Sarabun" w:cs="Sarabun" w:hint="cs"/>
-        </w:rPr>
-        <w:t>'</w:t>
+        <w:t xml:space="preserve">    exclude_cols = ['col3']</w:t>
+      </w:r>
+    </w:p>
+    <w:p/>
+    <w:p>
+      <w:r>
+        <w:t xml:space="preserve">    # Perform the blank check</w:t>
+      </w:r>
+    </w:p>
+    <w:p>
+      <w:r>
+        <w:t xml:space="preserve">    </w:t>
       </w:r>
       <w:proofErr w:type="spellStart"/>
       <w:proofErr w:type="gramStart"/>
       <w:r>
-        <w:rPr>
-          <w:rFonts w:ascii="Sarabun" w:hAnsi="Sarabun" w:cs="Sarabun" w:hint="cs"/>
-        </w:rPr>
-        <w:t>sum</w:t>
+        <w:t>checkblanks</w:t>
+      </w:r>
+      <w:proofErr w:type="spellEnd"/>
+      <w:r>
+        <w:t>(</w:t>
       </w:r>
       <w:proofErr w:type="gramEnd"/>
       <w:r>
-        <w:rPr>
-          <w:rFonts w:ascii="Sarabun" w:hAnsi="Sarabun" w:cs="Sarabun" w:hint="cs"/>
-        </w:rPr>
-        <w:t>_columns</w:t>
+        <w:t>'Q1', datacols, datarow, exclude_cols)</w:t>
+      </w:r>
+    </w:p>
+    <w:p/>
+    <w:p/>
+    <w:p>
+      <w:r>
+        <w:t>Module: /Users/prasad/github/iDataValidator/validator_functions/checkcondition.py</w:t>
+      </w:r>
+    </w:p>
+    <w:p>
+      <w:r>
+        <w:t xml:space="preserve">Function: </w:t>
+      </w:r>
+      <w:proofErr w:type="spellStart"/>
+      <w:r>
+        <w:t>checkcondition</w:t>
       </w:r>
       <w:proofErr w:type="spellEnd"/>
-      <w:r>
-        <w:rPr>
-          <w:rFonts w:ascii="Sarabun" w:hAnsi="Sarabun" w:cs="Sarabun" w:hint="cs"/>
-        </w:rPr>
-        <w:t>': list of columns to sum for max rank</w:t>
-      </w:r>
-    </w:p>
-    <w:p>
-      <w:pPr>
-        <w:pStyle w:val="ListParagraph"/>
-        <w:numPr>
-          <w:ilvl w:val="1"/>
-          <w:numId w:val="24"/>
-        </w:numPr>
-        <w:rPr>
-          <w:rFonts w:ascii="Sarabun" w:hAnsi="Sarabun" w:cs="Sarabun"/>
-        </w:rPr>
-      </w:pPr>
-      <w:r>
-        <w:rPr>
-          <w:rFonts w:ascii="Sarabun" w:hAnsi="Sarabun" w:cs="Sarabun" w:hint="cs"/>
-        </w:rPr>
-        <w:t>'column': column name containing the max rank</w:t>
-      </w:r>
-    </w:p>
-    <w:p>
-      <w:pPr>
-        <w:pStyle w:val="ListParagraph"/>
-        <w:numPr>
-          <w:ilvl w:val="0"/>
-          <w:numId w:val="24"/>
-        </w:numPr>
-        <w:rPr>
-          <w:rFonts w:ascii="Sarabun" w:hAnsi="Sarabun" w:cs="Sarabun"/>
-        </w:rPr>
-      </w:pPr>
-      <w:r>
-        <w:rPr>
-          <w:rFonts w:ascii="Sarabun" w:hAnsi="Sarabun" w:cs="Sarabun" w:hint="cs"/>
-        </w:rPr>
-        <w:t>exclude_cols (list): List of columns to exclude from checking.</w:t>
-      </w:r>
-    </w:p>
-    <w:p>
-      <w:pPr>
-        <w:rPr>
-          <w:rFonts w:ascii="Sarabun" w:hAnsi="Sarabun" w:cs="Sarabun"/>
-        </w:rPr>
-      </w:pPr>
-    </w:p>
-    <w:p>
-      <w:pPr>
-        <w:rPr>
-          <w:rFonts w:ascii="Sarabun" w:hAnsi="Sarabun" w:cs="Sarabun"/>
-        </w:rPr>
-      </w:pPr>
-      <w:r>
-        <w:rPr>
-          <w:rFonts w:ascii="Sarabun" w:hAnsi="Sarabun" w:cs="Sarabun" w:hint="cs"/>
-        </w:rPr>
-        <w:t>Usage:</w:t>
-      </w:r>
-    </w:p>
-    <w:p>
-      <w:pPr>
-        <w:pStyle w:val="ListParagraph"/>
-        <w:numPr>
-          <w:ilvl w:val="0"/>
-          <w:numId w:val="23"/>
-        </w:numPr>
-        <w:rPr>
-          <w:rFonts w:ascii="Sarabun" w:hAnsi="Sarabun" w:cs="Sarabun"/>
-        </w:rPr>
-      </w:pPr>
+    </w:p>
+    <w:p>
+      <w:r>
+        <w:t>Signature: (value, condition)</w:t>
+      </w:r>
+    </w:p>
+    <w:p>
+      <w:r>
+        <w:t>Docstring:</w:t>
+      </w:r>
+    </w:p>
+    <w:p>
+      <w:r>
+        <w:t>Checks if a given value satisfies a condition based on various operators such as '=', 'in', 'range', '&gt;', '&lt;', etc.</w:t>
+      </w:r>
+    </w:p>
+    <w:p/>
+    <w:p>
+      <w:r>
+        <w:t>Parameters:</w:t>
+      </w:r>
+    </w:p>
+    <w:p>
+      <w:r>
+        <w:t xml:space="preserve">    value (int/float): The value to be checked against the condition.</w:t>
+      </w:r>
+    </w:p>
+    <w:p>
+      <w:r>
+        <w:t xml:space="preserve">    condition (str): A string representing the condition to check against. Supported conditions include:</w:t>
+      </w:r>
+    </w:p>
+    <w:p>
+      <w:r>
+        <w:t xml:space="preserve">                     - '=': Equals (e.g., '=5' checks if value equals 5)</w:t>
+      </w:r>
+    </w:p>
+    <w:p>
+      <w:r>
+        <w:t xml:space="preserve">                     - 'in': In a list of values (e.g., '</w:t>
+      </w:r>
+      <w:proofErr w:type="gramStart"/>
+      <w:r>
+        <w:t>in[</w:t>
+      </w:r>
+      <w:proofErr w:type="gramEnd"/>
+      <w:r>
+        <w:t>1,2,3]' checks if value is 1, 2, or 3)</w:t>
+      </w:r>
+    </w:p>
+    <w:p>
+      <w:r>
+        <w:t xml:space="preserve">                     - 'range': Within a range (e.g., '</w:t>
+      </w:r>
+      <w:proofErr w:type="gramStart"/>
+      <w:r>
+        <w:t>range(</w:t>
+      </w:r>
+      <w:proofErr w:type="gramEnd"/>
+      <w:r>
+        <w:t>1,10)' checks if value is between 1 and 10, inclusive)</w:t>
+      </w:r>
+    </w:p>
+    <w:p>
+      <w:r>
+        <w:t xml:space="preserve">                     - '&gt;': Greater than (e.g., '&gt;5' checks if value is greater than 5)</w:t>
+      </w:r>
+    </w:p>
+    <w:p>
+      <w:r>
+        <w:t xml:space="preserve">                     - '&lt;': Less than (e.g., '&lt;10' checks if value is less than 10)</w:t>
+      </w:r>
+    </w:p>
+    <w:p>
+      <w:r>
+        <w:t xml:space="preserve">                     - '&gt;=': Greater than or equal to (e.g., '&gt;=5' checks if value is greater than or equal to 5)</w:t>
+      </w:r>
+    </w:p>
+    <w:p>
+      <w:r>
+        <w:t xml:space="preserve">                     - '&lt;=': Less than or equal to (e.g., '&lt;=10' checks if value is less than or equal to 10)</w:t>
+      </w:r>
+    </w:p>
+    <w:p/>
+    <w:p>
+      <w:r>
+        <w:t>Returns:</w:t>
+      </w:r>
+    </w:p>
+    <w:p>
+      <w:r>
+        <w:lastRenderedPageBreak/>
+        <w:t xml:space="preserve">    bool: True if the value satisfies the condition, False otherwise.</w:t>
+      </w:r>
+    </w:p>
+    <w:p/>
+    <w:p/>
+    <w:p>
+      <w:r>
+        <w:t>Module: /Users/prasad/github/iDataValidator/validator_functions/__init__.py</w:t>
+      </w:r>
+    </w:p>
+    <w:p/>
+    <w:p>
+      <w:r>
+        <w:t>Module: /Users/prasad/github/iDataValidator/validator_functions/checknonblanks.py</w:t>
+      </w:r>
+    </w:p>
+    <w:p>
+      <w:r>
+        <w:t xml:space="preserve">Function: </w:t>
+      </w:r>
+      <w:proofErr w:type="spellStart"/>
+      <w:r>
+        <w:t>checknonblanks</w:t>
+      </w:r>
+      <w:proofErr w:type="spellEnd"/>
+    </w:p>
+    <w:p>
+      <w:r>
+        <w:t>Signature: (questionid, datacols, datarow, exclude_cols, condition)</w:t>
+      </w:r>
+    </w:p>
+    <w:p>
+      <w:r>
+        <w:t>Docstring:</w:t>
+      </w:r>
+    </w:p>
+    <w:p>
+      <w:r>
+        <w:t xml:space="preserve">Perform a non-blank check on specified columns in a row of survey data. The function checks if the specified columns </w:t>
+      </w:r>
+    </w:p>
+    <w:p>
+      <w:r>
+        <w:t>in `datacols` are non-null (not blank). If any column is found to be null, an error is logged.</w:t>
+      </w:r>
+    </w:p>
+    <w:p/>
+    <w:p>
+      <w:r>
+        <w:t>Parameters:</w:t>
+      </w:r>
+    </w:p>
+    <w:p>
+      <w:r>
+        <w:t xml:space="preserve">    questionid (str): The ID of the question being checked (used for logging purposes).</w:t>
+      </w:r>
+    </w:p>
+    <w:p>
+      <w:r>
+        <w:t xml:space="preserve">    datacols (list): A list of column names to be checked for non-blank (non-null) values.</w:t>
+      </w:r>
+    </w:p>
+    <w:p>
+      <w:r>
+        <w:t xml:space="preserve">    datarow (</w:t>
+      </w:r>
       <w:proofErr w:type="spellStart"/>
       <w:proofErr w:type="gramStart"/>
       <w:r>
-        <w:rPr>
-          <w:rFonts w:ascii="Sarabun" w:hAnsi="Sarabun" w:cs="Sarabun" w:hint="cs"/>
-        </w:rPr>
-        <w:t>checkrank</w:t>
+        <w:t>pd.Series</w:t>
       </w:r>
       <w:proofErr w:type="spellEnd"/>
-      <w:r>
-        <w:rPr>
-          <w:rFonts w:ascii="Sarabun" w:hAnsi="Sarabun" w:cs="Sarabun" w:hint="cs"/>
-        </w:rPr>
-        <w:t>(</w:t>
-      </w:r>
       <w:proofErr w:type="gramEnd"/>
       <w:r>
-        <w:rPr>
-          <w:rFonts w:ascii="Sarabun" w:hAnsi="Sarabun" w:cs="Sarabun" w:hint="cs"/>
-        </w:rPr>
-        <w:t xml:space="preserve">question, </w:t>
+        <w:t xml:space="preserve">): A single row from a pandas </w:t>
       </w:r>
       <w:proofErr w:type="spellStart"/>
       <w:r>
-        <w:rPr>
-          <w:rFonts w:ascii="Sarabun" w:hAnsi="Sarabun" w:cs="Sarabun" w:hint="cs"/>
-        </w:rPr>
-        <w:t>max_rank_type</w:t>
+        <w:t>DataFrame</w:t>
       </w:r>
       <w:proofErr w:type="spellEnd"/>
       <w:r>
-        <w:rPr>
-          <w:rFonts w:ascii="Sarabun" w:hAnsi="Sarabun" w:cs="Sarabun" w:hint="cs"/>
-        </w:rPr>
-        <w:t xml:space="preserve">='static', </w:t>
+        <w:t>, where the non-blank check is performed.</w:t>
+      </w:r>
+    </w:p>
+    <w:p>
+      <w:r>
+        <w:t xml:space="preserve">    exclude_cols (list, optional): A list of column names to exclude from the non-blank check. These columns </w:t>
+      </w:r>
+    </w:p>
+    <w:p>
+      <w:r>
+        <w:t xml:space="preserve">                                   are removed from `datacols` before the check is performed. Defaults to an empty list.</w:t>
+      </w:r>
+    </w:p>
+    <w:p>
+      <w:r>
+        <w:t xml:space="preserve">    condition (bool, optional): A flag to enable or disable the check. If `True`, the non-blank check is performed. </w:t>
+      </w:r>
+    </w:p>
+    <w:p>
+      <w:r>
+        <w:t xml:space="preserve">                                If `False`, the function does nothing. Defaults to `True`.</w:t>
+      </w:r>
+    </w:p>
+    <w:p/>
+    <w:p>
+      <w:r>
+        <w:t>Example Usage:</w:t>
+      </w:r>
+    </w:p>
+    <w:p>
+      <w:r>
+        <w:t xml:space="preserve">    # Assuming 'datarow' is a row from a </w:t>
+      </w:r>
+      <w:proofErr w:type="gramStart"/>
+      <w:r>
+        <w:t xml:space="preserve">pandas </w:t>
       </w:r>
       <w:proofErr w:type="spellStart"/>
       <w:r>
-        <w:rPr>
-          <w:rFonts w:ascii="Sarabun" w:hAnsi="Sarabun" w:cs="Sarabun" w:hint="cs"/>
-        </w:rPr>
-        <w:t>max_rank_value</w:t>
+        <w:t>DataFrame</w:t>
       </w:r>
       <w:proofErr w:type="spellEnd"/>
-      <w:r>
-        <w:rPr>
-          <w:rFonts w:ascii="Sarabun" w:hAnsi="Sarabun" w:cs="Sarabun" w:hint="cs"/>
-        </w:rPr>
-        <w:t>=15)</w:t>
-      </w:r>
-    </w:p>
-    <w:p>
-      <w:pPr>
-        <w:pStyle w:val="ListParagraph"/>
-        <w:numPr>
-          <w:ilvl w:val="0"/>
-          <w:numId w:val="23"/>
-        </w:numPr>
-        <w:rPr>
-          <w:rFonts w:ascii="Sarabun" w:hAnsi="Sarabun" w:cs="Sarabun"/>
-        </w:rPr>
-      </w:pPr>
+      <w:proofErr w:type="gramEnd"/>
+      <w:r>
+        <w:t>:</w:t>
+      </w:r>
+    </w:p>
+    <w:p/>
+    <w:p>
+      <w:r>
+        <w:t xml:space="preserve">    # Columns to check for non-blank values</w:t>
+      </w:r>
+    </w:p>
+    <w:p>
+      <w:r>
+        <w:t xml:space="preserve">    datacols = ['col1', 'col2', 'col3']</w:t>
+      </w:r>
+    </w:p>
+    <w:p/>
+    <w:p>
+      <w:r>
+        <w:t xml:space="preserve">    # Exclude 'col3' from the non-blank check</w:t>
+      </w:r>
+    </w:p>
+    <w:p>
+      <w:r>
+        <w:t xml:space="preserve">    exclude_cols = ['col3']</w:t>
+      </w:r>
+    </w:p>
+    <w:p/>
+    <w:p>
+      <w:r>
+        <w:t xml:space="preserve">    # Perform the non-blank check</w:t>
+      </w:r>
+    </w:p>
+    <w:p>
+      <w:r>
+        <w:t xml:space="preserve">    </w:t>
+      </w:r>
       <w:proofErr w:type="spellStart"/>
       <w:proofErr w:type="gramStart"/>
       <w:r>
-        <w:rPr>
-          <w:rFonts w:ascii="Sarabun" w:hAnsi="Sarabun" w:cs="Sarabun" w:hint="cs"/>
-        </w:rPr>
-        <w:t>checkrank</w:t>
+        <w:t>checknonblanks</w:t>
       </w:r>
       <w:proofErr w:type="spellEnd"/>
       <w:r>
-        <w:rPr>
-          <w:rFonts w:ascii="Sarabun" w:hAnsi="Sarabun" w:cs="Sarabun" w:hint="cs"/>
-        </w:rPr>
         <w:t>(</w:t>
       </w:r>
       <w:proofErr w:type="gramEnd"/>
       <w:r>
-        <w:rPr>
-          <w:rFonts w:ascii="Sarabun" w:hAnsi="Sarabun" w:cs="Sarabun" w:hint="cs"/>
-        </w:rPr>
-        <w:t xml:space="preserve">question, </w:t>
+        <w:t>'Q1', datacols, datarow, exclude_cols)</w:t>
+      </w:r>
+    </w:p>
+    <w:p/>
+    <w:p/>
+    <w:p>
+      <w:r>
+        <w:t>Module: /Users/prasad/github/iDataValidator/validator_functions/vwcheck.py</w:t>
+      </w:r>
+    </w:p>
+    <w:p>
+      <w:r>
+        <w:t xml:space="preserve">Function: </w:t>
       </w:r>
       <w:proofErr w:type="spellStart"/>
       <w:r>
-        <w:rPr>
-          <w:rFonts w:ascii="Sarabun" w:hAnsi="Sarabun" w:cs="Sarabun" w:hint="cs"/>
-        </w:rPr>
-        <w:t>max_rank_type</w:t>
+        <w:t>vwcheck</w:t>
       </w:r>
       <w:proofErr w:type="spellEnd"/>
-      <w:r>
-        <w:rPr>
-          <w:rFonts w:ascii="Sarabun" w:hAnsi="Sarabun" w:cs="Sarabun" w:hint="cs"/>
-        </w:rPr>
-        <w:t xml:space="preserve">='column', </w:t>
+    </w:p>
+    <w:p>
+      <w:r>
+        <w:t xml:space="preserve">Signature: (questionid, datarow, </w:t>
       </w:r>
       <w:proofErr w:type="spellStart"/>
       <w:r>
-        <w:rPr>
-          <w:rFonts w:ascii="Sarabun" w:hAnsi="Sarabun" w:cs="Sarabun" w:hint="cs"/>
-        </w:rPr>
-        <w:t>max_rank_value</w:t>
+        <w:t>VW_cols</w:t>
       </w:r>
       <w:proofErr w:type="spellEnd"/>
       <w:r>
-        <w:rPr>
-          <w:rFonts w:ascii="Sarabun" w:hAnsi="Sarabun" w:cs="Sarabun" w:hint="cs"/>
-        </w:rPr>
-        <w:t>='</w:t>
-      </w:r>
-      <w:proofErr w:type="spellStart"/>
-      <w:r>
-        <w:rPr>
-          <w:rFonts w:ascii="Sarabun" w:hAnsi="Sarabun" w:cs="Sarabun" w:hint="cs"/>
-        </w:rPr>
-        <w:t>MaxRank</w:t>
-      </w:r>
-      <w:proofErr w:type="spellEnd"/>
-      <w:r>
-        <w:rPr>
-          <w:rFonts w:ascii="Sarabun" w:hAnsi="Sarabun" w:cs="Sarabun" w:hint="cs"/>
-        </w:rPr>
-        <w:t>')</w:t>
-      </w:r>
-    </w:p>
-    <w:p>
-      <w:pPr>
-        <w:pStyle w:val="ListParagraph"/>
-        <w:numPr>
-          <w:ilvl w:val="0"/>
-          <w:numId w:val="23"/>
-        </w:numPr>
-        <w:rPr>
-          <w:rFonts w:ascii="Sarabun" w:hAnsi="Sarabun" w:cs="Sarabun"/>
-        </w:rPr>
-      </w:pPr>
+        <w:t>, condition)</w:t>
+      </w:r>
+    </w:p>
+    <w:p>
+      <w:r>
+        <w:t>Docstring:</w:t>
+      </w:r>
+    </w:p>
+    <w:p>
+      <w:r>
+        <w:t xml:space="preserve">Validates the VW (Value for Money) check based on the specified columns. The check ensures that the values </w:t>
+      </w:r>
+    </w:p>
+    <w:p>
+      <w:r>
+        <w:t>in the specified columns are in increasing order, with each successive value being greater than the previous.</w:t>
+      </w:r>
+    </w:p>
+    <w:p/>
+    <w:p>
+      <w:r>
+        <w:t>Parameters:</w:t>
+      </w:r>
+    </w:p>
+    <w:p>
+      <w:r>
+        <w:t xml:space="preserve">    questionid (str): The ID of the question being validated (used for logging purposes).</w:t>
+      </w:r>
+    </w:p>
+    <w:p>
+      <w:r>
+        <w:t xml:space="preserve">    datarow (</w:t>
+      </w:r>
       <w:proofErr w:type="spellStart"/>
       <w:proofErr w:type="gramStart"/>
       <w:r>
-        <w:rPr>
-          <w:rFonts w:ascii="Sarabun" w:hAnsi="Sarabun" w:cs="Sarabun" w:hint="cs"/>
-        </w:rPr>
-        <w:t>checkrank</w:t>
+        <w:t>pd.Series</w:t>
       </w:r>
       <w:proofErr w:type="spellEnd"/>
-      <w:r>
-        <w:rPr>
-          <w:rFonts w:ascii="Sarabun" w:hAnsi="Sarabun" w:cs="Sarabun" w:hint="cs"/>
-        </w:rPr>
-        <w:t>(</w:t>
-      </w:r>
       <w:proofErr w:type="gramEnd"/>
       <w:r>
-        <w:rPr>
-          <w:rFonts w:ascii="Sarabun" w:hAnsi="Sarabun" w:cs="Sarabun" w:hint="cs"/>
-        </w:rPr>
-        <w:t xml:space="preserve">question, </w:t>
+        <w:t xml:space="preserve">): A single row from a pandas </w:t>
       </w:r>
       <w:proofErr w:type="spellStart"/>
       <w:r>
-        <w:rPr>
-          <w:rFonts w:ascii="Sarabun" w:hAnsi="Sarabun" w:cs="Sarabun" w:hint="cs"/>
-        </w:rPr>
-        <w:t>max_rank_type</w:t>
+        <w:t>DataFrame</w:t>
       </w:r>
       <w:proofErr w:type="spellEnd"/>
       <w:r>
-        <w:rPr>
-          <w:rFonts w:ascii="Sarabun" w:hAnsi="Sarabun" w:cs="Sarabun" w:hint="cs"/>
-        </w:rPr>
-        <w:t>='</w:t>
+        <w:t>, where the VW check is performed.</w:t>
+      </w:r>
+    </w:p>
+    <w:p>
+      <w:r>
+        <w:t xml:space="preserve">    </w:t>
       </w:r>
       <w:proofErr w:type="spellStart"/>
       <w:r>
-        <w:rPr>
-          <w:rFonts w:ascii="Sarabun" w:hAnsi="Sarabun" w:cs="Sarabun" w:hint="cs"/>
-        </w:rPr>
-        <w:t>sum_columns</w:t>
+        <w:t>VW_cols</w:t>
       </w:r>
       <w:proofErr w:type="spellEnd"/>
       <w:r>
-        <w:rPr>
-          <w:rFonts w:ascii="Sarabun" w:hAnsi="Sarabun" w:cs="Sarabun" w:hint="cs"/>
-        </w:rPr>
-        <w:t xml:space="preserve">', </w:t>
+        <w:t xml:space="preserve"> (list): A list of column names representing the order of "Too cheap" to "Too expensive".</w:t>
+      </w:r>
+    </w:p>
+    <w:p>
+      <w:r>
+        <w:t xml:space="preserve">                    The function checks that these values are in increasing order.</w:t>
+      </w:r>
+    </w:p>
+    <w:p>
+      <w:r>
+        <w:lastRenderedPageBreak/>
+        <w:t xml:space="preserve">    condition (bool, optional): A flag to enable or disable the check. If `True`, the VW check is performed. </w:t>
+      </w:r>
+    </w:p>
+    <w:p>
+      <w:r>
+        <w:t xml:space="preserve">                                Defaults to `True`.</w:t>
+      </w:r>
+    </w:p>
+    <w:p/>
+    <w:p>
+      <w:r>
+        <w:t>Example Usage:</w:t>
+      </w:r>
+    </w:p>
+    <w:p>
+      <w:r>
+        <w:t xml:space="preserve">    # Example datarow from a </w:t>
       </w:r>
       <w:proofErr w:type="spellStart"/>
       <w:r>
-        <w:rPr>
-          <w:rFonts w:ascii="Sarabun" w:hAnsi="Sarabun" w:cs="Sarabun" w:hint="cs"/>
-        </w:rPr>
-        <w:t>max_rank_value</w:t>
+        <w:t>DataFrame</w:t>
       </w:r>
       <w:proofErr w:type="spellEnd"/>
-      <w:r>
-        <w:rPr>
-          <w:rFonts w:ascii="Sarabun" w:hAnsi="Sarabun" w:cs="Sarabun" w:hint="cs"/>
-        </w:rPr>
-        <w:t>=['A', 'B'])</w:t>
-      </w:r>
-    </w:p>
-    <w:p>
-      <w:pPr>
-        <w:rPr>
-          <w:rFonts w:ascii="Sarabun" w:hAnsi="Sarabun" w:cs="Sarabun"/>
-        </w:rPr>
-      </w:pPr>
-    </w:p>
-    <w:p>
-      <w:pPr>
-        <w:pStyle w:val="Heading2"/>
-        <w:rPr>
-          <w:rFonts w:ascii="Sarabun" w:hAnsi="Sarabun" w:cs="Sarabun"/>
-        </w:rPr>
-        <w:sectPr>
-          <w:pgSz w:w="12240" w:h="15840"/>
-          <w:pgMar w:top="1440" w:right="1800" w:bottom="1440" w:left="1800" w:header="720" w:footer="720" w:gutter="0"/>
-          <w:cols w:space="720"/>
-          <w:docGrid w:linePitch="360"/>
-        </w:sectPr>
-      </w:pPr>
-    </w:p>
-    <w:p>
-      <w:pPr>
-        <w:pStyle w:val="Heading2"/>
-        <w:rPr>
-          <w:rFonts w:ascii="Sarabun" w:hAnsi="Sarabun" w:cs="Sarabun"/>
-        </w:rPr>
-      </w:pPr>
-      <w:bookmarkStart w:id="10" w:name="_Toc174498341"/>
-      <w:r>
-        <w:rPr>
-          <w:rFonts w:ascii="Sarabun" w:hAnsi="Sarabun" w:cs="Sarabun" w:hint="cs"/>
-        </w:rPr>
-        <w:lastRenderedPageBreak/>
-        <w:t>checksum</w:t>
-      </w:r>
-      <w:bookmarkEnd w:id="10"/>
-    </w:p>
-    <w:p>
-      <w:pPr>
-        <w:rPr>
-          <w:rFonts w:ascii="Sarabun" w:hAnsi="Sarabun" w:cs="Sarabun"/>
-        </w:rPr>
-      </w:pPr>
-    </w:p>
-    <w:p>
-      <w:pPr>
-        <w:rPr>
-          <w:rFonts w:ascii="Sarabun" w:hAnsi="Sarabun" w:cs="Sarabun"/>
-        </w:rPr>
-      </w:pPr>
-      <w:r>
-        <w:rPr>
-          <w:rFonts w:ascii="Sarabun" w:hAnsi="Sarabun" w:cs="Sarabun" w:hint="cs"/>
-        </w:rPr>
-        <w:t>Check for the sum of values in the quesiton is eqial to or in the range provided.</w:t>
-      </w:r>
-    </w:p>
-    <w:p>
-      <w:pPr>
-        <w:rPr>
-          <w:rFonts w:ascii="Sarabun" w:hAnsi="Sarabun" w:cs="Sarabun"/>
-        </w:rPr>
-      </w:pPr>
-    </w:p>
-    <w:p>
-      <w:pPr>
-        <w:rPr>
-          <w:rFonts w:ascii="Sarabun" w:hAnsi="Sarabun" w:cs="Sarabun"/>
-        </w:rPr>
-      </w:pPr>
-      <w:r>
-        <w:rPr>
-          <w:rFonts w:ascii="Sarabun" w:hAnsi="Sarabun" w:cs="Sarabun" w:hint="cs"/>
-          <w:b/>
-        </w:rPr>
-        <w:t>Parameters:</w:t>
-      </w:r>
-    </w:p>
-    <w:p>
-      <w:pPr>
-        <w:pStyle w:val="ListParagraph"/>
-        <w:numPr>
-          <w:ilvl w:val="0"/>
-          <w:numId w:val="25"/>
-        </w:numPr>
-        <w:rPr>
-          <w:rFonts w:ascii="Sarabun" w:hAnsi="Sarabun" w:cs="Sarabun"/>
-        </w:rPr>
-      </w:pPr>
-      <w:r>
-        <w:rPr>
-          <w:rFonts w:ascii="Sarabun" w:hAnsi="Sarabun" w:cs="Sarabun" w:hint="cs"/>
-        </w:rPr>
-        <w:t>question (object): The question object containing datacols attribute (list of columns to sum).</w:t>
-      </w:r>
-    </w:p>
-    <w:p>
-      <w:pPr>
-        <w:pStyle w:val="ListParagraph"/>
-        <w:numPr>
-          <w:ilvl w:val="0"/>
-          <w:numId w:val="25"/>
-        </w:numPr>
-        <w:rPr>
-          <w:rFonts w:ascii="Sarabun" w:hAnsi="Sarabun" w:cs="Sarabun"/>
-        </w:rPr>
-      </w:pPr>
-      <w:r>
-        <w:rPr>
-          <w:rFonts w:ascii="Sarabun" w:hAnsi="Sarabun" w:cs="Sarabun" w:hint="cs"/>
-        </w:rPr>
-        <w:t>range_type (str): Type of range ('static', 'column', 'sum_columns').</w:t>
-      </w:r>
-    </w:p>
-    <w:p>
-      <w:pPr>
-        <w:pStyle w:val="ListParagraph"/>
-        <w:numPr>
-          <w:ilvl w:val="0"/>
-          <w:numId w:val="25"/>
-        </w:numPr>
-        <w:rPr>
-          <w:rFonts w:ascii="Sarabun" w:hAnsi="Sarabun" w:cs="Sarabun"/>
-        </w:rPr>
-      </w:pPr>
-      <w:r>
-        <w:rPr>
-          <w:rFonts w:ascii="Sarabun" w:hAnsi="Sarabun" w:cs="Sarabun" w:hint="cs"/>
-        </w:rPr>
-        <w:t>range_value (tuple, str, list): Range values depending on range_type.</w:t>
-      </w:r>
-    </w:p>
-    <w:p>
-      <w:pPr>
-        <w:pStyle w:val="ListParagraph"/>
-        <w:numPr>
-          <w:ilvl w:val="1"/>
-          <w:numId w:val="24"/>
-        </w:numPr>
-        <w:rPr>
-          <w:rFonts w:ascii="Sarabun" w:hAnsi="Sarabun" w:cs="Sarabun"/>
-        </w:rPr>
-      </w:pPr>
-      <w:r>
-        <w:rPr>
-          <w:rFonts w:ascii="Sarabun" w:hAnsi="Sarabun" w:cs="Sarabun" w:hint="cs"/>
-        </w:rPr>
-        <w:t>'static': (min, max)</w:t>
-      </w:r>
-    </w:p>
-    <w:p>
-      <w:pPr>
-        <w:pStyle w:val="ListParagraph"/>
-        <w:numPr>
-          <w:ilvl w:val="1"/>
-          <w:numId w:val="24"/>
-        </w:numPr>
-        <w:rPr>
-          <w:rFonts w:ascii="Sarabun" w:hAnsi="Sarabun" w:cs="Sarabun"/>
-        </w:rPr>
-      </w:pPr>
-      <w:r>
-        <w:rPr>
-          <w:rFonts w:ascii="Sarabun" w:hAnsi="Sarabun" w:cs="Sarabun" w:hint="cs"/>
-        </w:rPr>
-        <w:t>'column': column name containing the range</w:t>
-      </w:r>
-    </w:p>
-    <w:p>
-      <w:pPr>
-        <w:pStyle w:val="ListParagraph"/>
-        <w:numPr>
-          <w:ilvl w:val="1"/>
-          <w:numId w:val="24"/>
-        </w:numPr>
-        <w:rPr>
-          <w:rFonts w:ascii="Sarabun" w:hAnsi="Sarabun" w:cs="Sarabun"/>
-        </w:rPr>
-      </w:pPr>
-      <w:r>
-        <w:rPr>
-          <w:rFonts w:ascii="Sarabun" w:hAnsi="Sarabun" w:cs="Sarabun" w:hint="cs"/>
-        </w:rPr>
-        <w:t>'</w:t>
+    </w:p>
+    <w:p>
+      <w:r>
+        <w:t xml:space="preserve">    datarow = </w:t>
       </w:r>
       <w:proofErr w:type="spellStart"/>
       <w:proofErr w:type="gramStart"/>
       <w:r>
-        <w:rPr>
-          <w:rFonts w:ascii="Sarabun" w:hAnsi="Sarabun" w:cs="Sarabun" w:hint="cs"/>
-        </w:rPr>
-        <w:t>sum</w:t>
-      </w:r>
+        <w:t>pd.Series</w:t>
+      </w:r>
+      <w:proofErr w:type="spellEnd"/>
       <w:proofErr w:type="gramEnd"/>
       <w:r>
-        <w:rPr>
-          <w:rFonts w:ascii="Sarabun" w:hAnsi="Sarabun" w:cs="Sarabun" w:hint="cs"/>
-        </w:rPr>
-        <w:t>_columns</w:t>
-      </w:r>
-      <w:proofErr w:type="spellEnd"/>
-      <w:r>
-        <w:rPr>
-          <w:rFonts w:ascii="Sarabun" w:hAnsi="Sarabun" w:cs="Sarabun" w:hint="cs"/>
-        </w:rPr>
-        <w:t>': list of columns to sum for the range</w:t>
-      </w:r>
-    </w:p>
-    <w:p>
-      <w:pPr>
-        <w:pStyle w:val="ListParagraph"/>
-        <w:numPr>
-          <w:ilvl w:val="0"/>
-          <w:numId w:val="25"/>
-        </w:numPr>
-        <w:rPr>
-          <w:rFonts w:ascii="Sarabun" w:hAnsi="Sarabun" w:cs="Sarabun"/>
-        </w:rPr>
-      </w:pPr>
-      <w:r>
-        <w:rPr>
-          <w:rFonts w:ascii="Sarabun" w:hAnsi="Sarabun" w:cs="Sarabun" w:hint="cs"/>
-        </w:rPr>
-        <w:t>exclude_cols (list): List of columns to exclude from summing.</w:t>
-      </w:r>
-    </w:p>
-    <w:p>
-      <w:pPr>
-        <w:rPr>
-          <w:rFonts w:ascii="Sarabun" w:hAnsi="Sarabun" w:cs="Sarabun"/>
-        </w:rPr>
-      </w:pPr>
-    </w:p>
-    <w:p>
-      <w:pPr>
-        <w:rPr>
-          <w:rFonts w:ascii="Sarabun" w:hAnsi="Sarabun" w:cs="Sarabun"/>
-          <w:b/>
-          <w:bCs/>
-        </w:rPr>
-      </w:pPr>
-      <w:r>
-        <w:rPr>
-          <w:rFonts w:ascii="Sarabun" w:hAnsi="Sarabun" w:cs="Sarabun" w:hint="cs"/>
-          <w:b/>
-          <w:bCs/>
-        </w:rPr>
-        <w:t>Usage:</w:t>
-      </w:r>
-    </w:p>
-    <w:p>
-      <w:pPr>
-        <w:pStyle w:val="ListParagraph"/>
-        <w:numPr>
-          <w:ilvl w:val="0"/>
-          <w:numId w:val="25"/>
-        </w:numPr>
-        <w:rPr>
-          <w:rFonts w:ascii="Sarabun" w:hAnsi="Sarabun" w:cs="Sarabun"/>
-        </w:rPr>
-      </w:pPr>
-      <w:proofErr w:type="gramStart"/>
-      <w:r>
-        <w:rPr>
-          <w:rFonts w:ascii="Sarabun" w:hAnsi="Sarabun" w:cs="Sarabun" w:hint="cs"/>
-        </w:rPr>
-        <w:t>checksum(</w:t>
-      </w:r>
-      <w:proofErr w:type="gramEnd"/>
-      <w:r>
-        <w:rPr>
-          <w:rFonts w:ascii="Sarabun" w:hAnsi="Sarabun" w:cs="Sarabun" w:hint="cs"/>
-        </w:rPr>
-        <w:t xml:space="preserve">question, </w:t>
-      </w:r>
-      <w:proofErr w:type="spellStart"/>
-      <w:r>
-        <w:rPr>
-          <w:rFonts w:ascii="Sarabun" w:hAnsi="Sarabun" w:cs="Sarabun" w:hint="cs"/>
-        </w:rPr>
-        <w:t>range_type</w:t>
-      </w:r>
-      <w:proofErr w:type="spellEnd"/>
-      <w:r>
-        <w:rPr>
-          <w:rFonts w:ascii="Sarabun" w:hAnsi="Sarabun" w:cs="Sarabun" w:hint="cs"/>
-        </w:rPr>
-        <w:t xml:space="preserve">='static', </w:t>
-      </w:r>
-      <w:proofErr w:type="spellStart"/>
-      <w:r>
-        <w:rPr>
-          <w:rFonts w:ascii="Sarabun" w:hAnsi="Sarabun" w:cs="Sarabun" w:hint="cs"/>
-        </w:rPr>
-        <w:t>range_value</w:t>
-      </w:r>
-      <w:proofErr w:type="spellEnd"/>
-      <w:r>
-        <w:rPr>
-          <w:rFonts w:ascii="Sarabun" w:hAnsi="Sarabun" w:cs="Sarabun" w:hint="cs"/>
-        </w:rPr>
-        <w:t>=(5, 15)))</w:t>
-      </w:r>
-    </w:p>
-    <w:p>
-      <w:pPr>
-        <w:pStyle w:val="ListParagraph"/>
-        <w:numPr>
-          <w:ilvl w:val="0"/>
-          <w:numId w:val="25"/>
-        </w:numPr>
-        <w:rPr>
-          <w:rFonts w:ascii="Sarabun" w:hAnsi="Sarabun" w:cs="Sarabun"/>
-        </w:rPr>
-      </w:pPr>
-      <w:proofErr w:type="gramStart"/>
-      <w:r>
-        <w:rPr>
-          <w:rFonts w:ascii="Sarabun" w:hAnsi="Sarabun" w:cs="Sarabun" w:hint="cs"/>
-        </w:rPr>
-        <w:t>checksum(</w:t>
-      </w:r>
-      <w:proofErr w:type="gramEnd"/>
-      <w:r>
-        <w:rPr>
-          <w:rFonts w:ascii="Sarabun" w:hAnsi="Sarabun" w:cs="Sarabun" w:hint="cs"/>
-        </w:rPr>
-        <w:t xml:space="preserve">question, </w:t>
-      </w:r>
-      <w:proofErr w:type="spellStart"/>
-      <w:r>
-        <w:rPr>
-          <w:rFonts w:ascii="Sarabun" w:hAnsi="Sarabun" w:cs="Sarabun" w:hint="cs"/>
-        </w:rPr>
-        <w:t>range_type</w:t>
-      </w:r>
-      <w:proofErr w:type="spellEnd"/>
-      <w:r>
-        <w:rPr>
-          <w:rFonts w:ascii="Sarabun" w:hAnsi="Sarabun" w:cs="Sarabun" w:hint="cs"/>
-        </w:rPr>
-        <w:t xml:space="preserve">='column', </w:t>
-      </w:r>
-      <w:proofErr w:type="spellStart"/>
-      <w:r>
-        <w:rPr>
-          <w:rFonts w:ascii="Sarabun" w:hAnsi="Sarabun" w:cs="Sarabun" w:hint="cs"/>
-        </w:rPr>
-        <w:t>range_value</w:t>
-      </w:r>
-      <w:proofErr w:type="spellEnd"/>
-      <w:r>
-        <w:rPr>
-          <w:rFonts w:ascii="Sarabun" w:hAnsi="Sarabun" w:cs="Sarabun" w:hint="cs"/>
-        </w:rPr>
-        <w:t>='</w:t>
-      </w:r>
-      <w:proofErr w:type="spellStart"/>
-      <w:r>
-        <w:rPr>
-          <w:rFonts w:ascii="Sarabun" w:hAnsi="Sarabun" w:cs="Sarabun" w:hint="cs"/>
-        </w:rPr>
-        <w:t>RangeColumn</w:t>
-      </w:r>
-      <w:proofErr w:type="spellEnd"/>
-      <w:r>
-        <w:rPr>
-          <w:rFonts w:ascii="Sarabun" w:hAnsi="Sarabun" w:cs="Sarabun" w:hint="cs"/>
-        </w:rPr>
-        <w:t>')</w:t>
-      </w:r>
-    </w:p>
-    <w:p>
-      <w:pPr>
-        <w:pStyle w:val="ListParagraph"/>
-        <w:numPr>
-          <w:ilvl w:val="0"/>
-          <w:numId w:val="25"/>
-        </w:numPr>
-        <w:rPr>
-          <w:rFonts w:ascii="Sarabun" w:hAnsi="Sarabun" w:cs="Sarabun"/>
-        </w:rPr>
-      </w:pPr>
-      <w:proofErr w:type="gramStart"/>
-      <w:r>
-        <w:rPr>
-          <w:rFonts w:ascii="Sarabun" w:hAnsi="Sarabun" w:cs="Sarabun" w:hint="cs"/>
-        </w:rPr>
-        <w:t>checksum(</w:t>
-      </w:r>
-      <w:proofErr w:type="gramEnd"/>
-      <w:r>
-        <w:rPr>
-          <w:rFonts w:ascii="Sarabun" w:hAnsi="Sarabun" w:cs="Sarabun" w:hint="cs"/>
-        </w:rPr>
-        <w:t xml:space="preserve">question, </w:t>
-      </w:r>
-      <w:proofErr w:type="spellStart"/>
-      <w:r>
-        <w:rPr>
-          <w:rFonts w:ascii="Sarabun" w:hAnsi="Sarabun" w:cs="Sarabun" w:hint="cs"/>
-        </w:rPr>
-        <w:t>range_type</w:t>
-      </w:r>
-      <w:proofErr w:type="spellEnd"/>
-      <w:r>
-        <w:rPr>
-          <w:rFonts w:ascii="Sarabun" w:hAnsi="Sarabun" w:cs="Sarabun" w:hint="cs"/>
-        </w:rPr>
-        <w:t>='</w:t>
-      </w:r>
-      <w:proofErr w:type="spellStart"/>
-      <w:r>
-        <w:rPr>
-          <w:rFonts w:ascii="Sarabun" w:hAnsi="Sarabun" w:cs="Sarabun" w:hint="cs"/>
-        </w:rPr>
-        <w:t>sum_columns</w:t>
-      </w:r>
-      <w:proofErr w:type="spellEnd"/>
-      <w:r>
-        <w:rPr>
-          <w:rFonts w:ascii="Sarabun" w:hAnsi="Sarabun" w:cs="Sarabun" w:hint="cs"/>
-        </w:rPr>
-        <w:t xml:space="preserve">', </w:t>
-      </w:r>
-      <w:proofErr w:type="spellStart"/>
-      <w:r>
-        <w:rPr>
-          <w:rFonts w:ascii="Sarabun" w:hAnsi="Sarabun" w:cs="Sarabun" w:hint="cs"/>
-        </w:rPr>
-        <w:t>range_value</w:t>
-      </w:r>
-      <w:proofErr w:type="spellEnd"/>
-      <w:r>
-        <w:rPr>
-          <w:rFonts w:ascii="Sarabun" w:hAnsi="Sarabun" w:cs="Sarabun" w:hint="cs"/>
-        </w:rPr>
-        <w:t>=['A', 'C'])</w:t>
-      </w:r>
-    </w:p>
-    <w:p>
-      <w:pPr>
-        <w:pStyle w:val="ListParagraph"/>
-        <w:numPr>
-          <w:ilvl w:val="0"/>
-          <w:numId w:val="25"/>
-        </w:numPr>
-        <w:rPr>
-          <w:rFonts w:ascii="Sarabun" w:hAnsi="Sarabun" w:cs="Sarabun"/>
-        </w:rPr>
-      </w:pPr>
-      <w:proofErr w:type="gramStart"/>
-      <w:r>
-        <w:rPr>
-          <w:rFonts w:ascii="Sarabun" w:hAnsi="Sarabun" w:cs="Sarabun" w:hint="cs"/>
-        </w:rPr>
-        <w:t>checksum(</w:t>
-      </w:r>
-      <w:proofErr w:type="gramEnd"/>
-      <w:r>
-        <w:rPr>
-          <w:rFonts w:ascii="Sarabun" w:hAnsi="Sarabun" w:cs="Sarabun" w:hint="cs"/>
-        </w:rPr>
-        <w:t xml:space="preserve">question, </w:t>
-      </w:r>
-      <w:proofErr w:type="spellStart"/>
-      <w:r>
-        <w:rPr>
-          <w:rFonts w:ascii="Sarabun" w:hAnsi="Sarabun" w:cs="Sarabun" w:hint="cs"/>
-        </w:rPr>
-        <w:t>range_type</w:t>
-      </w:r>
-      <w:proofErr w:type="spellEnd"/>
-      <w:r>
-        <w:rPr>
-          <w:rFonts w:ascii="Sarabun" w:hAnsi="Sarabun" w:cs="Sarabun" w:hint="cs"/>
-        </w:rPr>
-        <w:t xml:space="preserve">='static', </w:t>
-      </w:r>
-      <w:proofErr w:type="spellStart"/>
-      <w:r>
-        <w:rPr>
-          <w:rFonts w:ascii="Sarabun" w:hAnsi="Sarabun" w:cs="Sarabun" w:hint="cs"/>
-        </w:rPr>
-        <w:t>range_value</w:t>
-      </w:r>
-      <w:proofErr w:type="spellEnd"/>
-      <w:r>
-        <w:rPr>
-          <w:rFonts w:ascii="Sarabun" w:hAnsi="Sarabun" w:cs="Sarabun" w:hint="cs"/>
-        </w:rPr>
-        <w:t xml:space="preserve">=(5, 15), </w:t>
-      </w:r>
-      <w:proofErr w:type="spellStart"/>
-      <w:r>
-        <w:rPr>
-          <w:rFonts w:ascii="Sarabun" w:hAnsi="Sarabun" w:cs="Sarabun" w:hint="cs"/>
-        </w:rPr>
-        <w:t>exclude_cols</w:t>
-      </w:r>
-      <w:proofErr w:type="spellEnd"/>
-      <w:r>
-        <w:rPr>
-          <w:rFonts w:ascii="Sarabun" w:hAnsi="Sarabun" w:cs="Sarabun" w:hint="cs"/>
-        </w:rPr>
-        <w:t>=['C'])</w:t>
-      </w:r>
-    </w:p>
-    <w:p>
-      <w:pPr>
-        <w:rPr>
-          <w:rFonts w:ascii="Sarabun" w:hAnsi="Sarabun" w:cs="Sarabun"/>
-        </w:rPr>
-      </w:pPr>
-    </w:p>
-    <w:p>
-      <w:pPr>
-        <w:rPr>
-          <w:rFonts w:ascii="Sarabun" w:hAnsi="Sarabun" w:cs="Sarabun"/>
-        </w:rPr>
-      </w:pPr>
-    </w:p>
-    <w:p>
-      <w:pPr>
-        <w:pStyle w:val="Heading2"/>
-        <w:rPr>
-          <w:rFonts w:ascii="Sarabun" w:hAnsi="Sarabun" w:cs="Sarabun"/>
-        </w:rPr>
-        <w:sectPr>
-          <w:pgSz w:w="12240" w:h="15840"/>
-          <w:pgMar w:top="1440" w:right="1800" w:bottom="1440" w:left="1800" w:header="720" w:footer="720" w:gutter="0"/>
-          <w:cols w:space="720"/>
-          <w:docGrid w:linePitch="360"/>
-        </w:sectPr>
-      </w:pPr>
-    </w:p>
-    <w:p>
-      <w:pPr>
-        <w:pStyle w:val="Heading2"/>
-        <w:rPr>
-          <w:rFonts w:ascii="Sarabun" w:hAnsi="Sarabun" w:cs="Sarabun"/>
-        </w:rPr>
-      </w:pPr>
-      <w:bookmarkStart w:id="11" w:name="_Toc174498342"/>
-      <w:r>
-        <w:rPr>
-          <w:rFonts w:ascii="Sarabun" w:hAnsi="Sarabun" w:cs="Sarabun" w:hint="cs"/>
-        </w:rPr>
-        <w:lastRenderedPageBreak/>
-        <w:t>checksum100</w:t>
-      </w:r>
-      <w:bookmarkEnd w:id="11"/>
-    </w:p>
-    <w:p>
-      <w:pPr>
-        <w:rPr>
-          <w:rFonts w:ascii="Sarabun" w:hAnsi="Sarabun" w:cs="Sarabun"/>
-        </w:rPr>
-      </w:pPr>
-    </w:p>
-    <w:p>
-      <w:pPr>
-        <w:rPr>
-          <w:rFonts w:ascii="Sarabun" w:hAnsi="Sarabun" w:cs="Sarabun"/>
-        </w:rPr>
-      </w:pPr>
-      <w:r>
-        <w:rPr>
-          <w:rFonts w:ascii="Sarabun" w:hAnsi="Sarabun" w:cs="Sarabun" w:hint="cs"/>
-        </w:rPr>
-        <w:t>Check for the sum of values in the quesiton is eqial to 100</w:t>
-      </w:r>
-    </w:p>
-    <w:p>
-      <w:pPr>
-        <w:rPr>
-          <w:rFonts w:ascii="Sarabun" w:hAnsi="Sarabun" w:cs="Sarabun"/>
-        </w:rPr>
-      </w:pPr>
-    </w:p>
-    <w:p>
-      <w:pPr>
-        <w:rPr>
-          <w:rFonts w:ascii="Sarabun" w:hAnsi="Sarabun" w:cs="Sarabun"/>
-        </w:rPr>
-      </w:pPr>
-      <w:r>
-        <w:rPr>
-          <w:rFonts w:ascii="Sarabun" w:hAnsi="Sarabun" w:cs="Sarabun" w:hint="cs"/>
-          <w:b/>
-        </w:rPr>
-        <w:t>Parameters:</w:t>
-      </w:r>
-    </w:p>
-    <w:p>
-      <w:pPr>
-        <w:pStyle w:val="ListParagraph"/>
-        <w:numPr>
-          <w:ilvl w:val="0"/>
-          <w:numId w:val="26"/>
-        </w:numPr>
-        <w:rPr>
-          <w:rFonts w:ascii="Sarabun" w:hAnsi="Sarabun" w:cs="Sarabun"/>
-        </w:rPr>
-      </w:pPr>
-      <w:r>
-        <w:rPr>
-          <w:rFonts w:ascii="Sarabun" w:hAnsi="Sarabun" w:cs="Sarabun" w:hint="cs"/>
-        </w:rPr>
-        <w:t>question (object): The question object containing datacols attribute (list of columns to sum).</w:t>
-      </w:r>
-    </w:p>
-    <w:p>
-      <w:pPr>
-        <w:pStyle w:val="ListParagraph"/>
-        <w:numPr>
-          <w:ilvl w:val="0"/>
-          <w:numId w:val="26"/>
-        </w:numPr>
-        <w:rPr>
-          <w:rFonts w:ascii="Sarabun" w:hAnsi="Sarabun" w:cs="Sarabun"/>
-        </w:rPr>
-      </w:pPr>
-      <w:r>
-        <w:rPr>
-          <w:rFonts w:ascii="Sarabun" w:hAnsi="Sarabun" w:cs="Sarabun" w:hint="cs"/>
-        </w:rPr>
-        <w:t>exclude_cols (list): List of columns to exclude from summing.</w:t>
-      </w:r>
-    </w:p>
-    <w:p>
-      <w:pPr>
-        <w:rPr>
-          <w:rFonts w:ascii="Sarabun" w:hAnsi="Sarabun" w:cs="Sarabun"/>
-          <w:b/>
-          <w:bCs/>
-        </w:rPr>
-      </w:pPr>
-    </w:p>
-    <w:p>
-      <w:pPr>
-        <w:rPr>
-          <w:rFonts w:ascii="Sarabun" w:hAnsi="Sarabun" w:cs="Sarabun"/>
-          <w:b/>
-          <w:bCs/>
-        </w:rPr>
-      </w:pPr>
-      <w:r>
-        <w:rPr>
-          <w:rFonts w:ascii="Sarabun" w:hAnsi="Sarabun" w:cs="Sarabun" w:hint="cs"/>
-          <w:b/>
-          <w:bCs/>
-        </w:rPr>
-        <w:t>Usage:</w:t>
-      </w:r>
-    </w:p>
-    <w:p>
-      <w:pPr>
-        <w:pStyle w:val="ListParagraph"/>
-        <w:numPr>
-          <w:ilvl w:val="0"/>
-          <w:numId w:val="27"/>
-        </w:numPr>
-        <w:rPr>
-          <w:rFonts w:ascii="Sarabun" w:hAnsi="Sarabun" w:cs="Sarabun"/>
-        </w:rPr>
-      </w:pPr>
-      <w:r>
-        <w:rPr>
-          <w:rFonts w:ascii="Sarabun" w:hAnsi="Sarabun" w:cs="Sarabun" w:hint="cs"/>
-        </w:rPr>
-        <w:t>checksum100(question)</w:t>
-      </w:r>
-    </w:p>
-    <w:p>
-      <w:pPr>
-        <w:pStyle w:val="ListParagraph"/>
-        <w:numPr>
-          <w:ilvl w:val="0"/>
-          <w:numId w:val="27"/>
-        </w:numPr>
-        <w:rPr>
-          <w:rFonts w:ascii="Sarabun" w:hAnsi="Sarabun" w:cs="Sarabun"/>
-        </w:rPr>
-      </w:pPr>
-      <w:r>
-        <w:rPr>
-          <w:rFonts w:ascii="Sarabun" w:hAnsi="Sarabun" w:cs="Sarabun" w:hint="cs"/>
-        </w:rPr>
-        <w:t>checksum100(question, exclude_cols=['C'])</w:t>
-      </w:r>
-    </w:p>
-    <w:p>
-      <w:pPr>
-        <w:rPr>
-          <w:rFonts w:ascii="Sarabun" w:hAnsi="Sarabun" w:cs="Sarabun"/>
-        </w:rPr>
-      </w:pPr>
-    </w:p>
-    <w:p>
-      <w:pPr>
-        <w:rPr>
-          <w:rFonts w:ascii="Sarabun" w:hAnsi="Sarabun" w:cs="Sarabun"/>
-        </w:rPr>
-      </w:pPr>
-    </w:p>
-    <w:p>
-      <w:pPr>
-        <w:pStyle w:val="Heading2"/>
-        <w:rPr>
-          <w:rFonts w:ascii="Sarabun" w:hAnsi="Sarabun" w:cs="Sarabun"/>
-        </w:rPr>
-        <w:sectPr>
-          <w:pgSz w:w="12240" w:h="15840"/>
-          <w:pgMar w:top="1440" w:right="1800" w:bottom="1440" w:left="1800" w:header="720" w:footer="720" w:gutter="0"/>
-          <w:cols w:space="720"/>
-          <w:docGrid w:linePitch="360"/>
-        </w:sectPr>
-      </w:pPr>
-    </w:p>
-    <w:p>
-      <w:pPr>
-        <w:pStyle w:val="Heading2"/>
-        <w:rPr>
-          <w:rFonts w:ascii="Sarabun" w:hAnsi="Sarabun" w:cs="Sarabun"/>
-        </w:rPr>
-      </w:pPr>
-      <w:bookmarkStart w:id="12" w:name="_Toc174498343"/>
-      <w:proofErr w:type="spellStart"/>
-      <w:r>
-        <w:rPr>
-          <w:rFonts w:ascii="Sarabun" w:hAnsi="Sarabun" w:cs="Sarabun" w:hint="cs"/>
-        </w:rPr>
-        <w:lastRenderedPageBreak/>
-        <w:t>checkterm</w:t>
-      </w:r>
-      <w:bookmarkEnd w:id="12"/>
-      <w:proofErr w:type="spellEnd"/>
-    </w:p>
-    <w:p>
-      <w:pPr>
-        <w:rPr>
-          <w:rFonts w:ascii="Sarabun" w:hAnsi="Sarabun" w:cs="Sarabun"/>
-        </w:rPr>
-      </w:pPr>
-    </w:p>
-    <w:p>
-      <w:pPr>
-        <w:rPr>
-          <w:rFonts w:ascii="Sarabun" w:hAnsi="Sarabun" w:cs="Sarabun"/>
-          <w:bCs/>
-        </w:rPr>
-      </w:pPr>
-      <w:r>
-        <w:rPr>
-          <w:rFonts w:ascii="Sarabun" w:hAnsi="Sarabun" w:cs="Sarabun" w:hint="cs"/>
-          <w:bCs/>
-        </w:rPr>
-        <w:t>Check for termination logic - - no records should be in the data satisfying this condition. If there, add to error log.</w:t>
-      </w:r>
-    </w:p>
-    <w:p>
-      <w:pPr>
-        <w:rPr>
-          <w:rFonts w:ascii="Sarabun" w:hAnsi="Sarabun" w:cs="Sarabun"/>
-        </w:rPr>
-      </w:pPr>
-    </w:p>
-    <w:p>
-      <w:pPr>
-        <w:rPr>
-          <w:rFonts w:ascii="Sarabun" w:hAnsi="Sarabun" w:cs="Sarabun"/>
-        </w:rPr>
-      </w:pPr>
-      <w:r>
-        <w:rPr>
-          <w:rFonts w:ascii="Sarabun" w:hAnsi="Sarabun" w:cs="Sarabun" w:hint="cs"/>
-          <w:b/>
-        </w:rPr>
-        <w:t>Parameters:</w:t>
-      </w:r>
-    </w:p>
-    <w:p>
-      <w:pPr>
-        <w:pStyle w:val="ListParagraph"/>
-        <w:numPr>
-          <w:ilvl w:val="0"/>
-          <w:numId w:val="28"/>
-        </w:numPr>
-        <w:rPr>
-          <w:rFonts w:ascii="Sarabun" w:hAnsi="Sarabun" w:cs="Sarabun"/>
-        </w:rPr>
-      </w:pPr>
-      <w:r>
-        <w:rPr>
-          <w:rFonts w:ascii="Sarabun" w:hAnsi="Sarabun" w:cs="Sarabun" w:hint="cs"/>
-        </w:rPr>
-        <w:t>term_label: A label to add in error log if termination fails</w:t>
-      </w:r>
-    </w:p>
-    <w:p>
-      <w:pPr>
-        <w:pStyle w:val="ListParagraph"/>
-        <w:numPr>
-          <w:ilvl w:val="0"/>
-          <w:numId w:val="28"/>
-        </w:numPr>
-        <w:rPr>
-          <w:rFonts w:ascii="Sarabun" w:hAnsi="Sarabun" w:cs="Sarabun"/>
-        </w:rPr>
-      </w:pPr>
-      <w:proofErr w:type="gramStart"/>
-      <w:r>
-        <w:rPr>
-          <w:rFonts w:ascii="Sarabun" w:hAnsi="Sarabun" w:cs="Sarabun" w:hint="cs"/>
-        </w:rPr>
-        <w:t>condition :</w:t>
-      </w:r>
-      <w:proofErr w:type="gramEnd"/>
-      <w:r>
-        <w:rPr>
-          <w:rFonts w:ascii="Sarabun" w:hAnsi="Sarabun" w:cs="Sarabun" w:hint="cs"/>
-        </w:rPr>
-        <w:t xml:space="preserve">  A function that takes a row and returns True if the validation should be applied</w:t>
-      </w:r>
-    </w:p>
-    <w:p>
-      <w:pPr>
-        <w:rPr>
-          <w:rFonts w:ascii="Sarabun" w:hAnsi="Sarabun" w:cs="Sarabun"/>
-        </w:rPr>
-      </w:pPr>
-    </w:p>
-    <w:p>
-      <w:pPr>
-        <w:rPr>
-          <w:rFonts w:ascii="Sarabun" w:hAnsi="Sarabun" w:cs="Sarabun"/>
-          <w:b/>
-          <w:bCs/>
-        </w:rPr>
-      </w:pPr>
-      <w:r>
-        <w:rPr>
-          <w:rFonts w:ascii="Sarabun" w:hAnsi="Sarabun" w:cs="Sarabun" w:hint="cs"/>
-          <w:b/>
-          <w:bCs/>
-        </w:rPr>
-        <w:t>Usage:</w:t>
-      </w:r>
-    </w:p>
-    <w:p>
-      <w:pPr>
-        <w:pStyle w:val="ListParagraph"/>
-        <w:numPr>
-          <w:ilvl w:val="0"/>
-          <w:numId w:val="29"/>
-        </w:numPr>
-        <w:rPr>
-          <w:rFonts w:ascii="Sarabun" w:hAnsi="Sarabun" w:cs="Sarabun"/>
-        </w:rPr>
-      </w:pPr>
+        <w:t>({</w:t>
+      </w:r>
+    </w:p>
+    <w:p>
+      <w:r>
+        <w:t xml:space="preserve">        'record': '001',</w:t>
+      </w:r>
+    </w:p>
+    <w:p>
+      <w:r>
+        <w:t xml:space="preserve">        '</w:t>
+      </w:r>
       <w:proofErr w:type="spellStart"/>
       <w:proofErr w:type="gramStart"/>
       <w:r>
-        <w:rPr>
-          <w:rFonts w:ascii="Sarabun" w:hAnsi="Sarabun" w:cs="Sarabun" w:hint="cs"/>
-        </w:rPr>
-        <w:t>checkterm</w:t>
+        <w:t>too</w:t>
+      </w:r>
+      <w:proofErr w:type="gramEnd"/>
+      <w:r>
+        <w:t>_cheap</w:t>
       </w:r>
       <w:proofErr w:type="spellEnd"/>
       <w:r>
-        <w:rPr>
-          <w:rFonts w:ascii="Sarabun" w:hAnsi="Sarabun" w:cs="Sarabun" w:hint="cs"/>
-        </w:rPr>
+        <w:t>': 50,</w:t>
+      </w:r>
+    </w:p>
+    <w:p>
+      <w:r>
+        <w:t xml:space="preserve">        'affordable': 100,</w:t>
+      </w:r>
+    </w:p>
+    <w:p>
+      <w:r>
+        <w:t xml:space="preserve">        'expensive': 150,</w:t>
+      </w:r>
+    </w:p>
+    <w:p>
+      <w:r>
+        <w:t xml:space="preserve">        '</w:t>
+      </w:r>
+      <w:proofErr w:type="spellStart"/>
+      <w:proofErr w:type="gramStart"/>
+      <w:r>
+        <w:t>too</w:t>
+      </w:r>
+      <w:proofErr w:type="gramEnd"/>
+      <w:r>
+        <w:t>_expensive</w:t>
+      </w:r>
+      <w:proofErr w:type="spellEnd"/>
+      <w:r>
+        <w:t>': 200</w:t>
+      </w:r>
+    </w:p>
+    <w:p>
+      <w:r>
+        <w:t xml:space="preserve">    })</w:t>
+      </w:r>
+    </w:p>
+    <w:p/>
+    <w:p>
+      <w:r>
+        <w:t xml:space="preserve">    # Columns to validate for VW check</w:t>
+      </w:r>
+    </w:p>
+    <w:p>
+      <w:r>
+        <w:t xml:space="preserve">    </w:t>
+      </w:r>
+      <w:proofErr w:type="spellStart"/>
+      <w:r>
+        <w:t>VW_cols</w:t>
+      </w:r>
+      <w:proofErr w:type="spellEnd"/>
+      <w:r>
+        <w:t xml:space="preserve"> = ['</w:t>
+      </w:r>
+      <w:proofErr w:type="spellStart"/>
+      <w:r>
+        <w:t>too_cheap</w:t>
+      </w:r>
+      <w:proofErr w:type="spellEnd"/>
+      <w:r>
+        <w:t>', 'affordable', 'expensive', '</w:t>
+      </w:r>
+      <w:proofErr w:type="spellStart"/>
+      <w:r>
+        <w:t>too_expensive</w:t>
+      </w:r>
+      <w:proofErr w:type="spellEnd"/>
+      <w:r>
+        <w:t>']</w:t>
+      </w:r>
+    </w:p>
+    <w:p/>
+    <w:p>
+      <w:r>
+        <w:t xml:space="preserve">    # Perform the VW check</w:t>
+      </w:r>
+    </w:p>
+    <w:p>
+      <w:r>
+        <w:t xml:space="preserve">    </w:t>
+      </w:r>
+      <w:proofErr w:type="spellStart"/>
+      <w:proofErr w:type="gramStart"/>
+      <w:r>
+        <w:t>vwcheck</w:t>
+      </w:r>
+      <w:proofErr w:type="spellEnd"/>
+      <w:r>
         <w:t>(</w:t>
       </w:r>
+      <w:proofErr w:type="gramEnd"/>
+      <w:r>
+        <w:t xml:space="preserve">'Q1', datarow, </w:t>
+      </w:r>
       <w:proofErr w:type="spellStart"/>
+      <w:r>
+        <w:t>VW_cols</w:t>
+      </w:r>
+      <w:proofErr w:type="spellEnd"/>
+      <w:r>
+        <w:t>)</w:t>
+      </w:r>
+    </w:p>
+    <w:p/>
+    <w:p/>
+    <w:p>
+      <w:r>
+        <w:t>Module: /Users/prasad/github/iDataValidator/validator_functions/validatemulti.py</w:t>
+      </w:r>
+    </w:p>
+    <w:p>
+      <w:r>
+        <w:t xml:space="preserve">Function: </w:t>
+      </w:r>
+      <w:proofErr w:type="spellStart"/>
+      <w:r>
+        <w:t>validatemulti</w:t>
+      </w:r>
+      <w:proofErr w:type="spellEnd"/>
+    </w:p>
+    <w:p>
+      <w:r>
+        <w:t xml:space="preserve">Signature: (questionid, datacols, datarow, valid_values, optional_cols, exclude_cols, </w:t>
+      </w:r>
+      <w:proofErr w:type="spellStart"/>
+      <w:r>
+        <w:t>exclusive_cols</w:t>
+      </w:r>
+      <w:proofErr w:type="spellEnd"/>
+      <w:r>
+        <w:t xml:space="preserve">, </w:t>
+      </w:r>
+      <w:proofErr w:type="spellStart"/>
+      <w:r>
+        <w:t>at_least</w:t>
+      </w:r>
+      <w:proofErr w:type="spellEnd"/>
+      <w:r>
+        <w:t xml:space="preserve">, </w:t>
+      </w:r>
+      <w:proofErr w:type="spellStart"/>
+      <w:r>
+        <w:t>at_most</w:t>
+      </w:r>
+      <w:proofErr w:type="spellEnd"/>
+      <w:r>
+        <w:t>, allowblanks, required, condition)</w:t>
+      </w:r>
+    </w:p>
+    <w:p>
+      <w:r>
+        <w:t>Docstring:</w:t>
+      </w:r>
+    </w:p>
+    <w:p>
+      <w:r>
+        <w:lastRenderedPageBreak/>
+        <w:t>Perform a multi-select validation on a set of columns in a row of survey data. This function checks if the selected</w:t>
+      </w:r>
+    </w:p>
+    <w:p>
+      <w:r>
+        <w:t xml:space="preserve">values are valid, enforces exclusive selection rules, and ensures that at least or at most a certain number of options </w:t>
+      </w:r>
+    </w:p>
+    <w:p>
+      <w:r>
+        <w:t>are selected. It also handles optional columns and blanks.</w:t>
+      </w:r>
+    </w:p>
+    <w:p/>
+    <w:p>
+      <w:r>
+        <w:t>Parameters:</w:t>
+      </w:r>
+    </w:p>
+    <w:p>
+      <w:r>
+        <w:t xml:space="preserve">    questionid (str): The ID of the question being checked (used for logging purposes).</w:t>
+      </w:r>
+    </w:p>
+    <w:p>
+      <w:r>
+        <w:t xml:space="preserve">    datacols (list): A list of column names to be checked for valid multi-select values.</w:t>
+      </w:r>
+    </w:p>
+    <w:p>
+      <w:r>
+        <w:t xml:space="preserve">    datarow (</w:t>
+      </w:r>
+      <w:proofErr w:type="spellStart"/>
+      <w:proofErr w:type="gramStart"/>
+      <w:r>
+        <w:t>pd.Series</w:t>
+      </w:r>
+      <w:proofErr w:type="spellEnd"/>
       <w:proofErr w:type="gramEnd"/>
       <w:r>
-        <w:rPr>
-          <w:rFonts w:ascii="Sarabun" w:hAnsi="Sarabun" w:cs="Sarabun" w:hint="cs"/>
-        </w:rPr>
-        <w:t>term_label</w:t>
+        <w:t xml:space="preserve">): A single row from a pandas </w:t>
+      </w:r>
+      <w:proofErr w:type="spellStart"/>
+      <w:r>
+        <w:t>DataFrame</w:t>
       </w:r>
       <w:proofErr w:type="spellEnd"/>
       <w:r>
-        <w:rPr>
-          <w:rFonts w:ascii="Sarabun" w:hAnsi="Sarabun" w:cs="Sarabun" w:hint="cs"/>
-        </w:rPr>
-        <w:t>, condition=</w:t>
+        <w:t>, where the multi-select validation is performed.</w:t>
+      </w:r>
+    </w:p>
+    <w:p>
+      <w:r>
+        <w:t xml:space="preserve">    valid_values (list, optional): A list of valid values for the multi-select columns. Defaults to [0,1].</w:t>
+      </w:r>
+    </w:p>
+    <w:p>
+      <w:r>
+        <w:t xml:space="preserve">    optional_cols (list, optional): Columns where blank values are allowed. Defaults to an empty list.</w:t>
+      </w:r>
+    </w:p>
+    <w:p>
+      <w:r>
+        <w:t xml:space="preserve">    exclude_cols (list, optional): Columns to exclude from the multi-select validation. These columns are removed </w:t>
+      </w:r>
+    </w:p>
+    <w:p>
+      <w:r>
+        <w:t xml:space="preserve">                                   from `datacols` before the check is performed. Defaults to an empty list.</w:t>
+      </w:r>
+    </w:p>
+    <w:p>
+      <w:r>
+        <w:t xml:space="preserve">    </w:t>
       </w:r>
       <w:proofErr w:type="spellStart"/>
       <w:r>
-        <w:rPr>
-          <w:rFonts w:ascii="Sarabun" w:hAnsi="Sarabun" w:cs="Sarabun" w:hint="cs"/>
-        </w:rPr>
-        <w:t>custom_row_validation_function</w:t>
+        <w:t>exclusive_cols</w:t>
       </w:r>
       <w:proofErr w:type="spellEnd"/>
       <w:r>
-        <w:rPr>
-          <w:rFonts w:ascii="Sarabun" w:hAnsi="Sarabun" w:cs="Sarabun" w:hint="cs"/>
-        </w:rPr>
-        <w:t xml:space="preserve"> )</w:t>
-      </w:r>
-    </w:p>
-    <w:p>
-      <w:pPr>
-        <w:rPr>
-          <w:rFonts w:ascii="Sarabun" w:hAnsi="Sarabun" w:cs="Sarabun"/>
-        </w:rPr>
-      </w:pPr>
-    </w:p>
-    <w:p>
-      <w:pPr>
-        <w:rPr>
-          <w:rFonts w:ascii="Sarabun" w:hAnsi="Sarabun" w:cs="Sarabun"/>
-        </w:rPr>
-      </w:pPr>
+        <w:t xml:space="preserve"> (list, optional): Columns that should behave exclusively (i.e., only one can be selected).</w:t>
+      </w:r>
+    </w:p>
+    <w:p>
+      <w:r>
+        <w:t xml:space="preserve">                                     Defaults to an empty list.</w:t>
+      </w:r>
+    </w:p>
+    <w:p>
+      <w:r>
+        <w:t xml:space="preserve">    </w:t>
+      </w:r>
+      <w:proofErr w:type="spellStart"/>
+      <w:r>
+        <w:t>at_least</w:t>
+      </w:r>
+      <w:proofErr w:type="spellEnd"/>
+      <w:r>
+        <w:t xml:space="preserve"> (int, optional): The minimum number of selections required. Defaults to 1.</w:t>
+      </w:r>
+    </w:p>
+    <w:p>
+      <w:r>
+        <w:t xml:space="preserve">    </w:t>
+      </w:r>
+      <w:proofErr w:type="spellStart"/>
+      <w:r>
+        <w:t>at_most</w:t>
+      </w:r>
+      <w:proofErr w:type="spellEnd"/>
+      <w:r>
+        <w:t xml:space="preserve"> (int, optional): The maximum number of selections allowed. If set to -1, no limit is imposed. Defaults to -1.</w:t>
+      </w:r>
+    </w:p>
+    <w:p>
+      <w:r>
+        <w:t xml:space="preserve">    allowblanks (bool, optional): Whether blank values are allowed in the multi-select columns. Defaults to False.</w:t>
+      </w:r>
+    </w:p>
+    <w:p>
+      <w:r>
+        <w:t xml:space="preserve">    required (int, optional): A flag to enforce the requirement of at least one selection. Defaults to 1 (True).</w:t>
+      </w:r>
+    </w:p>
+    <w:p>
+      <w:r>
+        <w:t xml:space="preserve">    condition (bool, optional): A flag to enable or disable the check. If `True`, the multi-select validation is </w:t>
+      </w:r>
+    </w:p>
+    <w:p>
+      <w:r>
+        <w:t xml:space="preserve">                                performed. If `False`, only a blank check is performed. Defaults to `True`.</w:t>
+      </w:r>
+    </w:p>
+    <w:p/>
+    <w:p>
+      <w:r>
+        <w:t>Example Usage:</w:t>
+      </w:r>
+    </w:p>
+    <w:p>
+      <w:r>
+        <w:t xml:space="preserve">    # Example datarow from a </w:t>
+      </w:r>
+      <w:proofErr w:type="spellStart"/>
+      <w:r>
+        <w:t>DataFrame</w:t>
+      </w:r>
+      <w:proofErr w:type="spellEnd"/>
+    </w:p>
+    <w:p>
+      <w:r>
+        <w:t xml:space="preserve">    datarow = </w:t>
+      </w:r>
+      <w:proofErr w:type="spellStart"/>
+      <w:proofErr w:type="gramStart"/>
+      <w:r>
+        <w:t>pd.Series</w:t>
+      </w:r>
+      <w:proofErr w:type="spellEnd"/>
+      <w:proofErr w:type="gramEnd"/>
+      <w:r>
+        <w:t>({</w:t>
+      </w:r>
+    </w:p>
+    <w:p>
+      <w:r>
+        <w:t xml:space="preserve">        'record': '001',</w:t>
+      </w:r>
+    </w:p>
+    <w:p>
+      <w:r>
+        <w:t xml:space="preserve">        'col1': 1,</w:t>
+      </w:r>
+    </w:p>
+    <w:p>
+      <w:r>
+        <w:t xml:space="preserve">        'col2': 0,</w:t>
+      </w:r>
+    </w:p>
+    <w:p>
+      <w:r>
+        <w:t xml:space="preserve">        'col3': 1,</w:t>
+      </w:r>
+    </w:p>
+    <w:p>
+      <w:r>
+        <w:t xml:space="preserve">        'col4': None</w:t>
+      </w:r>
+    </w:p>
+    <w:p>
+      <w:r>
+        <w:t xml:space="preserve">    })</w:t>
+      </w:r>
+    </w:p>
+    <w:p/>
+    <w:p>
+      <w:r>
+        <w:t xml:space="preserve">    # Columns to validate for multi-select</w:t>
+      </w:r>
+    </w:p>
+    <w:p>
+      <w:r>
+        <w:t xml:space="preserve">    datacols = ['col1', 'col2', 'col3', 'col4']</w:t>
+      </w:r>
+    </w:p>
+    <w:p/>
+    <w:p>
+      <w:r>
+        <w:t xml:space="preserve">    # Perform the multi-select validation with at least 1 and at most 2 selections</w:t>
+      </w:r>
+    </w:p>
+    <w:p>
+      <w:r>
+        <w:t xml:space="preserve">    </w:t>
+      </w:r>
+      <w:proofErr w:type="spellStart"/>
+      <w:proofErr w:type="gramStart"/>
+      <w:r>
+        <w:t>validatemulti</w:t>
+      </w:r>
+      <w:proofErr w:type="spellEnd"/>
+      <w:r>
+        <w:t>(</w:t>
+      </w:r>
+      <w:proofErr w:type="gramEnd"/>
+      <w:r>
+        <w:t xml:space="preserve">'Q1', datacols, datarow, </w:t>
+      </w:r>
+      <w:proofErr w:type="spellStart"/>
+      <w:r>
+        <w:t>at_least</w:t>
+      </w:r>
+      <w:proofErr w:type="spellEnd"/>
+      <w:r>
+        <w:t xml:space="preserve">=1, </w:t>
+      </w:r>
+      <w:proofErr w:type="spellStart"/>
+      <w:r>
+        <w:t>at_most</w:t>
+      </w:r>
+      <w:proofErr w:type="spellEnd"/>
+      <w:r>
+        <w:t xml:space="preserve">=2, </w:t>
+      </w:r>
+      <w:proofErr w:type="spellStart"/>
+      <w:r>
+        <w:t>exclusive_cols</w:t>
+      </w:r>
+      <w:proofErr w:type="spellEnd"/>
+      <w:r>
+        <w:t>=['col1'], optional_cols=['col4'])</w:t>
+      </w:r>
+    </w:p>
+    <w:p/>
+    <w:p/>
+    <w:p>
+      <w:r>
+        <w:t>Module: /Users/prasad/github/iDataValidator/validator_functions/validatetext.py</w:t>
+      </w:r>
+    </w:p>
+    <w:p>
+      <w:r>
+        <w:t xml:space="preserve">Function: </w:t>
+      </w:r>
+      <w:proofErr w:type="spellStart"/>
+      <w:r>
+        <w:t>validatetext</w:t>
+      </w:r>
+      <w:proofErr w:type="spellEnd"/>
+    </w:p>
+    <w:p>
+      <w:r>
+        <w:t xml:space="preserve">Signature: (questionid, datacols, datarow, optional_cols, exclude_cols, </w:t>
+      </w:r>
+      <w:proofErr w:type="spellStart"/>
+      <w:r>
+        <w:t>exclusive_cols</w:t>
+      </w:r>
+      <w:proofErr w:type="spellEnd"/>
+      <w:r>
+        <w:t xml:space="preserve">, </w:t>
+      </w:r>
+      <w:proofErr w:type="spellStart"/>
+      <w:r>
+        <w:t>at_least</w:t>
+      </w:r>
+      <w:proofErr w:type="spellEnd"/>
+      <w:r>
+        <w:t xml:space="preserve">, </w:t>
+      </w:r>
+      <w:proofErr w:type="spellStart"/>
+      <w:r>
+        <w:t>at_most</w:t>
+      </w:r>
+      <w:proofErr w:type="spellEnd"/>
+      <w:r>
+        <w:t xml:space="preserve">, </w:t>
+      </w:r>
+      <w:proofErr w:type="spellStart"/>
+      <w:r>
+        <w:t>txt_mnlen</w:t>
+      </w:r>
+      <w:proofErr w:type="spellEnd"/>
+      <w:r>
+        <w:t xml:space="preserve">, </w:t>
+      </w:r>
+      <w:proofErr w:type="spellStart"/>
+      <w:r>
+        <w:t>txt_mxlen</w:t>
+      </w:r>
+      <w:proofErr w:type="spellEnd"/>
+      <w:r>
+        <w:t>, allowblanks, required, condition)</w:t>
+      </w:r>
+    </w:p>
+    <w:p>
+      <w:r>
+        <w:t>Docstring: None</w:t>
+      </w:r>
+    </w:p>
+    <w:p/>
+    <w:p/>
+    <w:p>
+      <w:r>
+        <w:t>Module: /Users/prasad/github/iDataValidator/validator_functions/validatenumeric.py</w:t>
+      </w:r>
+    </w:p>
+    <w:p>
+      <w:r>
+        <w:lastRenderedPageBreak/>
+        <w:t xml:space="preserve">Function: </w:t>
+      </w:r>
+      <w:proofErr w:type="spellStart"/>
+      <w:r>
+        <w:t>validatenumeric</w:t>
+      </w:r>
+      <w:proofErr w:type="spellEnd"/>
+    </w:p>
+    <w:p>
+      <w:r>
+        <w:t xml:space="preserve">Signature: (questionid, datacols, datarow, optional_cols, exclude_cols, </w:t>
+      </w:r>
+      <w:proofErr w:type="spellStart"/>
+      <w:r>
+        <w:t>exclusive_cols</w:t>
+      </w:r>
+      <w:proofErr w:type="spellEnd"/>
+      <w:r>
+        <w:t xml:space="preserve">, </w:t>
+      </w:r>
+      <w:proofErr w:type="spellStart"/>
+      <w:r>
+        <w:t>at_least</w:t>
+      </w:r>
+      <w:proofErr w:type="spellEnd"/>
+      <w:r>
+        <w:t xml:space="preserve">, </w:t>
+      </w:r>
+      <w:proofErr w:type="spellStart"/>
+      <w:r>
+        <w:t>at_most</w:t>
+      </w:r>
+      <w:proofErr w:type="spellEnd"/>
+      <w:r>
+        <w:t>, allowblanks, required, condition, range_param)</w:t>
+      </w:r>
+    </w:p>
+    <w:p>
+      <w:r>
+        <w:t>Docstring:</w:t>
+      </w:r>
+    </w:p>
+    <w:p>
+      <w:r>
+        <w:t xml:space="preserve">Perform numeric validation on specified columns in a row of survey data. The function checks whether the values </w:t>
+      </w:r>
+    </w:p>
+    <w:p>
+      <w:r>
+        <w:t xml:space="preserve">in `datacols` fall within the range specified by `range_param`, enforces exclusive selection rules, and ensures </w:t>
+      </w:r>
+    </w:p>
+    <w:p>
+      <w:r>
+        <w:t>that at least or at most a certain number of valid values are selected. It also handles optional columns and blanks.</w:t>
+      </w:r>
+    </w:p>
+    <w:p/>
+    <w:p>
+      <w:r>
+        <w:t>Parameters:</w:t>
+      </w:r>
+    </w:p>
+    <w:p>
+      <w:r>
+        <w:t xml:space="preserve">    questionid (str): The ID of the question being checked (used for logging purposes).</w:t>
+      </w:r>
+    </w:p>
+    <w:p>
+      <w:r>
+        <w:t xml:space="preserve">    datacols (List[str]): A list of column names to be checked for valid numeric values.</w:t>
+      </w:r>
+    </w:p>
+    <w:p>
+      <w:r>
+        <w:t xml:space="preserve">    datarow (</w:t>
+      </w:r>
+      <w:proofErr w:type="spellStart"/>
+      <w:proofErr w:type="gramStart"/>
+      <w:r>
+        <w:t>pd.Series</w:t>
+      </w:r>
+      <w:proofErr w:type="spellEnd"/>
+      <w:proofErr w:type="gramEnd"/>
+      <w:r>
+        <w:t xml:space="preserve">): A single row from a pandas </w:t>
+      </w:r>
+      <w:proofErr w:type="spellStart"/>
+      <w:r>
+        <w:t>DataFrame</w:t>
+      </w:r>
+      <w:proofErr w:type="spellEnd"/>
+      <w:r>
+        <w:t>, where the numeric validation is performed.</w:t>
+      </w:r>
+    </w:p>
+    <w:p>
+      <w:r>
+        <w:t xml:space="preserve">    optional_cols (List[str], optional): A list of columns where blank values </w:t>
+      </w:r>
+      <w:proofErr w:type="gramStart"/>
+      <w:r>
+        <w:t>are</w:t>
+      </w:r>
+      <w:proofErr w:type="gramEnd"/>
+      <w:r>
+        <w:t xml:space="preserve"> allowed. Defaults to an empty list.</w:t>
+      </w:r>
+    </w:p>
+    <w:p>
+      <w:r>
+        <w:t xml:space="preserve">    exclude_cols (List[str], optional): A list of columns to exclude from the numeric validation. These columns </w:t>
+      </w:r>
+    </w:p>
+    <w:p>
+      <w:r>
+        <w:t xml:space="preserve">                                        are removed from `datacols` before the check is performed. Defaults to an empty list.</w:t>
+      </w:r>
+    </w:p>
+    <w:p>
+      <w:r>
+        <w:t xml:space="preserve">    </w:t>
+      </w:r>
+      <w:proofErr w:type="spellStart"/>
+      <w:r>
+        <w:t>exclusive_cols</w:t>
+      </w:r>
+      <w:proofErr w:type="spellEnd"/>
+      <w:r>
+        <w:t xml:space="preserve"> (List[str], optional): Columns that should behave exclusively (i.e., only one can be selected).</w:t>
+      </w:r>
+    </w:p>
+    <w:p>
+      <w:r>
+        <w:t xml:space="preserve">                                          Defaults to an empty list.</w:t>
+      </w:r>
+    </w:p>
+    <w:p>
+      <w:r>
+        <w:t xml:space="preserve">    </w:t>
+      </w:r>
+      <w:proofErr w:type="spellStart"/>
+      <w:r>
+        <w:t>at_least</w:t>
+      </w:r>
+      <w:proofErr w:type="spellEnd"/>
+      <w:r>
+        <w:t xml:space="preserve"> (int, optional): The minimum number of valid values required. Defaults to 1.</w:t>
+      </w:r>
+    </w:p>
+    <w:p>
+      <w:r>
+        <w:t xml:space="preserve">    </w:t>
+      </w:r>
+      <w:proofErr w:type="spellStart"/>
+      <w:r>
+        <w:t>at_most</w:t>
+      </w:r>
+      <w:proofErr w:type="spellEnd"/>
+      <w:r>
+        <w:t xml:space="preserve"> (int, optional): The maximum number of valid values allowed. If set to -1, no limit is imposed. Defaults to -1.</w:t>
+      </w:r>
+    </w:p>
+    <w:p>
+      <w:r>
+        <w:t xml:space="preserve">    allowblanks (bool, optional): Whether blank values are allowed in the numeric columns. Defaults to False.</w:t>
+      </w:r>
+    </w:p>
+    <w:p>
+      <w:r>
+        <w:lastRenderedPageBreak/>
+        <w:t xml:space="preserve">    required (int, optional): A flag to enforce the requirement of at least one valid value. Defaults to 1 (True).</w:t>
+      </w:r>
+    </w:p>
+    <w:p>
+      <w:r>
+        <w:t xml:space="preserve">    condition (bool, optional): A flag to enable or disable the check. If `True`, the numeric validation is </w:t>
+      </w:r>
+    </w:p>
+    <w:p>
+      <w:r>
+        <w:t xml:space="preserve">                                performed. If `False`, the function performs a blank check. Defaults to `True`.</w:t>
+      </w:r>
+    </w:p>
+    <w:p>
+      <w:r>
+        <w:t xml:space="preserve">    range_param (</w:t>
+      </w:r>
+      <w:proofErr w:type="spellStart"/>
+      <w:r>
+        <w:t>RangeTuple</w:t>
+      </w:r>
+      <w:proofErr w:type="spellEnd"/>
+      <w:r>
+        <w:t xml:space="preserve">, optional): A tuple specifying the valid range for the numeric values (min, max). </w:t>
+      </w:r>
+    </w:p>
+    <w:p>
+      <w:r>
+        <w:t xml:space="preserve">                                        Defaults to (0, 100).</w:t>
+      </w:r>
+    </w:p>
+    <w:p/>
+    <w:p>
+      <w:r>
+        <w:t>Example Usage:</w:t>
+      </w:r>
+    </w:p>
+    <w:p>
+      <w:r>
+        <w:t xml:space="preserve">    # Example datarow from a </w:t>
+      </w:r>
+      <w:proofErr w:type="spellStart"/>
+      <w:r>
+        <w:t>DataFrame</w:t>
+      </w:r>
+      <w:proofErr w:type="spellEnd"/>
+    </w:p>
+    <w:p>
+      <w:r>
+        <w:t xml:space="preserve">    datarow = </w:t>
+      </w:r>
+      <w:proofErr w:type="spellStart"/>
+      <w:proofErr w:type="gramStart"/>
+      <w:r>
+        <w:t>pd.Series</w:t>
+      </w:r>
+      <w:proofErr w:type="spellEnd"/>
+      <w:proofErr w:type="gramEnd"/>
+      <w:r>
+        <w:t>({</w:t>
+      </w:r>
+    </w:p>
+    <w:p>
+      <w:r>
+        <w:t xml:space="preserve">        'record': '001',</w:t>
+      </w:r>
+    </w:p>
+    <w:p>
+      <w:r>
+        <w:t xml:space="preserve">        'col1': 75,</w:t>
+      </w:r>
+    </w:p>
+    <w:p>
+      <w:r>
+        <w:t xml:space="preserve">        'col2': 105,</w:t>
+      </w:r>
+    </w:p>
+    <w:p>
+      <w:r>
+        <w:t xml:space="preserve">        'col3': 50,</w:t>
+      </w:r>
+    </w:p>
+    <w:p>
+      <w:r>
+        <w:t xml:space="preserve">        'col4': None</w:t>
+      </w:r>
+    </w:p>
+    <w:p>
+      <w:r>
+        <w:t xml:space="preserve">    })</w:t>
+      </w:r>
+    </w:p>
+    <w:p/>
+    <w:p>
+      <w:r>
+        <w:t xml:space="preserve">    # Columns to validate for numeric values</w:t>
+      </w:r>
+    </w:p>
+    <w:p>
+      <w:r>
+        <w:t xml:space="preserve">    datacols = ['col1', 'col2', 'col3', 'col4']</w:t>
+      </w:r>
+    </w:p>
+    <w:p/>
+    <w:p>
+      <w:r>
+        <w:t xml:space="preserve">    # Perform numeric validation with a valid range of 0 to 100</w:t>
+      </w:r>
+    </w:p>
+    <w:p>
+      <w:r>
+        <w:t xml:space="preserve">    </w:t>
+      </w:r>
+      <w:proofErr w:type="spellStart"/>
+      <w:proofErr w:type="gramStart"/>
+      <w:r>
+        <w:t>validatenumeric</w:t>
+      </w:r>
+      <w:proofErr w:type="spellEnd"/>
+      <w:r>
+        <w:t>(</w:t>
+      </w:r>
+      <w:proofErr w:type="gramEnd"/>
+      <w:r>
+        <w:t>'Q1', datacols, datarow, range_param=(0, 100))</w:t>
+      </w:r>
+    </w:p>
+    <w:p/>
+    <w:p/>
+    <w:p>
+      <w:r>
+        <w:t>Module: /Users/prasad/github/iDataValidator/validator_functions/checkrank.py</w:t>
+      </w:r>
+    </w:p>
+    <w:p>
+      <w:r>
+        <w:lastRenderedPageBreak/>
+        <w:t xml:space="preserve">Function: </w:t>
+      </w:r>
+      <w:proofErr w:type="spellStart"/>
+      <w:r>
+        <w:t>checkrank</w:t>
+      </w:r>
+      <w:proofErr w:type="spellEnd"/>
+    </w:p>
+    <w:p>
+      <w:r>
+        <w:t xml:space="preserve">Signature: (questionid, datacols, datarow, </w:t>
+      </w:r>
+      <w:proofErr w:type="spellStart"/>
+      <w:r>
+        <w:t>min_rank_value</w:t>
+      </w:r>
+      <w:proofErr w:type="spellEnd"/>
+      <w:r>
+        <w:t xml:space="preserve">, </w:t>
+      </w:r>
+      <w:proofErr w:type="spellStart"/>
+      <w:r>
+        <w:t>max_rank_value</w:t>
+      </w:r>
+      <w:proofErr w:type="spellEnd"/>
+      <w:r>
+        <w:t>, exclude_cols, condition)</w:t>
+      </w:r>
+    </w:p>
+    <w:p>
+      <w:r>
+        <w:t>Docstring:</w:t>
+      </w:r>
+    </w:p>
+    <w:p>
+      <w:r>
+        <w:t xml:space="preserve">Perform a rank check on specified columns in a row of survey data. This function ensures that the ranks in </w:t>
+      </w:r>
+    </w:p>
+    <w:p>
+      <w:r>
+        <w:t>`datacols` are unique and within a specified range (from `</w:t>
+      </w:r>
+      <w:proofErr w:type="spellStart"/>
+      <w:r>
+        <w:t>min_rank_value</w:t>
+      </w:r>
+      <w:proofErr w:type="spellEnd"/>
+      <w:r>
+        <w:t>` to `</w:t>
+      </w:r>
+      <w:proofErr w:type="spellStart"/>
+      <w:r>
+        <w:t>max_rank_value</w:t>
+      </w:r>
+      <w:proofErr w:type="spellEnd"/>
+      <w:r>
+        <w:t>`).</w:t>
+      </w:r>
+    </w:p>
+    <w:p/>
+    <w:p>
+      <w:r>
+        <w:t>Parameters:</w:t>
+      </w:r>
+    </w:p>
+    <w:p>
+      <w:r>
+        <w:t xml:space="preserve">    questionid (str): The ID of the question being checked (used for logging purposes).</w:t>
+      </w:r>
+    </w:p>
+    <w:p>
+      <w:r>
+        <w:t xml:space="preserve">    datacols (list): A list of column names to check for rank values.</w:t>
+      </w:r>
+    </w:p>
+    <w:p>
+      <w:r>
+        <w:t xml:space="preserve">    datarow (</w:t>
+      </w:r>
+      <w:proofErr w:type="spellStart"/>
+      <w:proofErr w:type="gramStart"/>
+      <w:r>
+        <w:t>pd.Series</w:t>
+      </w:r>
+      <w:proofErr w:type="spellEnd"/>
+      <w:proofErr w:type="gramEnd"/>
+      <w:r>
+        <w:t xml:space="preserve">): A single row from a pandas </w:t>
+      </w:r>
+      <w:proofErr w:type="spellStart"/>
+      <w:r>
+        <w:t>DataFrame</w:t>
+      </w:r>
+      <w:proofErr w:type="spellEnd"/>
+      <w:r>
+        <w:t>, where the rank check is performed.</w:t>
+      </w:r>
+    </w:p>
+    <w:p>
+      <w:r>
+        <w:t xml:space="preserve">    </w:t>
+      </w:r>
+      <w:proofErr w:type="spellStart"/>
+      <w:r>
+        <w:t>min_rank_value</w:t>
+      </w:r>
+      <w:proofErr w:type="spellEnd"/>
+      <w:r>
+        <w:t xml:space="preserve"> (int, optional): The minimum allowed rank value. Defaults to 1.</w:t>
+      </w:r>
+    </w:p>
+    <w:p>
+      <w:r>
+        <w:t xml:space="preserve">    </w:t>
+      </w:r>
+      <w:proofErr w:type="spellStart"/>
+      <w:r>
+        <w:t>max_rank_value</w:t>
+      </w:r>
+      <w:proofErr w:type="spellEnd"/>
+      <w:r>
+        <w:t xml:space="preserve"> (int, optional): The maximum allowed rank value. If not provided, it defaults to the number </w:t>
+      </w:r>
+    </w:p>
+    <w:p>
+      <w:r>
+        <w:t xml:space="preserve">                                    of columns being checked.</w:t>
+      </w:r>
+    </w:p>
+    <w:p>
+      <w:r>
+        <w:t xml:space="preserve">    exclude_cols (list, optional): A list of column names to exclude from the rank check. These columns </w:t>
+      </w:r>
+    </w:p>
+    <w:p>
+      <w:r>
+        <w:t xml:space="preserve">                                   are removed from `datacols` before the check is performed. Defaults to an empty list.</w:t>
+      </w:r>
+    </w:p>
+    <w:p>
+      <w:r>
+        <w:t xml:space="preserve">    condition (bool, optional): A flag to enable or disable the check. If `True`, the rank check is performed. </w:t>
+      </w:r>
+    </w:p>
+    <w:p>
+      <w:r>
+        <w:t xml:space="preserve">                                If `False`, the function does nothing. Defaults to `True`.</w:t>
+      </w:r>
+    </w:p>
+    <w:p/>
+    <w:p>
+      <w:r>
+        <w:t>Example Usage:</w:t>
+      </w:r>
+    </w:p>
+    <w:p>
+      <w:r>
+        <w:t xml:space="preserve">    # Assuming 'datarow' is a row from a </w:t>
+      </w:r>
+      <w:proofErr w:type="gramStart"/>
+      <w:r>
+        <w:t xml:space="preserve">pandas </w:t>
+      </w:r>
+      <w:proofErr w:type="spellStart"/>
+      <w:r>
+        <w:t>DataFrame</w:t>
+      </w:r>
+      <w:proofErr w:type="spellEnd"/>
+      <w:proofErr w:type="gramEnd"/>
+      <w:r>
+        <w:t>:</w:t>
+      </w:r>
+    </w:p>
+    <w:p/>
+    <w:p>
+      <w:r>
+        <w:lastRenderedPageBreak/>
+        <w:t xml:space="preserve">    # Columns to check for rank values</w:t>
+      </w:r>
+    </w:p>
+    <w:p>
+      <w:r>
+        <w:t xml:space="preserve">    datacols = ['col1', 'col2', 'col3', 'col4']</w:t>
+      </w:r>
+    </w:p>
+    <w:p/>
+    <w:p>
+      <w:r>
+        <w:t xml:space="preserve">    # Perform the rank check</w:t>
+      </w:r>
+    </w:p>
+    <w:p>
+      <w:r>
+        <w:t xml:space="preserve">    </w:t>
+      </w:r>
+      <w:proofErr w:type="spellStart"/>
+      <w:proofErr w:type="gramStart"/>
+      <w:r>
+        <w:t>checkrank</w:t>
+      </w:r>
+      <w:proofErr w:type="spellEnd"/>
+      <w:r>
+        <w:t>(</w:t>
+      </w:r>
+      <w:proofErr w:type="gramEnd"/>
+      <w:r>
+        <w:t xml:space="preserve">'Q1', datacols, datarow, </w:t>
+      </w:r>
+      <w:proofErr w:type="spellStart"/>
+      <w:r>
+        <w:t>min_rank_value</w:t>
+      </w:r>
+      <w:proofErr w:type="spellEnd"/>
+      <w:r>
+        <w:t xml:space="preserve">=1, </w:t>
+      </w:r>
+      <w:proofErr w:type="spellStart"/>
+      <w:r>
+        <w:t>max_rank_value</w:t>
+      </w:r>
+      <w:proofErr w:type="spellEnd"/>
+      <w:r>
+        <w:t>=4)</w:t>
+      </w:r>
+    </w:p>
+    <w:p/>
+    <w:p/>
+    <w:p>
+      <w:r>
+        <w:t>Module: /Users/prasad/github/iDataValidator/validator_functions/backcheck_single.py</w:t>
+      </w:r>
+    </w:p>
+    <w:p>
+      <w:r>
+        <w:t xml:space="preserve">Function: </w:t>
+      </w:r>
+      <w:proofErr w:type="spellStart"/>
+      <w:r>
+        <w:t>backcheck_single</w:t>
+      </w:r>
+      <w:proofErr w:type="spellEnd"/>
+    </w:p>
+    <w:p>
+      <w:r>
+        <w:t xml:space="preserve">Signature: (questionid, </w:t>
+      </w:r>
+      <w:proofErr w:type="spellStart"/>
+      <w:r>
+        <w:t>qcol</w:t>
+      </w:r>
+      <w:proofErr w:type="spellEnd"/>
+      <w:r>
+        <w:t xml:space="preserve">, datarow, </w:t>
+      </w:r>
+      <w:proofErr w:type="spellStart"/>
+      <w:r>
+        <w:t>cols_to_check</w:t>
+      </w:r>
+      <w:proofErr w:type="spellEnd"/>
+      <w:r>
+        <w:t xml:space="preserve">, </w:t>
+      </w:r>
+      <w:proofErr w:type="spellStart"/>
+      <w:r>
+        <w:t>maskcondition</w:t>
+      </w:r>
+      <w:proofErr w:type="spellEnd"/>
+      <w:r>
+        <w:t>, condition)</w:t>
+      </w:r>
+    </w:p>
+    <w:p>
+      <w:r>
+        <w:t>Docstring:</w:t>
+      </w:r>
+    </w:p>
+    <w:p>
+      <w:r>
+        <w:t>Perform a backcheck on a single question in a survey data row. This function verifies the value of a specified column</w:t>
+      </w:r>
+    </w:p>
+    <w:p>
+      <w:r>
+        <w:t>(`</w:t>
+      </w:r>
+      <w:proofErr w:type="spellStart"/>
+      <w:r>
+        <w:t>qcol</w:t>
+      </w:r>
+      <w:proofErr w:type="spellEnd"/>
+      <w:r>
+        <w:t>`) and checks whether the corresponding value in `</w:t>
+      </w:r>
+      <w:proofErr w:type="spellStart"/>
+      <w:r>
+        <w:t>cols_to_check</w:t>
+      </w:r>
+      <w:proofErr w:type="spellEnd"/>
+      <w:r>
+        <w:t>` satisfies a given condition.</w:t>
+      </w:r>
+    </w:p>
+    <w:p/>
+    <w:p>
+      <w:r>
+        <w:t>Parameters:</w:t>
+      </w:r>
+    </w:p>
+    <w:p>
+      <w:r>
+        <w:t xml:space="preserve">    questionid (str): The ID of the question being checked.</w:t>
+      </w:r>
+    </w:p>
+    <w:p>
+      <w:r>
+        <w:t xml:space="preserve">    </w:t>
+      </w:r>
+      <w:proofErr w:type="spellStart"/>
+      <w:r>
+        <w:t>qcol</w:t>
+      </w:r>
+      <w:proofErr w:type="spellEnd"/>
+      <w:r>
+        <w:t xml:space="preserve"> (str): The column name from `datarow` to be validated (represents a question in the survey).</w:t>
+      </w:r>
+    </w:p>
+    <w:p>
+      <w:r>
+        <w:t xml:space="preserve">    datarow (</w:t>
+      </w:r>
+      <w:proofErr w:type="spellStart"/>
+      <w:proofErr w:type="gramStart"/>
+      <w:r>
+        <w:t>pd.Series</w:t>
+      </w:r>
+      <w:proofErr w:type="spellEnd"/>
+      <w:proofErr w:type="gramEnd"/>
+      <w:r>
+        <w:t>): The row of survey data being processed. Each row is treated as a pandas Series.</w:t>
+      </w:r>
+    </w:p>
+    <w:p>
+      <w:r>
+        <w:t xml:space="preserve">    </w:t>
+      </w:r>
+      <w:proofErr w:type="spellStart"/>
+      <w:r>
+        <w:t>cols_to_check</w:t>
+      </w:r>
+      <w:proofErr w:type="spellEnd"/>
+      <w:r>
+        <w:t xml:space="preserve"> (List[str]): A list of column names to backcheck against. The column to check is determined by the </w:t>
+      </w:r>
+    </w:p>
+    <w:p>
+      <w:r>
+        <w:t xml:space="preserve">                               value of `</w:t>
+      </w:r>
+      <w:proofErr w:type="spellStart"/>
+      <w:r>
+        <w:t>question_val</w:t>
+      </w:r>
+      <w:proofErr w:type="spellEnd"/>
+      <w:r>
+        <w:t>` in the `</w:t>
+      </w:r>
+      <w:proofErr w:type="spellStart"/>
+      <w:r>
+        <w:t>qcol</w:t>
+      </w:r>
+      <w:proofErr w:type="spellEnd"/>
+      <w:r>
+        <w:t>` column.</w:t>
+      </w:r>
+    </w:p>
+    <w:p>
+      <w:r>
+        <w:t xml:space="preserve">    </w:t>
+      </w:r>
+      <w:proofErr w:type="spellStart"/>
+      <w:r>
+        <w:t>maskcondition</w:t>
+      </w:r>
+      <w:proofErr w:type="spellEnd"/>
+      <w:r>
+        <w:t xml:space="preserve"> (Optional[str]): A condition string that the target value must satisfy (e.g., '&gt;', '&lt;', '==').</w:t>
+      </w:r>
+    </w:p>
+    <w:p>
+      <w:r>
+        <w:t xml:space="preserve">                                   If not provided, no condition check will be applied.</w:t>
+      </w:r>
+    </w:p>
+    <w:p>
+      <w:r>
+        <w:lastRenderedPageBreak/>
+        <w:t xml:space="preserve">    condition (bool): A flag to enable or disable the check. If `True`, the function will run; otherwise, it will skip.</w:t>
+      </w:r>
+    </w:p>
+    <w:p/>
+    <w:p>
+      <w:r>
+        <w:t>Raises:</w:t>
+      </w:r>
+    </w:p>
+    <w:p>
+      <w:r>
+        <w:t xml:space="preserve">    None: Errors are logged through the `</w:t>
+      </w:r>
+      <w:proofErr w:type="spellStart"/>
+      <w:r>
+        <w:t>adderror</w:t>
+      </w:r>
+      <w:proofErr w:type="spellEnd"/>
+      <w:r>
+        <w:t>` function, rather than raised directly.</w:t>
+      </w:r>
+    </w:p>
+    <w:p/>
+    <w:p>
+      <w:r>
+        <w:t>Example Usage:</w:t>
+      </w:r>
+    </w:p>
+    <w:p>
+      <w:r>
+        <w:t xml:space="preserve">    # Assuming 'datarow' is a row from a </w:t>
+      </w:r>
+      <w:proofErr w:type="gramStart"/>
+      <w:r>
+        <w:t xml:space="preserve">pandas </w:t>
+      </w:r>
+      <w:proofErr w:type="spellStart"/>
+      <w:r>
+        <w:t>DataFrame</w:t>
+      </w:r>
+      <w:proofErr w:type="spellEnd"/>
+      <w:proofErr w:type="gramEnd"/>
+      <w:r>
+        <w:t>:</w:t>
+      </w:r>
+    </w:p>
+    <w:p>
+      <w:r>
+        <w:t xml:space="preserve">    # Columns in '</w:t>
+      </w:r>
+      <w:proofErr w:type="spellStart"/>
+      <w:r>
+        <w:t>cols_to_check</w:t>
+      </w:r>
+      <w:proofErr w:type="spellEnd"/>
+      <w:r>
+        <w:t>' are ['col1', 'col2'] and the question column is '</w:t>
+      </w:r>
+      <w:proofErr w:type="spellStart"/>
+      <w:r>
+        <w:t>qcol</w:t>
+      </w:r>
+      <w:proofErr w:type="spellEnd"/>
+      <w:r>
+        <w:t>'.</w:t>
+      </w:r>
+    </w:p>
+    <w:p>
+      <w:r>
+        <w:t xml:space="preserve">    # Check if the value in the corresponding column (</w:t>
+      </w:r>
+      <w:proofErr w:type="spellStart"/>
+      <w:r>
+        <w:t>cols_to_</w:t>
+      </w:r>
+      <w:proofErr w:type="gramStart"/>
+      <w:r>
+        <w:t>check</w:t>
+      </w:r>
+      <w:proofErr w:type="spellEnd"/>
+      <w:r>
+        <w:t>[</w:t>
+      </w:r>
+      <w:proofErr w:type="gramEnd"/>
+      <w:r>
+        <w:t>source - 1]) satisfies the condition '&gt; 10'.</w:t>
+      </w:r>
+    </w:p>
+    <w:p>
+      <w:r>
+        <w:t xml:space="preserve">    </w:t>
+      </w:r>
+    </w:p>
+    <w:p>
+      <w:r>
+        <w:t xml:space="preserve">    </w:t>
+      </w:r>
+      <w:proofErr w:type="spellStart"/>
+      <w:r>
+        <w:t>backcheck_</w:t>
+      </w:r>
+      <w:proofErr w:type="gramStart"/>
+      <w:r>
+        <w:t>single</w:t>
+      </w:r>
+      <w:proofErr w:type="spellEnd"/>
+      <w:r>
+        <w:t>(</w:t>
+      </w:r>
+      <w:proofErr w:type="gramEnd"/>
+      <w:r>
+        <w:t>'Q1', '</w:t>
+      </w:r>
+      <w:proofErr w:type="spellStart"/>
+      <w:r>
+        <w:t>qcol</w:t>
+      </w:r>
+      <w:proofErr w:type="spellEnd"/>
+      <w:r>
+        <w:t xml:space="preserve">', datarow, ['col1', 'col2'], </w:t>
+      </w:r>
+      <w:proofErr w:type="spellStart"/>
+      <w:r>
+        <w:t>maskcondition</w:t>
+      </w:r>
+      <w:proofErr w:type="spellEnd"/>
+      <w:r>
+        <w:t>='&gt; 10')</w:t>
+      </w:r>
+    </w:p>
+    <w:p/>
+    <w:p/>
+    <w:p>
+      <w:r>
+        <w:t>Module: /Users/prasad/github/iDataValidator/validator_functions/checkexclusive.py</w:t>
+      </w:r>
+    </w:p>
+    <w:p>
+      <w:r>
+        <w:t xml:space="preserve">Function: </w:t>
+      </w:r>
+      <w:proofErr w:type="spellStart"/>
+      <w:r>
+        <w:t>checkexclusive</w:t>
+      </w:r>
+      <w:proofErr w:type="spellEnd"/>
+    </w:p>
+    <w:p>
+      <w:r>
+        <w:t xml:space="preserve">Signature: (questionid, datacols, datarow, </w:t>
+      </w:r>
+      <w:proofErr w:type="spellStart"/>
+      <w:r>
+        <w:t>exclusive_cols</w:t>
+      </w:r>
+      <w:proofErr w:type="spellEnd"/>
+      <w:r>
+        <w:t xml:space="preserve">, </w:t>
+      </w:r>
+      <w:proofErr w:type="spellStart"/>
+      <w:r>
+        <w:t>iszerovalid</w:t>
+      </w:r>
+      <w:proofErr w:type="spellEnd"/>
+      <w:r>
+        <w:t xml:space="preserve">, condition, </w:t>
+      </w:r>
+      <w:proofErr w:type="spellStart"/>
+      <w:r>
+        <w:t>oneway</w:t>
+      </w:r>
+      <w:proofErr w:type="spellEnd"/>
+      <w:r>
+        <w:t>)</w:t>
+      </w:r>
+    </w:p>
+    <w:p>
+      <w:r>
+        <w:t>Docstring:</w:t>
+      </w:r>
+    </w:p>
+    <w:p>
+      <w:r>
+        <w:t xml:space="preserve">Performs an exclusivity check on a set of columns in a row of survey data. It ensures that only one "exclusive" option </w:t>
+      </w:r>
+    </w:p>
+    <w:p>
+      <w:r>
+        <w:t xml:space="preserve">is selected, and optionally, that no other non-exclusive options are selected alongside it. This function can also </w:t>
+      </w:r>
+    </w:p>
+    <w:p>
+      <w:r>
+        <w:t>check for cases where no selection is made at all if the `</w:t>
+      </w:r>
+      <w:proofErr w:type="spellStart"/>
+      <w:r>
+        <w:t>oneway</w:t>
+      </w:r>
+      <w:proofErr w:type="spellEnd"/>
+      <w:r>
+        <w:t>` flag is enabled.</w:t>
+      </w:r>
+    </w:p>
+    <w:p/>
+    <w:p>
+      <w:r>
+        <w:t>Parameters:</w:t>
+      </w:r>
+    </w:p>
+    <w:p>
+      <w:r>
+        <w:t xml:space="preserve">    questionid (str): The ID of the question being checked (used for logging purposes).</w:t>
+      </w:r>
+    </w:p>
+    <w:p>
+      <w:r>
+        <w:lastRenderedPageBreak/>
+        <w:t xml:space="preserve">    datacols (list): A list of column names to check for selections. These represent the set of columns </w:t>
+      </w:r>
+    </w:p>
+    <w:p>
+      <w:r>
+        <w:t xml:space="preserve">                     where responses can be recorded.</w:t>
+      </w:r>
+    </w:p>
+    <w:p>
+      <w:r>
+        <w:t xml:space="preserve">    datarow (</w:t>
+      </w:r>
+      <w:proofErr w:type="spellStart"/>
+      <w:proofErr w:type="gramStart"/>
+      <w:r>
+        <w:t>pd.Series</w:t>
+      </w:r>
+      <w:proofErr w:type="spellEnd"/>
+      <w:proofErr w:type="gramEnd"/>
+      <w:r>
+        <w:t xml:space="preserve">): A single row of data from a pandas </w:t>
+      </w:r>
+      <w:proofErr w:type="spellStart"/>
+      <w:r>
+        <w:t>DataFrame</w:t>
+      </w:r>
+      <w:proofErr w:type="spellEnd"/>
+      <w:r>
+        <w:t>, where the exclusivity check is performed.</w:t>
+      </w:r>
+    </w:p>
+    <w:p>
+      <w:r>
+        <w:t xml:space="preserve">    </w:t>
+      </w:r>
+      <w:proofErr w:type="spellStart"/>
+      <w:r>
+        <w:t>exclusive_cols</w:t>
+      </w:r>
+      <w:proofErr w:type="spellEnd"/>
+      <w:r>
+        <w:t xml:space="preserve"> (list, optional): A list of column names that represent "exclusive" options. </w:t>
+      </w:r>
+    </w:p>
+    <w:p>
+      <w:r>
+        <w:t xml:space="preserve">                                     These columns should not be selected along with any other columns.</w:t>
+      </w:r>
+    </w:p>
+    <w:p>
+      <w:r>
+        <w:t xml:space="preserve">                                     Defaults to an empty list.</w:t>
+      </w:r>
+    </w:p>
+    <w:p>
+      <w:r>
+        <w:t xml:space="preserve">    </w:t>
+      </w:r>
+      <w:proofErr w:type="spellStart"/>
+      <w:r>
+        <w:t>iszerovalid</w:t>
+      </w:r>
+      <w:proofErr w:type="spellEnd"/>
+      <w:r>
+        <w:t xml:space="preserve"> (bool, optional): Determines whether a value of 0 should be considered a valid selection. </w:t>
+      </w:r>
+    </w:p>
+    <w:p>
+      <w:r>
+        <w:t xml:space="preserve">                                  If `True`, 0 is treated as a valid selection. If `False`, 0 is ignored.</w:t>
+      </w:r>
+    </w:p>
+    <w:p>
+      <w:r>
+        <w:t xml:space="preserve">                                  Defaults to `True`.</w:t>
+      </w:r>
+    </w:p>
+    <w:p>
+      <w:r>
+        <w:t xml:space="preserve">    condition (bool, optional): A flag to enable or disable the check. If `True`, the exclusivity check is </w:t>
+      </w:r>
+    </w:p>
+    <w:p>
+      <w:r>
+        <w:t xml:space="preserve">                                performed. If `False`, the function does nothing. Defaults to `True`.</w:t>
+      </w:r>
+    </w:p>
+    <w:p>
+      <w:r>
+        <w:t xml:space="preserve">    </w:t>
+      </w:r>
+      <w:proofErr w:type="spellStart"/>
+      <w:r>
+        <w:t>oneway</w:t>
+      </w:r>
+      <w:proofErr w:type="spellEnd"/>
+      <w:r>
+        <w:t xml:space="preserve"> (bool, optional): If `True`, an additional check is performed to ensure that at least one selection </w:t>
+      </w:r>
+    </w:p>
+    <w:p>
+      <w:r>
+        <w:t xml:space="preserve">                             (exclusive or non-exclusive) is made. Defaults to `False`.</w:t>
+      </w:r>
+    </w:p>
+    <w:p/>
+    <w:p>
+      <w:r>
+        <w:t>Returns:</w:t>
+      </w:r>
+    </w:p>
+    <w:p>
+      <w:r>
+        <w:t xml:space="preserve">    None: The function logs errors through the `</w:t>
+      </w:r>
+      <w:proofErr w:type="spellStart"/>
+      <w:r>
+        <w:t>adderror</w:t>
+      </w:r>
+      <w:proofErr w:type="spellEnd"/>
+      <w:r>
+        <w:t xml:space="preserve">` function if the exclusivity rules are violated. </w:t>
+      </w:r>
+    </w:p>
+    <w:p>
+      <w:r>
+        <w:t xml:space="preserve">          No value is returned.</w:t>
+      </w:r>
+    </w:p>
+    <w:p/>
+    <w:p>
+      <w:r>
+        <w:t>Example Usage:</w:t>
+      </w:r>
+    </w:p>
+    <w:p>
+      <w:r>
+        <w:t xml:space="preserve">    # Assuming 'datarow' is a row from a </w:t>
+      </w:r>
+      <w:proofErr w:type="gramStart"/>
+      <w:r>
+        <w:t xml:space="preserve">pandas </w:t>
+      </w:r>
+      <w:proofErr w:type="spellStart"/>
+      <w:r>
+        <w:t>DataFrame</w:t>
+      </w:r>
+      <w:proofErr w:type="spellEnd"/>
+      <w:proofErr w:type="gramEnd"/>
+      <w:r>
+        <w:t>:</w:t>
+      </w:r>
+    </w:p>
+    <w:p>
+      <w:r>
+        <w:t xml:space="preserve">    # Columns representing possible selections, with 'col1' as exclusive</w:t>
+      </w:r>
+    </w:p>
+    <w:p>
+      <w:r>
+        <w:t xml:space="preserve">    datacols = ['col1', 'col2', 'col3', 'col4']</w:t>
+      </w:r>
+    </w:p>
+    <w:p>
+      <w:r>
+        <w:lastRenderedPageBreak/>
+        <w:t xml:space="preserve">    </w:t>
+      </w:r>
+      <w:proofErr w:type="spellStart"/>
+      <w:r>
+        <w:t>exclusive_cols</w:t>
+      </w:r>
+      <w:proofErr w:type="spellEnd"/>
+      <w:r>
+        <w:t xml:space="preserve"> = ['col1']</w:t>
+      </w:r>
+    </w:p>
+    <w:p/>
+    <w:p>
+      <w:r>
+        <w:t xml:space="preserve">    # Perform the exclusive check with 'col1' as the exclusive column</w:t>
+      </w:r>
+    </w:p>
+    <w:p>
+      <w:r>
+        <w:t xml:space="preserve">    </w:t>
+      </w:r>
+      <w:proofErr w:type="spellStart"/>
+      <w:proofErr w:type="gramStart"/>
+      <w:r>
+        <w:t>checkexclusive</w:t>
+      </w:r>
+      <w:proofErr w:type="spellEnd"/>
+      <w:r>
+        <w:t>(</w:t>
+      </w:r>
+      <w:proofErr w:type="gramEnd"/>
+      <w:r>
+        <w:t xml:space="preserve">'Q1', datacols, datarow, </w:t>
+      </w:r>
+      <w:proofErr w:type="spellStart"/>
+      <w:r>
+        <w:t>exclusive_cols</w:t>
+      </w:r>
+      <w:proofErr w:type="spellEnd"/>
+      <w:r>
+        <w:t xml:space="preserve">, </w:t>
+      </w:r>
+      <w:proofErr w:type="spellStart"/>
+      <w:r>
+        <w:t>iszerovalid</w:t>
+      </w:r>
+      <w:proofErr w:type="spellEnd"/>
+      <w:r>
+        <w:t>=False, condition=True)</w:t>
+      </w:r>
+    </w:p>
+    <w:p/>
+    <w:p/>
+    <w:p>
+      <w:r>
+        <w:t>Module: /Users/prasad/github/iDataValidator/validator_functions/checkmasking.py</w:t>
+      </w:r>
+    </w:p>
+    <w:p>
+      <w:r>
+        <w:t xml:space="preserve">Function: </w:t>
+      </w:r>
+      <w:proofErr w:type="spellStart"/>
+      <w:r>
+        <w:t>checkmasking</w:t>
+      </w:r>
+      <w:proofErr w:type="spellEnd"/>
+    </w:p>
+    <w:p>
+      <w:r>
+        <w:t xml:space="preserve">Signature: (questionid, datarow, </w:t>
+      </w:r>
+      <w:proofErr w:type="spellStart"/>
+      <w:r>
+        <w:t>question_cols</w:t>
+      </w:r>
+      <w:proofErr w:type="spellEnd"/>
+      <w:r>
+        <w:t xml:space="preserve">, </w:t>
+      </w:r>
+      <w:proofErr w:type="spellStart"/>
+      <w:r>
+        <w:t>maskcond_cols</w:t>
+      </w:r>
+      <w:proofErr w:type="spellEnd"/>
+      <w:r>
+        <w:t xml:space="preserve">, </w:t>
+      </w:r>
+      <w:proofErr w:type="spellStart"/>
+      <w:r>
+        <w:t>maskcondition</w:t>
+      </w:r>
+      <w:proofErr w:type="spellEnd"/>
+      <w:r>
+        <w:t xml:space="preserve">, </w:t>
+      </w:r>
+      <w:proofErr w:type="spellStart"/>
+      <w:r>
+        <w:t>always_showcols</w:t>
+      </w:r>
+      <w:proofErr w:type="spellEnd"/>
+      <w:r>
+        <w:t>, condition)</w:t>
+      </w:r>
+    </w:p>
+    <w:p>
+      <w:r>
+        <w:t>Docstring:</w:t>
+      </w:r>
+    </w:p>
+    <w:p>
+      <w:r>
+        <w:t xml:space="preserve">Perform a masking check on specified columns in a row of survey data. The function checks whether certain </w:t>
+      </w:r>
+    </w:p>
+    <w:p>
+      <w:r>
+        <w:t>columns (from `</w:t>
+      </w:r>
+      <w:proofErr w:type="spellStart"/>
+      <w:r>
+        <w:t>question_cols</w:t>
+      </w:r>
+      <w:proofErr w:type="spellEnd"/>
+      <w:r>
+        <w:t xml:space="preserve">`) should be shown or hidden based on conditions applied to corresponding columns </w:t>
+      </w:r>
+    </w:p>
+    <w:p>
+      <w:r>
+        <w:t>in `</w:t>
+      </w:r>
+      <w:proofErr w:type="spellStart"/>
+      <w:r>
+        <w:t>maskcond_cols</w:t>
+      </w:r>
+      <w:proofErr w:type="spellEnd"/>
+      <w:r>
+        <w:t>`. If any condition is violated, an error is logged.</w:t>
+      </w:r>
+    </w:p>
+    <w:p/>
+    <w:p>
+      <w:r>
+        <w:t>Parameters:</w:t>
+      </w:r>
+    </w:p>
+    <w:p>
+      <w:r>
+        <w:t xml:space="preserve">    questionid (str): The ID of the question being checked (used for logging purposes).</w:t>
+      </w:r>
+    </w:p>
+    <w:p>
+      <w:r>
+        <w:t xml:space="preserve">    datarow (</w:t>
+      </w:r>
+      <w:proofErr w:type="spellStart"/>
+      <w:proofErr w:type="gramStart"/>
+      <w:r>
+        <w:t>pd.Series</w:t>
+      </w:r>
+      <w:proofErr w:type="spellEnd"/>
+      <w:proofErr w:type="gramEnd"/>
+      <w:r>
+        <w:t xml:space="preserve">): A single row from a pandas </w:t>
+      </w:r>
+      <w:proofErr w:type="spellStart"/>
+      <w:r>
+        <w:t>DataFrame</w:t>
+      </w:r>
+      <w:proofErr w:type="spellEnd"/>
+      <w:r>
+        <w:t>, where the masking check is performed.</w:t>
+      </w:r>
+    </w:p>
+    <w:p>
+      <w:r>
+        <w:t xml:space="preserve">    </w:t>
+      </w:r>
+      <w:proofErr w:type="spellStart"/>
+      <w:r>
+        <w:t>question_cols</w:t>
+      </w:r>
+      <w:proofErr w:type="spellEnd"/>
+      <w:r>
+        <w:t xml:space="preserve"> (List[str]): A list of column names representing questions to be checked for masking.</w:t>
+      </w:r>
+    </w:p>
+    <w:p>
+      <w:r>
+        <w:t xml:space="preserve">    </w:t>
+      </w:r>
+      <w:proofErr w:type="spellStart"/>
+      <w:r>
+        <w:t>maskcond_cols</w:t>
+      </w:r>
+      <w:proofErr w:type="spellEnd"/>
+      <w:r>
+        <w:t xml:space="preserve"> (List[str]): A list of corresponding column names that contain the conditions to check for each question.</w:t>
+      </w:r>
+    </w:p>
+    <w:p>
+      <w:r>
+        <w:t xml:space="preserve">    </w:t>
+      </w:r>
+      <w:proofErr w:type="spellStart"/>
+      <w:r>
+        <w:t>maskcondition</w:t>
+      </w:r>
+      <w:proofErr w:type="spellEnd"/>
+      <w:r>
+        <w:t xml:space="preserve"> (str, optional): The condition to check on `</w:t>
+      </w:r>
+      <w:proofErr w:type="spellStart"/>
+      <w:r>
+        <w:t>maskcond_cols</w:t>
+      </w:r>
+      <w:proofErr w:type="spellEnd"/>
+      <w:r>
+        <w:t>` (e.g., '=1', '</w:t>
+      </w:r>
+      <w:proofErr w:type="gramStart"/>
+      <w:r>
+        <w:t>in[</w:t>
+      </w:r>
+      <w:proofErr w:type="gramEnd"/>
+      <w:r>
+        <w:t xml:space="preserve">1, 2]', '&gt;0'). </w:t>
+      </w:r>
+    </w:p>
+    <w:p>
+      <w:r>
+        <w:t xml:space="preserve">                                   Defaults to '=1'.</w:t>
+      </w:r>
+    </w:p>
+    <w:p>
+      <w:r>
+        <w:lastRenderedPageBreak/>
+        <w:t xml:space="preserve">    </w:t>
+      </w:r>
+      <w:proofErr w:type="spellStart"/>
+      <w:r>
+        <w:t>always_showcols</w:t>
+      </w:r>
+      <w:proofErr w:type="spellEnd"/>
+      <w:r>
+        <w:t xml:space="preserve"> (List[str], optional): A list of column names that should always be shown, regardless of </w:t>
+      </w:r>
+    </w:p>
+    <w:p>
+      <w:r>
+        <w:t xml:space="preserve">                                           the masking condition. These columns are excluded from the regular masking check.</w:t>
+      </w:r>
+    </w:p>
+    <w:p>
+      <w:r>
+        <w:t xml:space="preserve">                                           Defaults to an empty list.</w:t>
+      </w:r>
+    </w:p>
+    <w:p>
+      <w:r>
+        <w:t xml:space="preserve">    condition (bool, optional): A flag to enable or disable the check. If `True`, the masking check is performed. </w:t>
+      </w:r>
+    </w:p>
+    <w:p>
+      <w:r>
+        <w:t xml:space="preserve">                                If `False`, the function does nothing. Defaults to `True`.</w:t>
+      </w:r>
+    </w:p>
+    <w:p/>
+    <w:p>
+      <w:r>
+        <w:t>Returns:</w:t>
+      </w:r>
+    </w:p>
+    <w:p>
+      <w:r>
+        <w:t xml:space="preserve">    None: The function logs errors through the `</w:t>
+      </w:r>
+      <w:proofErr w:type="spellStart"/>
+      <w:r>
+        <w:t>adderror</w:t>
+      </w:r>
+      <w:proofErr w:type="spellEnd"/>
+      <w:r>
+        <w:t xml:space="preserve">` function if the masking rules are violated. </w:t>
+      </w:r>
+    </w:p>
+    <w:p>
+      <w:r>
+        <w:t xml:space="preserve">          No value is returned.</w:t>
+      </w:r>
+    </w:p>
+    <w:p/>
+    <w:p>
+      <w:r>
+        <w:t>Example Usage:</w:t>
+      </w:r>
+    </w:p>
+    <w:p>
+      <w:r>
+        <w:t xml:space="preserve">    # Assuming 'datarow' is a row from a </w:t>
+      </w:r>
+      <w:proofErr w:type="gramStart"/>
+      <w:r>
+        <w:t xml:space="preserve">pandas </w:t>
+      </w:r>
+      <w:proofErr w:type="spellStart"/>
+      <w:r>
+        <w:t>DataFrame</w:t>
+      </w:r>
+      <w:proofErr w:type="spellEnd"/>
+      <w:proofErr w:type="gramEnd"/>
+      <w:r>
+        <w:t>:</w:t>
+      </w:r>
+    </w:p>
+    <w:p/>
+    <w:p>
+      <w:r>
+        <w:t xml:space="preserve">    # Columns to check for masking</w:t>
+      </w:r>
+    </w:p>
+    <w:p>
+      <w:r>
+        <w:t xml:space="preserve">    </w:t>
+      </w:r>
+      <w:proofErr w:type="spellStart"/>
+      <w:r>
+        <w:t>question_cols</w:t>
+      </w:r>
+      <w:proofErr w:type="spellEnd"/>
+      <w:r>
+        <w:t xml:space="preserve"> = ['A', 'B']</w:t>
+      </w:r>
+    </w:p>
+    <w:p>
+      <w:r>
+        <w:t xml:space="preserve">    </w:t>
+      </w:r>
+      <w:proofErr w:type="spellStart"/>
+      <w:r>
+        <w:t>maskcond_cols</w:t>
+      </w:r>
+      <w:proofErr w:type="spellEnd"/>
+      <w:r>
+        <w:t xml:space="preserve"> = ['ConditionCol1', 'ConditionCol2']</w:t>
+      </w:r>
+    </w:p>
+    <w:p/>
+    <w:p>
+      <w:r>
+        <w:t xml:space="preserve">    # Columns that should always be shown</w:t>
+      </w:r>
+    </w:p>
+    <w:p>
+      <w:r>
+        <w:t xml:space="preserve">    </w:t>
+      </w:r>
+      <w:proofErr w:type="spellStart"/>
+      <w:r>
+        <w:t>always_showcols</w:t>
+      </w:r>
+      <w:proofErr w:type="spellEnd"/>
+      <w:r>
+        <w:t xml:space="preserve"> = ['C', 'D']</w:t>
+      </w:r>
+    </w:p>
+    <w:p/>
+    <w:p>
+      <w:r>
+        <w:t xml:space="preserve">    # Perform the masking check</w:t>
+      </w:r>
+    </w:p>
+    <w:p>
+      <w:r>
+        <w:t xml:space="preserve">    </w:t>
+      </w:r>
+      <w:proofErr w:type="spellStart"/>
+      <w:proofErr w:type="gramStart"/>
+      <w:r>
+        <w:t>checkmasking</w:t>
+      </w:r>
+      <w:proofErr w:type="spellEnd"/>
+      <w:r>
+        <w:t>(</w:t>
+      </w:r>
+      <w:proofErr w:type="gramEnd"/>
+      <w:r>
+        <w:t xml:space="preserve">'Q1', datarow, </w:t>
+      </w:r>
+      <w:proofErr w:type="spellStart"/>
+      <w:r>
+        <w:t>question_cols</w:t>
+      </w:r>
+      <w:proofErr w:type="spellEnd"/>
+      <w:r>
+        <w:t xml:space="preserve">, </w:t>
+      </w:r>
+      <w:proofErr w:type="spellStart"/>
+      <w:r>
+        <w:t>maskcond_cols</w:t>
+      </w:r>
+      <w:proofErr w:type="spellEnd"/>
+      <w:r>
+        <w:t xml:space="preserve">, '=1', </w:t>
+      </w:r>
+      <w:proofErr w:type="spellStart"/>
+      <w:r>
+        <w:t>always_showcols</w:t>
+      </w:r>
+      <w:proofErr w:type="spellEnd"/>
+      <w:r>
+        <w:t>) value")</w:t>
+      </w:r>
     </w:p>
     <w:sectPr>
       <w:pgSz w:w="12240" w:h="15840"/>
@@ -7148,6 +6471,119 @@
     </w:lvl>
   </w:abstractNum>
   <w:abstractNum w:abstractNumId="23" w15:restartNumberingAfterBreak="0">
+    <w:nsid w:val="45F16695"/>
+    <w:multiLevelType w:val="hybridMultilevel"/>
+    <w:tmpl w:val="46A8001A"/>
+    <w:lvl w:ilvl="0" w:tplc="08090001">
+      <w:start w:val="1"/>
+      <w:numFmt w:val="bullet"/>
+      <w:lvlText w:val=""/>
+      <w:lvlJc w:val="left"/>
+      <w:pPr>
+        <w:ind w:left="720" w:hanging="360"/>
+      </w:pPr>
+      <w:rPr>
+        <w:rFonts w:ascii="Symbol" w:hAnsi="Symbol" w:hint="default"/>
+      </w:rPr>
+    </w:lvl>
+    <w:lvl w:ilvl="1" w:tplc="08090003" w:tentative="1">
+      <w:start w:val="1"/>
+      <w:numFmt w:val="bullet"/>
+      <w:lvlText w:val="o"/>
+      <w:lvlJc w:val="left"/>
+      <w:pPr>
+        <w:ind w:left="1440" w:hanging="360"/>
+      </w:pPr>
+      <w:rPr>
+        <w:rFonts w:ascii="Courier New" w:hAnsi="Courier New" w:cs="Courier New" w:hint="default"/>
+      </w:rPr>
+    </w:lvl>
+    <w:lvl w:ilvl="2" w:tplc="08090005">
+      <w:start w:val="1"/>
+      <w:numFmt w:val="bullet"/>
+      <w:lvlText w:val=""/>
+      <w:lvlJc w:val="left"/>
+      <w:pPr>
+        <w:ind w:left="2160" w:hanging="360"/>
+      </w:pPr>
+      <w:rPr>
+        <w:rFonts w:ascii="Wingdings" w:hAnsi="Wingdings" w:hint="default"/>
+      </w:rPr>
+    </w:lvl>
+    <w:lvl w:ilvl="3" w:tplc="08090001" w:tentative="1">
+      <w:start w:val="1"/>
+      <w:numFmt w:val="bullet"/>
+      <w:lvlText w:val=""/>
+      <w:lvlJc w:val="left"/>
+      <w:pPr>
+        <w:ind w:left="2880" w:hanging="360"/>
+      </w:pPr>
+      <w:rPr>
+        <w:rFonts w:ascii="Symbol" w:hAnsi="Symbol" w:hint="default"/>
+      </w:rPr>
+    </w:lvl>
+    <w:lvl w:ilvl="4" w:tplc="08090003" w:tentative="1">
+      <w:start w:val="1"/>
+      <w:numFmt w:val="bullet"/>
+      <w:lvlText w:val="o"/>
+      <w:lvlJc w:val="left"/>
+      <w:pPr>
+        <w:ind w:left="3600" w:hanging="360"/>
+      </w:pPr>
+      <w:rPr>
+        <w:rFonts w:ascii="Courier New" w:hAnsi="Courier New" w:cs="Courier New" w:hint="default"/>
+      </w:rPr>
+    </w:lvl>
+    <w:lvl w:ilvl="5" w:tplc="08090005" w:tentative="1">
+      <w:start w:val="1"/>
+      <w:numFmt w:val="bullet"/>
+      <w:lvlText w:val=""/>
+      <w:lvlJc w:val="left"/>
+      <w:pPr>
+        <w:ind w:left="4320" w:hanging="360"/>
+      </w:pPr>
+      <w:rPr>
+        <w:rFonts w:ascii="Wingdings" w:hAnsi="Wingdings" w:hint="default"/>
+      </w:rPr>
+    </w:lvl>
+    <w:lvl w:ilvl="6" w:tplc="08090001" w:tentative="1">
+      <w:start w:val="1"/>
+      <w:numFmt w:val="bullet"/>
+      <w:lvlText w:val=""/>
+      <w:lvlJc w:val="left"/>
+      <w:pPr>
+        <w:ind w:left="5040" w:hanging="360"/>
+      </w:pPr>
+      <w:rPr>
+        <w:rFonts w:ascii="Symbol" w:hAnsi="Symbol" w:hint="default"/>
+      </w:rPr>
+    </w:lvl>
+    <w:lvl w:ilvl="7" w:tplc="08090003" w:tentative="1">
+      <w:start w:val="1"/>
+      <w:numFmt w:val="bullet"/>
+      <w:lvlText w:val="o"/>
+      <w:lvlJc w:val="left"/>
+      <w:pPr>
+        <w:ind w:left="5760" w:hanging="360"/>
+      </w:pPr>
+      <w:rPr>
+        <w:rFonts w:ascii="Courier New" w:hAnsi="Courier New" w:cs="Courier New" w:hint="default"/>
+      </w:rPr>
+    </w:lvl>
+    <w:lvl w:ilvl="8" w:tplc="08090005" w:tentative="1">
+      <w:start w:val="1"/>
+      <w:numFmt w:val="bullet"/>
+      <w:lvlText w:val=""/>
+      <w:lvlJc w:val="left"/>
+      <w:pPr>
+        <w:ind w:left="6480" w:hanging="360"/>
+      </w:pPr>
+      <w:rPr>
+        <w:rFonts w:ascii="Wingdings" w:hAnsi="Wingdings" w:hint="default"/>
+      </w:rPr>
+    </w:lvl>
+  </w:abstractNum>
+  <w:abstractNum w:abstractNumId="24" w15:restartNumberingAfterBreak="0">
     <w:nsid w:val="51A26C79"/>
     <w:multiLevelType w:val="hybridMultilevel"/>
     <w:tmpl w:val="EFC84BBC"/>
@@ -7236,7 +6672,7 @@
       </w:pPr>
     </w:lvl>
   </w:abstractNum>
-  <w:abstractNum w:abstractNumId="24" w15:restartNumberingAfterBreak="0">
+  <w:abstractNum w:abstractNumId="25" w15:restartNumberingAfterBreak="0">
     <w:nsid w:val="55D91D6E"/>
     <w:multiLevelType w:val="hybridMultilevel"/>
     <w:tmpl w:val="4BE6135A"/>
@@ -7349,7 +6785,7 @@
       </w:rPr>
     </w:lvl>
   </w:abstractNum>
-  <w:abstractNum w:abstractNumId="25" w15:restartNumberingAfterBreak="0">
+  <w:abstractNum w:abstractNumId="26" w15:restartNumberingAfterBreak="0">
     <w:nsid w:val="5D5A1BBB"/>
     <w:multiLevelType w:val="hybridMultilevel"/>
     <w:tmpl w:val="93C8C41E"/>
@@ -7462,7 +6898,7 @@
       </w:rPr>
     </w:lvl>
   </w:abstractNum>
-  <w:abstractNum w:abstractNumId="26" w15:restartNumberingAfterBreak="0">
+  <w:abstractNum w:abstractNumId="27" w15:restartNumberingAfterBreak="0">
     <w:nsid w:val="68B52825"/>
     <w:multiLevelType w:val="hybridMultilevel"/>
     <w:tmpl w:val="7682E594"/>
@@ -7575,7 +7011,7 @@
       </w:rPr>
     </w:lvl>
   </w:abstractNum>
-  <w:abstractNum w:abstractNumId="27" w15:restartNumberingAfterBreak="0">
+  <w:abstractNum w:abstractNumId="28" w15:restartNumberingAfterBreak="0">
     <w:nsid w:val="6F852078"/>
     <w:multiLevelType w:val="hybridMultilevel"/>
     <w:tmpl w:val="8E3AEFD2"/>
@@ -7688,7 +7124,7 @@
       </w:rPr>
     </w:lvl>
   </w:abstractNum>
-  <w:abstractNum w:abstractNumId="28" w15:restartNumberingAfterBreak="0">
+  <w:abstractNum w:abstractNumId="29" w15:restartNumberingAfterBreak="0">
     <w:nsid w:val="71580F70"/>
     <w:multiLevelType w:val="hybridMultilevel"/>
     <w:tmpl w:val="F93AB944"/>
@@ -7829,22 +7265,22 @@
     <w:abstractNumId w:val="0"/>
   </w:num>
   <w:num w:numId="10" w16cid:durableId="72746340">
-    <w:abstractNumId w:val="27"/>
+    <w:abstractNumId w:val="28"/>
   </w:num>
   <w:num w:numId="11" w16cid:durableId="434906283">
-    <w:abstractNumId w:val="28"/>
+    <w:abstractNumId w:val="29"/>
   </w:num>
   <w:num w:numId="12" w16cid:durableId="210533796">
     <w:abstractNumId w:val="21"/>
   </w:num>
   <w:num w:numId="13" w16cid:durableId="190386075">
-    <w:abstractNumId w:val="25"/>
+    <w:abstractNumId w:val="26"/>
   </w:num>
   <w:num w:numId="14" w16cid:durableId="24790828">
     <w:abstractNumId w:val="16"/>
   </w:num>
   <w:num w:numId="15" w16cid:durableId="1057238205">
-    <w:abstractNumId w:val="23"/>
+    <w:abstractNumId w:val="24"/>
   </w:num>
   <w:num w:numId="16" w16cid:durableId="1539901137">
     <w:abstractNumId w:val="17"/>
@@ -7859,7 +7295,7 @@
     <w:abstractNumId w:val="19"/>
   </w:num>
   <w:num w:numId="20" w16cid:durableId="2047411095">
-    <w:abstractNumId w:val="24"/>
+    <w:abstractNumId w:val="25"/>
   </w:num>
   <w:num w:numId="21" w16cid:durableId="603223401">
     <w:abstractNumId w:val="15"/>
@@ -7880,13 +7316,16 @@
     <w:abstractNumId w:val="14"/>
   </w:num>
   <w:num w:numId="27" w16cid:durableId="1764833482">
-    <w:abstractNumId w:val="26"/>
+    <w:abstractNumId w:val="27"/>
   </w:num>
   <w:num w:numId="28" w16cid:durableId="776869742">
     <w:abstractNumId w:val="9"/>
   </w:num>
   <w:num w:numId="29" w16cid:durableId="1584098833">
     <w:abstractNumId w:val="22"/>
+  </w:num>
+  <w:num w:numId="30" w16cid:durableId="600643446">
+    <w:abstractNumId w:val="23"/>
   </w:num>
 </w:numbering>
 </file>
